--- a/Proj/Project 2 report.docx
+++ b/Proj/Project 2 report.docx
@@ -146,21 +146,7 @@
           <w:sz w:val="24"/>
           <w:szCs w:val="24"/>
         </w:rPr>
-        <w:t xml:space="preserve">: </w:t>
-      </w:r>
-      <w:r>
-        <w:rPr>
-          <w:sz w:val="24"/>
-          <w:szCs w:val="24"/>
-        </w:rPr>
-        <w:t>percentage of non-defaulters that are correctly identified</w:t>
-      </w:r>
-      <w:r>
-        <w:rPr>
-          <w:sz w:val="24"/>
-          <w:szCs w:val="24"/>
-        </w:rPr>
-        <w:t xml:space="preserve"> (</w:t>
+        <w:t>: percentage of non-defaulters that are correctly identified (</w:t>
       </w:r>
       <w:r>
         <w:rPr>
@@ -213,14 +199,7 @@
           <w:sz w:val="24"/>
           <w:szCs w:val="24"/>
         </w:rPr>
-        <w:t xml:space="preserve">: </w:t>
-      </w:r>
-      <w:r>
-        <w:rPr>
-          <w:sz w:val="24"/>
-          <w:szCs w:val="24"/>
-        </w:rPr>
-        <w:t>percentage of true defaulters that are identified</w:t>
+        <w:t>: percentage of true defaulters that are identified</w:t>
       </w:r>
       <w:r>
         <w:rPr>
@@ -711,23 +690,7 @@
                         <w:sz w:val="16"/>
                         <w:szCs w:val="16"/>
                       </w:rPr>
-                      <m:t>False</m:t>
-                    </m:r>
-                    <m:r>
-                      <w:rPr>
-                        <w:rFonts w:ascii="Cambria Math" w:hAnsi="Cambria Math"/>
-                        <w:sz w:val="16"/>
-                        <w:szCs w:val="16"/>
-                      </w:rPr>
-                      <m:t xml:space="preserve"> </m:t>
-                    </m:r>
-                    <m:r>
-                      <w:rPr>
-                        <w:rFonts w:ascii="Cambria Math" w:hAnsi="Cambria Math"/>
-                        <w:sz w:val="16"/>
-                        <w:szCs w:val="16"/>
-                      </w:rPr>
-                      <m:t>Positives</m:t>
+                      <m:t>False Positives</m:t>
                     </m:r>
                   </m:num>
                   <m:den>
@@ -737,15 +700,7 @@
                         <w:sz w:val="16"/>
                         <w:szCs w:val="16"/>
                       </w:rPr>
-                      <m:t xml:space="preserve">True Negatives+False </m:t>
-                    </m:r>
-                    <m:r>
-                      <w:rPr>
-                        <w:rFonts w:ascii="Cambria Math" w:hAnsi="Cambria Math"/>
-                        <w:sz w:val="16"/>
-                        <w:szCs w:val="16"/>
-                      </w:rPr>
-                      <m:t>Positives</m:t>
+                      <m:t>True Negatives+False Positives</m:t>
                     </m:r>
                   </m:den>
                 </m:f>
@@ -948,10 +903,7 @@
         </w:rPr>
       </w:pPr>
       <w:r>
-        <w:t>T</w:t>
-      </w:r>
-      <w:r>
-        <w:t>he larger the AUC</w:t>
+        <w:t>The larger the AUC</w:t>
       </w:r>
       <w:r>
         <w:t>,</w:t>
@@ -960,13 +912,7 @@
         <w:t xml:space="preserve"> the better the classifier</w:t>
       </w:r>
       <w:r>
-        <w:t xml:space="preserve"> (a</w:t>
-      </w:r>
-      <w:r>
-        <w:t>n ideal ROC curve will hug the top left corner</w:t>
-      </w:r>
-      <w:r>
-        <w:t>)</w:t>
+        <w:t xml:space="preserve"> (an ideal ROC curve will hug the top left corner)</w:t>
       </w:r>
     </w:p>
     <w:p>
@@ -1014,17 +960,7 @@
           <w:szCs w:val="24"/>
           <w:u w:val="single"/>
         </w:rPr>
-        <w:t xml:space="preserve">Section 2: </w:t>
-      </w:r>
-      <w:r>
-        <w:rPr>
-          <w:b/>
-          <w:bCs/>
-          <w:sz w:val="24"/>
-          <w:szCs w:val="24"/>
-          <w:u w:val="single"/>
-        </w:rPr>
-        <w:t>Support Vector Machines (SVM)</w:t>
+        <w:t>Section 2: Support Vector Machines (SVM)</w:t>
       </w:r>
     </w:p>
     <w:p>
@@ -1034,6 +970,715 @@
           <w:ilvl w:val="0"/>
           <w:numId w:val="2"/>
         </w:numPr>
+        <w:spacing w:after="0"/>
+        <w:rPr>
+          <w:sz w:val="24"/>
+          <w:szCs w:val="24"/>
+        </w:rPr>
+      </w:pPr>
+      <w:r>
+        <w:rPr>
+          <w:sz w:val="24"/>
+          <w:szCs w:val="24"/>
+        </w:rPr>
+        <w:t>Aims for better classification of most of the training observations, when the two classes cannot be separated by a hyperplane</w:t>
+      </w:r>
+    </w:p>
+    <w:p>
+      <w:pPr>
+        <w:pStyle w:val="ListParagraph"/>
+        <w:numPr>
+          <w:ilvl w:val="0"/>
+          <w:numId w:val="2"/>
+        </w:numPr>
+        <w:spacing w:after="0"/>
+        <w:rPr>
+          <w:sz w:val="24"/>
+          <w:szCs w:val="24"/>
+        </w:rPr>
+      </w:pPr>
+      <w:r>
+        <w:rPr>
+          <w:sz w:val="24"/>
+          <w:szCs w:val="24"/>
+        </w:rPr>
+        <w:t>Allows for some observations to be on the wrong side of the margin/hyperplane for a more robust classification overall</w:t>
+      </w:r>
+    </w:p>
+    <w:p>
+      <w:pPr>
+        <w:pStyle w:val="ListParagraph"/>
+        <w:numPr>
+          <w:ilvl w:val="0"/>
+          <w:numId w:val="2"/>
+        </w:numPr>
+        <w:spacing w:after="0"/>
+        <w:rPr>
+          <w:sz w:val="24"/>
+          <w:szCs w:val="24"/>
+        </w:rPr>
+      </w:pPr>
+      <w:r>
+        <w:rPr>
+          <w:sz w:val="24"/>
+          <w:szCs w:val="24"/>
+        </w:rPr>
+        <w:t>Maximizes the width of the margin</w:t>
+      </w:r>
+      <w:r>
+        <w:rPr>
+          <w:sz w:val="24"/>
+          <w:szCs w:val="24"/>
+        </w:rPr>
+        <w:t xml:space="preserve"> </w:t>
+      </w:r>
+      <w:r>
+        <w:rPr>
+          <w:sz w:val="24"/>
+          <w:szCs w:val="24"/>
+        </w:rPr>
+        <w:t xml:space="preserve">M </w:t>
+      </w:r>
+      <w:r>
+        <w:rPr>
+          <w:sz w:val="24"/>
+          <w:szCs w:val="24"/>
+        </w:rPr>
+        <w:t xml:space="preserve">from the hyperplane, based on </w:t>
+      </w:r>
+      <w:r>
+        <w:rPr>
+          <w:i/>
+          <w:iCs/>
+          <w:sz w:val="24"/>
+          <w:szCs w:val="24"/>
+        </w:rPr>
+        <w:t>slack variables</w:t>
+      </w:r>
+      <w:r>
+        <w:rPr>
+          <w:sz w:val="24"/>
+          <w:szCs w:val="24"/>
+        </w:rPr>
+        <w:t xml:space="preserve"> </w:t>
+      </w:r>
+      <w:r>
+        <w:rPr>
+          <w:sz w:val="24"/>
+          <w:szCs w:val="24"/>
+          <w:lang w:val="el-GR"/>
+        </w:rPr>
+        <w:t>ε</w:t>
+      </w:r>
+      <w:proofErr w:type="spellStart"/>
+      <w:r>
+        <w:rPr>
+          <w:sz w:val="24"/>
+          <w:szCs w:val="24"/>
+          <w:vertAlign w:val="subscript"/>
+        </w:rPr>
+        <w:t>i</w:t>
+      </w:r>
+      <w:proofErr w:type="spellEnd"/>
+      <w:r>
+        <w:rPr>
+          <w:sz w:val="24"/>
+          <w:szCs w:val="24"/>
+        </w:rPr>
+        <w:t xml:space="preserve">, and tuning parameter C such that </w:t>
+      </w:r>
+      <m:oMath>
+        <m:nary>
+          <m:naryPr>
+            <m:chr m:val="∑"/>
+            <m:limLoc m:val="undOvr"/>
+            <m:subHide m:val="1"/>
+            <m:supHide m:val="1"/>
+            <m:ctrlPr>
+              <w:rPr>
+                <w:rFonts w:ascii="Cambria Math" w:hAnsi="Cambria Math"/>
+                <w:i/>
+                <w:sz w:val="24"/>
+                <w:szCs w:val="24"/>
+              </w:rPr>
+            </m:ctrlPr>
+          </m:naryPr>
+          <m:sub/>
+          <m:sup/>
+          <m:e>
+            <m:sSub>
+              <m:sSubPr>
+                <m:ctrlPr>
+                  <w:rPr>
+                    <w:rFonts w:ascii="Cambria Math" w:hAnsi="Cambria Math"/>
+                    <w:i/>
+                    <w:sz w:val="24"/>
+                    <w:szCs w:val="24"/>
+                  </w:rPr>
+                </m:ctrlPr>
+              </m:sSubPr>
+              <m:e>
+                <m:r>
+                  <w:rPr>
+                    <w:rFonts w:ascii="Cambria Math" w:hAnsi="Cambria Math"/>
+                    <w:sz w:val="24"/>
+                    <w:szCs w:val="24"/>
+                    <w:lang w:val="el-GR"/>
+                  </w:rPr>
+                  <m:t>ε</m:t>
+                </m:r>
+              </m:e>
+              <m:sub>
+                <m:r>
+                  <w:rPr>
+                    <w:rFonts w:ascii="Cambria Math" w:hAnsi="Cambria Math"/>
+                    <w:sz w:val="24"/>
+                    <w:szCs w:val="24"/>
+                  </w:rPr>
+                  <m:t>i</m:t>
+                </m:r>
+              </m:sub>
+            </m:sSub>
+            <m:r>
+              <w:rPr>
+                <w:rFonts w:ascii="Cambria Math" w:hAnsi="Cambria Math"/>
+                <w:sz w:val="24"/>
+                <w:szCs w:val="24"/>
+              </w:rPr>
+              <m:t>≤C</m:t>
+            </m:r>
+          </m:e>
+        </m:nary>
+      </m:oMath>
+    </w:p>
+    <w:p>
+      <w:pPr>
+        <w:pStyle w:val="ListParagraph"/>
+        <w:numPr>
+          <w:ilvl w:val="0"/>
+          <w:numId w:val="2"/>
+        </w:numPr>
+        <w:spacing w:after="0"/>
+        <w:rPr>
+          <w:sz w:val="24"/>
+          <w:szCs w:val="24"/>
+        </w:rPr>
+      </w:pPr>
+      <w:r>
+        <w:rPr>
+          <w:rFonts w:hint="eastAsia"/>
+          <w:sz w:val="24"/>
+          <w:szCs w:val="24"/>
+        </w:rPr>
+        <w:t xml:space="preserve">If </w:t>
+      </w:r>
+      <w:proofErr w:type="spellStart"/>
+      <w:r>
+        <w:rPr>
+          <w:sz w:val="24"/>
+          <w:szCs w:val="24"/>
+        </w:rPr>
+        <w:t>ε</w:t>
+      </w:r>
+      <w:r>
+        <w:rPr>
+          <w:sz w:val="24"/>
+          <w:szCs w:val="24"/>
+          <w:vertAlign w:val="subscript"/>
+        </w:rPr>
+        <w:t>i</w:t>
+      </w:r>
+      <w:proofErr w:type="spellEnd"/>
+      <w:r>
+        <w:rPr>
+          <w:sz w:val="24"/>
+          <w:szCs w:val="24"/>
+        </w:rPr>
+        <w:t xml:space="preserve"> </w:t>
+      </w:r>
+      <w:r>
+        <w:rPr>
+          <w:rFonts w:hint="eastAsia"/>
+          <w:sz w:val="24"/>
+          <w:szCs w:val="24"/>
+        </w:rPr>
+        <w:t>= 0 then</w:t>
+      </w:r>
+      <w:r>
+        <w:rPr>
+          <w:sz w:val="24"/>
+          <w:szCs w:val="24"/>
+        </w:rPr>
+        <w:t xml:space="preserve"> </w:t>
+      </w:r>
+      <w:r>
+        <w:rPr>
+          <w:sz w:val="24"/>
+          <w:szCs w:val="24"/>
+        </w:rPr>
+        <w:t xml:space="preserve">the </w:t>
+      </w:r>
+      <w:proofErr w:type="spellStart"/>
+      <w:r>
+        <w:rPr>
+          <w:sz w:val="24"/>
+          <w:szCs w:val="24"/>
+        </w:rPr>
+        <w:t>ith</w:t>
+      </w:r>
+      <w:proofErr w:type="spellEnd"/>
+      <w:r>
+        <w:rPr>
+          <w:sz w:val="24"/>
+          <w:szCs w:val="24"/>
+        </w:rPr>
+        <w:t xml:space="preserve"> observation is on the correct side of the margin; </w:t>
+      </w:r>
+      <w:proofErr w:type="spellStart"/>
+      <w:r>
+        <w:rPr>
+          <w:sz w:val="24"/>
+          <w:szCs w:val="24"/>
+        </w:rPr>
+        <w:t>ε</w:t>
+      </w:r>
+      <w:r>
+        <w:rPr>
+          <w:sz w:val="24"/>
+          <w:szCs w:val="24"/>
+          <w:vertAlign w:val="subscript"/>
+        </w:rPr>
+        <w:t>i</w:t>
+      </w:r>
+      <w:proofErr w:type="spellEnd"/>
+      <w:r>
+        <w:rPr>
+          <w:sz w:val="24"/>
+          <w:szCs w:val="24"/>
+        </w:rPr>
+        <w:t xml:space="preserve"> </w:t>
+      </w:r>
+      <w:r>
+        <w:rPr>
+          <w:sz w:val="24"/>
+          <w:szCs w:val="24"/>
+        </w:rPr>
+        <w:t>&gt;</w:t>
+      </w:r>
+      <w:r>
+        <w:rPr>
+          <w:rFonts w:hint="eastAsia"/>
+          <w:sz w:val="24"/>
+          <w:szCs w:val="24"/>
+        </w:rPr>
+        <w:t xml:space="preserve"> 0 then</w:t>
+      </w:r>
+      <w:r>
+        <w:rPr>
+          <w:sz w:val="24"/>
+          <w:szCs w:val="24"/>
+        </w:rPr>
+        <w:t xml:space="preserve"> </w:t>
+      </w:r>
+      <w:r>
+        <w:rPr>
+          <w:sz w:val="24"/>
+          <w:szCs w:val="24"/>
+        </w:rPr>
+        <w:t xml:space="preserve">the </w:t>
+      </w:r>
+      <w:proofErr w:type="spellStart"/>
+      <w:r>
+        <w:rPr>
+          <w:sz w:val="24"/>
+          <w:szCs w:val="24"/>
+        </w:rPr>
+        <w:t>ith</w:t>
+      </w:r>
+      <w:proofErr w:type="spellEnd"/>
+      <w:r>
+        <w:rPr>
+          <w:sz w:val="24"/>
+          <w:szCs w:val="24"/>
+        </w:rPr>
+        <w:t xml:space="preserve"> observation is on the </w:t>
+      </w:r>
+      <w:r>
+        <w:rPr>
+          <w:sz w:val="24"/>
+          <w:szCs w:val="24"/>
+        </w:rPr>
+        <w:t>wrong</w:t>
+      </w:r>
+      <w:r>
+        <w:rPr>
+          <w:sz w:val="24"/>
+          <w:szCs w:val="24"/>
+        </w:rPr>
+        <w:t xml:space="preserve"> side of the margin</w:t>
+      </w:r>
+      <w:r>
+        <w:rPr>
+          <w:sz w:val="24"/>
+          <w:szCs w:val="24"/>
+        </w:rPr>
+        <w:t xml:space="preserve">; </w:t>
+      </w:r>
+      <w:proofErr w:type="spellStart"/>
+      <w:r>
+        <w:rPr>
+          <w:sz w:val="24"/>
+          <w:szCs w:val="24"/>
+        </w:rPr>
+        <w:t>ε</w:t>
+      </w:r>
+      <w:r>
+        <w:rPr>
+          <w:sz w:val="24"/>
+          <w:szCs w:val="24"/>
+          <w:vertAlign w:val="subscript"/>
+        </w:rPr>
+        <w:t>i</w:t>
+      </w:r>
+      <w:proofErr w:type="spellEnd"/>
+      <w:r>
+        <w:rPr>
+          <w:sz w:val="24"/>
+          <w:szCs w:val="24"/>
+        </w:rPr>
+        <w:t xml:space="preserve"> </w:t>
+      </w:r>
+      <w:r>
+        <w:rPr>
+          <w:sz w:val="24"/>
+          <w:szCs w:val="24"/>
+        </w:rPr>
+        <w:t>&gt; 1</w:t>
+      </w:r>
+      <w:r>
+        <w:rPr>
+          <w:rFonts w:hint="eastAsia"/>
+          <w:sz w:val="24"/>
+          <w:szCs w:val="24"/>
+        </w:rPr>
+        <w:t xml:space="preserve"> then</w:t>
+      </w:r>
+      <w:r>
+        <w:rPr>
+          <w:sz w:val="24"/>
+          <w:szCs w:val="24"/>
+        </w:rPr>
+        <w:t xml:space="preserve"> </w:t>
+      </w:r>
+      <w:r>
+        <w:rPr>
+          <w:sz w:val="24"/>
+          <w:szCs w:val="24"/>
+        </w:rPr>
+        <w:t>it</w:t>
+      </w:r>
+      <w:r>
+        <w:rPr>
+          <w:sz w:val="24"/>
+          <w:szCs w:val="24"/>
+        </w:rPr>
+        <w:t xml:space="preserve"> is on the </w:t>
+      </w:r>
+      <w:r>
+        <w:rPr>
+          <w:sz w:val="24"/>
+          <w:szCs w:val="24"/>
+        </w:rPr>
+        <w:t>wrong</w:t>
+      </w:r>
+      <w:r>
+        <w:rPr>
+          <w:sz w:val="24"/>
+          <w:szCs w:val="24"/>
+        </w:rPr>
+        <w:t xml:space="preserve"> side of the </w:t>
+      </w:r>
+      <w:r>
+        <w:rPr>
+          <w:sz w:val="24"/>
+          <w:szCs w:val="24"/>
+        </w:rPr>
+        <w:t>hyperplane</w:t>
+      </w:r>
+    </w:p>
+    <w:p>
+      <w:pPr>
+        <w:pStyle w:val="ListParagraph"/>
+        <w:numPr>
+          <w:ilvl w:val="0"/>
+          <w:numId w:val="2"/>
+        </w:numPr>
+        <w:spacing w:after="0"/>
+        <w:rPr>
+          <w:sz w:val="24"/>
+          <w:szCs w:val="24"/>
+        </w:rPr>
+      </w:pPr>
+      <w:r>
+        <w:rPr>
+          <w:sz w:val="24"/>
+          <w:szCs w:val="24"/>
+        </w:rPr>
+        <w:t>C is the tolerance parameter, or the severity of the violations of the margin</w:t>
+      </w:r>
+    </w:p>
+    <w:p>
+      <w:pPr>
+        <w:pStyle w:val="ListParagraph"/>
+        <w:numPr>
+          <w:ilvl w:val="0"/>
+          <w:numId w:val="2"/>
+        </w:numPr>
+        <w:spacing w:after="0"/>
+        <w:rPr>
+          <w:sz w:val="24"/>
+          <w:szCs w:val="24"/>
+        </w:rPr>
+      </w:pPr>
+      <w:r>
+        <w:rPr>
+          <w:sz w:val="24"/>
+          <w:szCs w:val="24"/>
+        </w:rPr>
+        <w:t xml:space="preserve">Observations that lie directly on the margin, or on the wrong side of the margin for their class, are known as </w:t>
+      </w:r>
+      <w:r>
+        <w:rPr>
+          <w:i/>
+          <w:iCs/>
+          <w:sz w:val="24"/>
+          <w:szCs w:val="24"/>
+        </w:rPr>
+        <w:t>support vectors</w:t>
+      </w:r>
+      <w:r>
+        <w:rPr>
+          <w:sz w:val="24"/>
+          <w:szCs w:val="24"/>
+        </w:rPr>
+        <w:t>, and only those vectors affect the classifier</w:t>
+      </w:r>
+    </w:p>
+    <w:p>
+      <w:pPr>
+        <w:pStyle w:val="ListParagraph"/>
+        <w:numPr>
+          <w:ilvl w:val="0"/>
+          <w:numId w:val="2"/>
+        </w:numPr>
+        <w:spacing w:after="0"/>
+        <w:rPr>
+          <w:sz w:val="24"/>
+          <w:szCs w:val="24"/>
+        </w:rPr>
+      </w:pPr>
+      <w:r>
+        <w:rPr>
+          <w:sz w:val="24"/>
+          <w:szCs w:val="24"/>
+        </w:rPr>
+        <w:t>SVM is an extension of the support vector classifier such that it</w:t>
+      </w:r>
+      <w:r>
+        <w:rPr>
+          <w:sz w:val="24"/>
+          <w:szCs w:val="24"/>
+        </w:rPr>
+        <w:t xml:space="preserve"> enlarges the feature space, using </w:t>
+      </w:r>
+      <w:r>
+        <w:rPr>
+          <w:i/>
+          <w:iCs/>
+          <w:sz w:val="24"/>
+          <w:szCs w:val="24"/>
+        </w:rPr>
+        <w:t>kernels</w:t>
+      </w:r>
+      <w:r>
+        <w:rPr>
+          <w:sz w:val="24"/>
+          <w:szCs w:val="24"/>
+        </w:rPr>
+        <w:t>, to accommodate non-linear boundary between classes</w:t>
+      </w:r>
+    </w:p>
+    <w:p>
+      <w:pPr>
+        <w:pStyle w:val="ListParagraph"/>
+        <w:numPr>
+          <w:ilvl w:val="0"/>
+          <w:numId w:val="2"/>
+        </w:numPr>
+        <w:spacing w:after="0"/>
+        <w:rPr>
+          <w:sz w:val="24"/>
+          <w:szCs w:val="24"/>
+        </w:rPr>
+      </w:pPr>
+      <w:r>
+        <w:rPr>
+          <w:sz w:val="24"/>
+          <w:szCs w:val="24"/>
+        </w:rPr>
+        <w:t>Advantages:</w:t>
+      </w:r>
+    </w:p>
+    <w:p>
+      <w:pPr>
+        <w:pStyle w:val="ListParagraph"/>
+        <w:numPr>
+          <w:ilvl w:val="1"/>
+          <w:numId w:val="2"/>
+        </w:numPr>
+        <w:spacing w:after="0"/>
+        <w:rPr>
+          <w:sz w:val="24"/>
+          <w:szCs w:val="24"/>
+        </w:rPr>
+      </w:pPr>
+      <w:r>
+        <w:rPr>
+          <w:sz w:val="24"/>
+          <w:szCs w:val="24"/>
+        </w:rPr>
+        <w:lastRenderedPageBreak/>
+        <w:t>Can handle non-linear relationships with kernels (logistic regression cannot)</w:t>
+      </w:r>
+    </w:p>
+    <w:p>
+      <w:pPr>
+        <w:pStyle w:val="ListParagraph"/>
+        <w:numPr>
+          <w:ilvl w:val="1"/>
+          <w:numId w:val="2"/>
+        </w:numPr>
+        <w:spacing w:after="0"/>
+        <w:rPr>
+          <w:sz w:val="24"/>
+          <w:szCs w:val="24"/>
+        </w:rPr>
+      </w:pPr>
+      <w:r>
+        <w:rPr>
+          <w:sz w:val="24"/>
+          <w:szCs w:val="24"/>
+        </w:rPr>
+        <w:t>Does not recursively split data (as in decision trees)</w:t>
+      </w:r>
+    </w:p>
+    <w:p>
+      <w:pPr>
+        <w:pStyle w:val="ListParagraph"/>
+        <w:numPr>
+          <w:ilvl w:val="1"/>
+          <w:numId w:val="2"/>
+        </w:numPr>
+        <w:spacing w:after="0"/>
+        <w:rPr>
+          <w:sz w:val="24"/>
+          <w:szCs w:val="24"/>
+        </w:rPr>
+      </w:pPr>
+      <w:r>
+        <w:rPr>
+          <w:sz w:val="24"/>
+          <w:szCs w:val="24"/>
+        </w:rPr>
+        <w:t>Robust to overfitting</w:t>
+      </w:r>
+    </w:p>
+    <w:p>
+      <w:pPr>
+        <w:pStyle w:val="ListParagraph"/>
+        <w:numPr>
+          <w:ilvl w:val="0"/>
+          <w:numId w:val="2"/>
+        </w:numPr>
+        <w:spacing w:after="0"/>
+        <w:rPr>
+          <w:sz w:val="24"/>
+          <w:szCs w:val="24"/>
+        </w:rPr>
+      </w:pPr>
+      <w:r>
+        <w:rPr>
+          <w:sz w:val="24"/>
+          <w:szCs w:val="24"/>
+        </w:rPr>
+        <w:t>Disadvantages:</w:t>
+      </w:r>
+    </w:p>
+    <w:p>
+      <w:pPr>
+        <w:pStyle w:val="ListParagraph"/>
+        <w:numPr>
+          <w:ilvl w:val="1"/>
+          <w:numId w:val="2"/>
+        </w:numPr>
+        <w:spacing w:after="0"/>
+        <w:rPr>
+          <w:sz w:val="24"/>
+          <w:szCs w:val="24"/>
+        </w:rPr>
+      </w:pPr>
+      <w:r>
+        <w:rPr>
+          <w:sz w:val="24"/>
+          <w:szCs w:val="24"/>
+        </w:rPr>
+        <w:t>Sensitive to outliers (random forest is less sensitive)</w:t>
+      </w:r>
+    </w:p>
+    <w:p>
+      <w:pPr>
+        <w:pStyle w:val="ListParagraph"/>
+        <w:numPr>
+          <w:ilvl w:val="1"/>
+          <w:numId w:val="2"/>
+        </w:numPr>
+        <w:spacing w:after="0"/>
+        <w:rPr>
+          <w:sz w:val="24"/>
+          <w:szCs w:val="24"/>
+        </w:rPr>
+      </w:pPr>
+      <w:r>
+        <w:rPr>
+          <w:sz w:val="24"/>
+          <w:szCs w:val="24"/>
+        </w:rPr>
+        <w:t>Computationally expensive</w:t>
+      </w:r>
+    </w:p>
+    <w:p>
+      <w:pPr>
+        <w:pStyle w:val="ListParagraph"/>
+        <w:numPr>
+          <w:ilvl w:val="1"/>
+          <w:numId w:val="2"/>
+        </w:numPr>
+        <w:spacing w:after="0"/>
+        <w:rPr>
+          <w:sz w:val="24"/>
+          <w:szCs w:val="24"/>
+        </w:rPr>
+      </w:pPr>
+      <w:r>
+        <w:rPr>
+          <w:sz w:val="24"/>
+          <w:szCs w:val="24"/>
+        </w:rPr>
+        <w:t>Weak intuition</w:t>
+      </w:r>
+    </w:p>
+    <w:p>
+      <w:pPr>
         <w:spacing w:after="0"/>
         <w:rPr>
           <w:sz w:val="24"/>
@@ -1169,7 +1814,7 @@
   <w:abstractNum w:abstractNumId="1" w15:restartNumberingAfterBreak="0">
     <w:nsid w:val="76737300"/>
     <w:multiLevelType w:val="hybridMultilevel"/>
-    <w:tmpl w:val="4C78F26A"/>
+    <w:tmpl w:val="1B3C3792"/>
     <w:lvl w:ilvl="0" w:tplc="10090001">
       <w:start w:val="1"/>
       <w:numFmt w:val="bullet"/>
@@ -1182,7 +1827,7 @@
         <w:rFonts w:ascii="Symbol" w:hAnsi="Symbol" w:hint="default"/>
       </w:rPr>
     </w:lvl>
-    <w:lvl w:ilvl="1" w:tplc="10090003" w:tentative="1">
+    <w:lvl w:ilvl="1" w:tplc="10090003">
       <w:start w:val="1"/>
       <w:numFmt w:val="bullet"/>
       <w:lvlText w:val="o"/>

--- a/Proj/Project 2 report.docx
+++ b/Proj/Project 2 report.docx
@@ -945,6 +945,2289 @@
       <w:pPr>
         <w:spacing w:after="0"/>
         <w:rPr>
+          <w:sz w:val="24"/>
+          <w:szCs w:val="24"/>
+        </w:rPr>
+      </w:pPr>
+      <w:r>
+        <w:rPr>
+          <w:sz w:val="24"/>
+          <w:szCs w:val="24"/>
+        </w:rPr>
+        <w:t xml:space="preserve">The ROC curve functions are provided in the ROCR library. First, the </w:t>
+      </w:r>
+      <w:proofErr w:type="spellStart"/>
+      <w:r>
+        <w:rPr>
+          <w:i/>
+          <w:iCs/>
+          <w:sz w:val="24"/>
+          <w:szCs w:val="24"/>
+        </w:rPr>
+        <w:t>rocplot</w:t>
+      </w:r>
+      <w:proofErr w:type="spellEnd"/>
+      <w:r>
+        <w:rPr>
+          <w:sz w:val="24"/>
+          <w:szCs w:val="24"/>
+        </w:rPr>
+        <w:t xml:space="preserve"> function is defined as the following:</w:t>
+      </w:r>
+    </w:p>
+    <w:p>
+      <w:pPr>
+        <w:spacing w:after="0"/>
+        <w:rPr>
+          <w:sz w:val="24"/>
+          <w:szCs w:val="24"/>
+        </w:rPr>
+      </w:pPr>
+    </w:p>
+    <w:p>
+      <w:pPr>
+        <w:spacing w:after="0"/>
+        <w:rPr>
+          <w:rFonts w:ascii="Times New Roman" w:hAnsi="Times New Roman" w:cs="Times New Roman"/>
+          <w:color w:val="4472C4" w:themeColor="accent1"/>
+          <w:sz w:val="24"/>
+          <w:szCs w:val="24"/>
+        </w:rPr>
+      </w:pPr>
+      <w:proofErr w:type="gramStart"/>
+      <w:r>
+        <w:rPr>
+          <w:rFonts w:ascii="Times New Roman" w:hAnsi="Times New Roman" w:cs="Times New Roman"/>
+          <w:color w:val="4472C4" w:themeColor="accent1"/>
+          <w:sz w:val="24"/>
+          <w:szCs w:val="24"/>
+        </w:rPr>
+        <w:t>library(</w:t>
+      </w:r>
+      <w:proofErr w:type="gramEnd"/>
+      <w:r>
+        <w:rPr>
+          <w:rFonts w:ascii="Times New Roman" w:hAnsi="Times New Roman" w:cs="Times New Roman"/>
+          <w:color w:val="4472C4" w:themeColor="accent1"/>
+          <w:sz w:val="24"/>
+          <w:szCs w:val="24"/>
+        </w:rPr>
+        <w:t>ROCR)</w:t>
+      </w:r>
+    </w:p>
+    <w:p>
+      <w:pPr>
+        <w:spacing w:after="0"/>
+        <w:rPr>
+          <w:rFonts w:ascii="Times New Roman" w:hAnsi="Times New Roman" w:cs="Times New Roman"/>
+          <w:color w:val="4472C4" w:themeColor="accent1"/>
+          <w:sz w:val="24"/>
+          <w:szCs w:val="24"/>
+        </w:rPr>
+      </w:pPr>
+      <w:proofErr w:type="spellStart"/>
+      <w:r>
+        <w:rPr>
+          <w:rFonts w:ascii="Times New Roman" w:hAnsi="Times New Roman" w:cs="Times New Roman"/>
+          <w:color w:val="4472C4" w:themeColor="accent1"/>
+          <w:sz w:val="24"/>
+          <w:szCs w:val="24"/>
+        </w:rPr>
+        <w:t>rocplot</w:t>
+      </w:r>
+      <w:proofErr w:type="spellEnd"/>
+      <w:r>
+        <w:rPr>
+          <w:rFonts w:ascii="Times New Roman" w:hAnsi="Times New Roman" w:cs="Times New Roman"/>
+          <w:color w:val="4472C4" w:themeColor="accent1"/>
+          <w:sz w:val="24"/>
+          <w:szCs w:val="24"/>
+        </w:rPr>
+        <w:t xml:space="preserve"> =</w:t>
+      </w:r>
+      <w:proofErr w:type="gramStart"/>
+      <w:r>
+        <w:rPr>
+          <w:rFonts w:ascii="Times New Roman" w:hAnsi="Times New Roman" w:cs="Times New Roman"/>
+          <w:color w:val="4472C4" w:themeColor="accent1"/>
+          <w:sz w:val="24"/>
+          <w:szCs w:val="24"/>
+        </w:rPr>
+        <w:t>function(</w:t>
+      </w:r>
+      <w:proofErr w:type="gramEnd"/>
+      <w:r>
+        <w:rPr>
+          <w:rFonts w:ascii="Times New Roman" w:hAnsi="Times New Roman" w:cs="Times New Roman"/>
+          <w:color w:val="4472C4" w:themeColor="accent1"/>
+          <w:sz w:val="24"/>
+          <w:szCs w:val="24"/>
+        </w:rPr>
+        <w:t>pred, truth, ...){</w:t>
+      </w:r>
+    </w:p>
+    <w:p>
+      <w:pPr>
+        <w:spacing w:after="0"/>
+        <w:rPr>
+          <w:rFonts w:ascii="Times New Roman" w:hAnsi="Times New Roman" w:cs="Times New Roman"/>
+          <w:color w:val="4472C4" w:themeColor="accent1"/>
+          <w:sz w:val="24"/>
+          <w:szCs w:val="24"/>
+        </w:rPr>
+      </w:pPr>
+      <w:r>
+        <w:rPr>
+          <w:rFonts w:ascii="Times New Roman" w:hAnsi="Times New Roman" w:cs="Times New Roman"/>
+          <w:color w:val="4472C4" w:themeColor="accent1"/>
+          <w:sz w:val="24"/>
+          <w:szCs w:val="24"/>
+        </w:rPr>
+        <w:t xml:space="preserve">  </w:t>
+      </w:r>
+      <w:proofErr w:type="spellStart"/>
+      <w:r>
+        <w:rPr>
+          <w:rFonts w:ascii="Times New Roman" w:hAnsi="Times New Roman" w:cs="Times New Roman"/>
+          <w:color w:val="4472C4" w:themeColor="accent1"/>
+          <w:sz w:val="24"/>
+          <w:szCs w:val="24"/>
+        </w:rPr>
+        <w:t>predob</w:t>
+      </w:r>
+      <w:proofErr w:type="spellEnd"/>
+      <w:r>
+        <w:rPr>
+          <w:rFonts w:ascii="Times New Roman" w:hAnsi="Times New Roman" w:cs="Times New Roman"/>
+          <w:color w:val="4472C4" w:themeColor="accent1"/>
+          <w:sz w:val="24"/>
+          <w:szCs w:val="24"/>
+        </w:rPr>
+        <w:t xml:space="preserve"> = </w:t>
+      </w:r>
+      <w:proofErr w:type="gramStart"/>
+      <w:r>
+        <w:rPr>
+          <w:rFonts w:ascii="Times New Roman" w:hAnsi="Times New Roman" w:cs="Times New Roman"/>
+          <w:color w:val="4472C4" w:themeColor="accent1"/>
+          <w:sz w:val="24"/>
+          <w:szCs w:val="24"/>
+        </w:rPr>
+        <w:t>prediction(</w:t>
+      </w:r>
+      <w:proofErr w:type="gramEnd"/>
+      <w:r>
+        <w:rPr>
+          <w:rFonts w:ascii="Times New Roman" w:hAnsi="Times New Roman" w:cs="Times New Roman"/>
+          <w:color w:val="4472C4" w:themeColor="accent1"/>
+          <w:sz w:val="24"/>
+          <w:szCs w:val="24"/>
+        </w:rPr>
+        <w:t>pred, truth)</w:t>
+      </w:r>
+    </w:p>
+    <w:p>
+      <w:pPr>
+        <w:spacing w:after="0"/>
+        <w:rPr>
+          <w:rFonts w:ascii="Times New Roman" w:hAnsi="Times New Roman" w:cs="Times New Roman"/>
+          <w:color w:val="4472C4" w:themeColor="accent1"/>
+          <w:sz w:val="24"/>
+          <w:szCs w:val="24"/>
+        </w:rPr>
+      </w:pPr>
+      <w:r>
+        <w:rPr>
+          <w:rFonts w:ascii="Times New Roman" w:hAnsi="Times New Roman" w:cs="Times New Roman"/>
+          <w:color w:val="4472C4" w:themeColor="accent1"/>
+          <w:sz w:val="24"/>
+          <w:szCs w:val="24"/>
+        </w:rPr>
+        <w:t xml:space="preserve">  perf = performance (</w:t>
+      </w:r>
+      <w:proofErr w:type="spellStart"/>
+      <w:r>
+        <w:rPr>
+          <w:rFonts w:ascii="Times New Roman" w:hAnsi="Times New Roman" w:cs="Times New Roman"/>
+          <w:color w:val="4472C4" w:themeColor="accent1"/>
+          <w:sz w:val="24"/>
+          <w:szCs w:val="24"/>
+        </w:rPr>
+        <w:t>predob</w:t>
+      </w:r>
+      <w:proofErr w:type="spellEnd"/>
+      <w:r>
+        <w:rPr>
+          <w:rFonts w:ascii="Times New Roman" w:hAnsi="Times New Roman" w:cs="Times New Roman"/>
+          <w:color w:val="4472C4" w:themeColor="accent1"/>
+          <w:sz w:val="24"/>
+          <w:szCs w:val="24"/>
+        </w:rPr>
+        <w:t>, "</w:t>
+      </w:r>
+      <w:proofErr w:type="spellStart"/>
+      <w:r>
+        <w:rPr>
+          <w:rFonts w:ascii="Times New Roman" w:hAnsi="Times New Roman" w:cs="Times New Roman"/>
+          <w:color w:val="4472C4" w:themeColor="accent1"/>
+          <w:sz w:val="24"/>
+          <w:szCs w:val="24"/>
+        </w:rPr>
+        <w:t>tpr</w:t>
+      </w:r>
+      <w:proofErr w:type="spellEnd"/>
+      <w:r>
+        <w:rPr>
+          <w:rFonts w:ascii="Times New Roman" w:hAnsi="Times New Roman" w:cs="Times New Roman"/>
+          <w:color w:val="4472C4" w:themeColor="accent1"/>
+          <w:sz w:val="24"/>
+          <w:szCs w:val="24"/>
+        </w:rPr>
+        <w:t>", "</w:t>
+      </w:r>
+      <w:proofErr w:type="spellStart"/>
+      <w:r>
+        <w:rPr>
+          <w:rFonts w:ascii="Times New Roman" w:hAnsi="Times New Roman" w:cs="Times New Roman"/>
+          <w:color w:val="4472C4" w:themeColor="accent1"/>
+          <w:sz w:val="24"/>
+          <w:szCs w:val="24"/>
+        </w:rPr>
+        <w:t>fpr</w:t>
+      </w:r>
+      <w:proofErr w:type="spellEnd"/>
+      <w:r>
+        <w:rPr>
+          <w:rFonts w:ascii="Times New Roman" w:hAnsi="Times New Roman" w:cs="Times New Roman"/>
+          <w:color w:val="4472C4" w:themeColor="accent1"/>
+          <w:sz w:val="24"/>
+          <w:szCs w:val="24"/>
+        </w:rPr>
+        <w:t>")</w:t>
+      </w:r>
+    </w:p>
+    <w:p>
+      <w:pPr>
+        <w:spacing w:after="0"/>
+        <w:rPr>
+          <w:rFonts w:ascii="Times New Roman" w:hAnsi="Times New Roman" w:cs="Times New Roman"/>
+          <w:color w:val="4472C4" w:themeColor="accent1"/>
+          <w:sz w:val="24"/>
+          <w:szCs w:val="24"/>
+        </w:rPr>
+      </w:pPr>
+      <w:r>
+        <w:rPr>
+          <w:rFonts w:ascii="Times New Roman" w:hAnsi="Times New Roman" w:cs="Times New Roman"/>
+          <w:color w:val="4472C4" w:themeColor="accent1"/>
+          <w:sz w:val="24"/>
+          <w:szCs w:val="24"/>
+        </w:rPr>
+        <w:t xml:space="preserve">  </w:t>
+      </w:r>
+      <w:proofErr w:type="gramStart"/>
+      <w:r>
+        <w:rPr>
+          <w:rFonts w:ascii="Times New Roman" w:hAnsi="Times New Roman" w:cs="Times New Roman"/>
+          <w:color w:val="4472C4" w:themeColor="accent1"/>
+          <w:sz w:val="24"/>
+          <w:szCs w:val="24"/>
+        </w:rPr>
+        <w:t>plot(</w:t>
+      </w:r>
+      <w:proofErr w:type="gramEnd"/>
+      <w:r>
+        <w:rPr>
+          <w:rFonts w:ascii="Times New Roman" w:hAnsi="Times New Roman" w:cs="Times New Roman"/>
+          <w:color w:val="4472C4" w:themeColor="accent1"/>
+          <w:sz w:val="24"/>
+          <w:szCs w:val="24"/>
+        </w:rPr>
+        <w:t>perf,...)}</w:t>
+      </w:r>
+    </w:p>
+    <w:p>
+      <w:pPr>
+        <w:spacing w:after="0"/>
+        <w:rPr>
+          <w:rFonts w:ascii="Times New Roman" w:hAnsi="Times New Roman" w:cs="Times New Roman"/>
+          <w:sz w:val="24"/>
+          <w:szCs w:val="24"/>
+        </w:rPr>
+      </w:pPr>
+    </w:p>
+    <w:p>
+      <w:pPr>
+        <w:spacing w:after="0"/>
+        <w:rPr>
+          <w:rFonts w:cstheme="minorHAnsi"/>
+          <w:sz w:val="24"/>
+          <w:szCs w:val="24"/>
+        </w:rPr>
+      </w:pPr>
+      <w:r>
+        <w:rPr>
+          <w:rFonts w:cstheme="minorHAnsi"/>
+          <w:sz w:val="24"/>
+          <w:szCs w:val="24"/>
+        </w:rPr>
+        <w:t>The data used is a water quality dataset from Kaggle (waterQuality1.csv). There are 20 numeric variables, corresponding to the concentrations of 20 different chemicals in water, and the 21</w:t>
+      </w:r>
+      <w:r>
+        <w:rPr>
+          <w:rFonts w:cstheme="minorHAnsi"/>
+          <w:sz w:val="24"/>
+          <w:szCs w:val="24"/>
+          <w:vertAlign w:val="superscript"/>
+        </w:rPr>
+        <w:t>st</w:t>
+      </w:r>
+      <w:r>
+        <w:rPr>
+          <w:rFonts w:cstheme="minorHAnsi"/>
+          <w:sz w:val="24"/>
+          <w:szCs w:val="24"/>
+        </w:rPr>
+        <w:t xml:space="preserve"> variables </w:t>
+      </w:r>
+      <w:proofErr w:type="spellStart"/>
+      <w:proofErr w:type="gramStart"/>
+      <w:r>
+        <w:rPr>
+          <w:rFonts w:cstheme="minorHAnsi"/>
+          <w:i/>
+          <w:iCs/>
+          <w:sz w:val="24"/>
+          <w:szCs w:val="24"/>
+        </w:rPr>
+        <w:t>is</w:t>
+      </w:r>
+      <w:proofErr w:type="gramEnd"/>
+      <w:r>
+        <w:rPr>
+          <w:rFonts w:cstheme="minorHAnsi"/>
+          <w:i/>
+          <w:iCs/>
+          <w:sz w:val="24"/>
+          <w:szCs w:val="24"/>
+        </w:rPr>
+        <w:t>_safe</w:t>
+      </w:r>
+      <w:proofErr w:type="spellEnd"/>
+      <w:r>
+        <w:rPr>
+          <w:rFonts w:cstheme="minorHAnsi"/>
+          <w:sz w:val="24"/>
+          <w:szCs w:val="24"/>
+        </w:rPr>
+        <w:t xml:space="preserve"> is a binary variable: 1 if the water is safe to drink, and 0 if not.</w:t>
+      </w:r>
+    </w:p>
+    <w:p>
+      <w:pPr>
+        <w:spacing w:after="0"/>
+        <w:rPr>
+          <w:rFonts w:cstheme="minorHAnsi"/>
+          <w:sz w:val="24"/>
+          <w:szCs w:val="24"/>
+        </w:rPr>
+      </w:pPr>
+    </w:p>
+    <w:p>
+      <w:pPr>
+        <w:spacing w:after="0"/>
+        <w:rPr>
+          <w:rFonts w:cstheme="minorHAnsi"/>
+          <w:sz w:val="24"/>
+          <w:szCs w:val="24"/>
+        </w:rPr>
+      </w:pPr>
+      <w:r>
+        <w:rPr>
+          <w:rFonts w:cstheme="minorHAnsi"/>
+          <w:sz w:val="24"/>
+          <w:szCs w:val="24"/>
+        </w:rPr>
+        <w:t>After some data cleaning, 75% of the dataset is put into training set, and the rest 25% is used as validation.</w:t>
+      </w:r>
+    </w:p>
+    <w:p>
+      <w:pPr>
+        <w:spacing w:after="0"/>
+        <w:rPr>
+          <w:rFonts w:cstheme="minorHAnsi"/>
+          <w:sz w:val="24"/>
+          <w:szCs w:val="24"/>
+        </w:rPr>
+      </w:pPr>
+    </w:p>
+    <w:p>
+      <w:pPr>
+        <w:spacing w:after="0"/>
+        <w:rPr>
+          <w:rFonts w:cstheme="minorHAnsi"/>
+          <w:sz w:val="24"/>
+          <w:szCs w:val="24"/>
+        </w:rPr>
+      </w:pPr>
+      <w:r>
+        <w:rPr>
+          <w:rFonts w:cstheme="minorHAnsi"/>
+          <w:sz w:val="24"/>
+          <w:szCs w:val="24"/>
+        </w:rPr>
+        <w:lastRenderedPageBreak/>
+        <w:t xml:space="preserve">First, a logistic regression model is fit. </w:t>
+      </w:r>
+    </w:p>
+    <w:p>
+      <w:pPr>
+        <w:spacing w:after="0"/>
+        <w:rPr>
+          <w:sz w:val="24"/>
+          <w:szCs w:val="24"/>
+        </w:rPr>
+      </w:pPr>
+    </w:p>
+    <w:p>
+      <w:pPr>
+        <w:spacing w:after="0"/>
+        <w:rPr>
+          <w:rFonts w:ascii="Times New Roman" w:hAnsi="Times New Roman" w:cs="Times New Roman"/>
+          <w:color w:val="4472C4" w:themeColor="accent1"/>
+          <w:sz w:val="24"/>
+          <w:szCs w:val="24"/>
+        </w:rPr>
+      </w:pPr>
+      <w:proofErr w:type="spellStart"/>
+      <w:proofErr w:type="gramStart"/>
+      <w:r>
+        <w:rPr>
+          <w:rFonts w:ascii="Times New Roman" w:hAnsi="Times New Roman" w:cs="Times New Roman"/>
+          <w:color w:val="4472C4" w:themeColor="accent1"/>
+          <w:sz w:val="24"/>
+          <w:szCs w:val="24"/>
+        </w:rPr>
+        <w:t>fit.log.nnet</w:t>
+      </w:r>
+      <w:proofErr w:type="spellEnd"/>
+      <w:proofErr w:type="gramEnd"/>
+      <w:r>
+        <w:rPr>
+          <w:rFonts w:ascii="Times New Roman" w:hAnsi="Times New Roman" w:cs="Times New Roman"/>
+          <w:color w:val="4472C4" w:themeColor="accent1"/>
+          <w:sz w:val="24"/>
+          <w:szCs w:val="24"/>
+        </w:rPr>
+        <w:t xml:space="preserve"> &lt;- </w:t>
+      </w:r>
+      <w:proofErr w:type="spellStart"/>
+      <w:r>
+        <w:rPr>
+          <w:rFonts w:ascii="Times New Roman" w:hAnsi="Times New Roman" w:cs="Times New Roman"/>
+          <w:color w:val="4472C4" w:themeColor="accent1"/>
+          <w:sz w:val="24"/>
+          <w:szCs w:val="24"/>
+        </w:rPr>
+        <w:t>multinom</w:t>
+      </w:r>
+      <w:proofErr w:type="spellEnd"/>
+      <w:r>
+        <w:rPr>
+          <w:rFonts w:ascii="Times New Roman" w:hAnsi="Times New Roman" w:cs="Times New Roman"/>
+          <w:color w:val="4472C4" w:themeColor="accent1"/>
+          <w:sz w:val="24"/>
+          <w:szCs w:val="24"/>
+        </w:rPr>
+        <w:t>(</w:t>
+      </w:r>
+      <w:proofErr w:type="spellStart"/>
+      <w:r>
+        <w:rPr>
+          <w:rFonts w:ascii="Times New Roman" w:hAnsi="Times New Roman" w:cs="Times New Roman"/>
+          <w:color w:val="4472C4" w:themeColor="accent1"/>
+          <w:sz w:val="24"/>
+          <w:szCs w:val="24"/>
+        </w:rPr>
+        <w:t>is_safe</w:t>
+      </w:r>
+      <w:proofErr w:type="spellEnd"/>
+      <w:r>
+        <w:rPr>
+          <w:rFonts w:ascii="Times New Roman" w:hAnsi="Times New Roman" w:cs="Times New Roman"/>
+          <w:color w:val="4472C4" w:themeColor="accent1"/>
+          <w:sz w:val="24"/>
+          <w:szCs w:val="24"/>
+        </w:rPr>
+        <w:t xml:space="preserve"> ~ ., data = </w:t>
+      </w:r>
+      <w:proofErr w:type="spellStart"/>
+      <w:r>
+        <w:rPr>
+          <w:rFonts w:ascii="Times New Roman" w:hAnsi="Times New Roman" w:cs="Times New Roman"/>
+          <w:color w:val="4472C4" w:themeColor="accent1"/>
+          <w:sz w:val="24"/>
+          <w:szCs w:val="24"/>
+        </w:rPr>
+        <w:t>data.train.scale</w:t>
+      </w:r>
+      <w:proofErr w:type="spellEnd"/>
+      <w:r>
+        <w:rPr>
+          <w:rFonts w:ascii="Times New Roman" w:hAnsi="Times New Roman" w:cs="Times New Roman"/>
+          <w:color w:val="4472C4" w:themeColor="accent1"/>
+          <w:sz w:val="24"/>
+          <w:szCs w:val="24"/>
+        </w:rPr>
+        <w:t>)</w:t>
+      </w:r>
+    </w:p>
+    <w:p>
+      <w:pPr>
+        <w:spacing w:after="0"/>
+        <w:rPr>
+          <w:color w:val="70AD47" w:themeColor="accent6"/>
+          <w:sz w:val="24"/>
+          <w:szCs w:val="24"/>
+        </w:rPr>
+      </w:pPr>
+      <w:r>
+        <w:rPr>
+          <w:color w:val="70AD47" w:themeColor="accent6"/>
+          <w:sz w:val="24"/>
+          <w:szCs w:val="24"/>
+        </w:rPr>
+        <w:t>## probabilities</w:t>
+      </w:r>
+    </w:p>
+    <w:p>
+      <w:pPr>
+        <w:spacing w:after="0"/>
+        <w:rPr>
+          <w:rFonts w:ascii="Times New Roman" w:hAnsi="Times New Roman" w:cs="Times New Roman"/>
+          <w:color w:val="4472C4" w:themeColor="accent1"/>
+          <w:sz w:val="24"/>
+          <w:szCs w:val="24"/>
+        </w:rPr>
+      </w:pPr>
+      <w:proofErr w:type="spellStart"/>
+      <w:proofErr w:type="gramStart"/>
+      <w:r>
+        <w:rPr>
+          <w:rFonts w:ascii="Times New Roman" w:hAnsi="Times New Roman" w:cs="Times New Roman"/>
+          <w:color w:val="4472C4" w:themeColor="accent1"/>
+          <w:sz w:val="24"/>
+          <w:szCs w:val="24"/>
+        </w:rPr>
+        <w:t>pred.log.nnet</w:t>
+      </w:r>
+      <w:proofErr w:type="gramEnd"/>
+      <w:r>
+        <w:rPr>
+          <w:rFonts w:ascii="Times New Roman" w:hAnsi="Times New Roman" w:cs="Times New Roman"/>
+          <w:color w:val="4472C4" w:themeColor="accent1"/>
+          <w:sz w:val="24"/>
+          <w:szCs w:val="24"/>
+        </w:rPr>
+        <w:t>.probs</w:t>
+      </w:r>
+      <w:proofErr w:type="spellEnd"/>
+      <w:r>
+        <w:rPr>
+          <w:rFonts w:ascii="Times New Roman" w:hAnsi="Times New Roman" w:cs="Times New Roman"/>
+          <w:color w:val="4472C4" w:themeColor="accent1"/>
+          <w:sz w:val="24"/>
+          <w:szCs w:val="24"/>
+        </w:rPr>
+        <w:t xml:space="preserve"> &lt;- predict(</w:t>
+      </w:r>
+      <w:proofErr w:type="spellStart"/>
+      <w:r>
+        <w:rPr>
+          <w:rFonts w:ascii="Times New Roman" w:hAnsi="Times New Roman" w:cs="Times New Roman"/>
+          <w:color w:val="4472C4" w:themeColor="accent1"/>
+          <w:sz w:val="24"/>
+          <w:szCs w:val="24"/>
+        </w:rPr>
+        <w:t>fit.log.nnet</w:t>
+      </w:r>
+      <w:proofErr w:type="spellEnd"/>
+      <w:r>
+        <w:rPr>
+          <w:rFonts w:ascii="Times New Roman" w:hAnsi="Times New Roman" w:cs="Times New Roman"/>
+          <w:color w:val="4472C4" w:themeColor="accent1"/>
+          <w:sz w:val="24"/>
+          <w:szCs w:val="24"/>
+        </w:rPr>
+        <w:t xml:space="preserve">, </w:t>
+      </w:r>
+      <w:proofErr w:type="spellStart"/>
+      <w:r>
+        <w:rPr>
+          <w:rFonts w:ascii="Times New Roman" w:hAnsi="Times New Roman" w:cs="Times New Roman"/>
+          <w:color w:val="4472C4" w:themeColor="accent1"/>
+          <w:sz w:val="24"/>
+          <w:szCs w:val="24"/>
+        </w:rPr>
+        <w:t>data.valid.scale</w:t>
+      </w:r>
+      <w:proofErr w:type="spellEnd"/>
+      <w:r>
+        <w:rPr>
+          <w:rFonts w:ascii="Times New Roman" w:hAnsi="Times New Roman" w:cs="Times New Roman"/>
+          <w:color w:val="4472C4" w:themeColor="accent1"/>
+          <w:sz w:val="24"/>
+          <w:szCs w:val="24"/>
+        </w:rPr>
+        <w:t>, type = 'probs')</w:t>
+      </w:r>
+    </w:p>
+    <w:p>
+      <w:pPr>
+        <w:spacing w:after="0"/>
+        <w:rPr>
+          <w:rFonts w:ascii="Times New Roman" w:hAnsi="Times New Roman" w:cs="Times New Roman"/>
+          <w:color w:val="4472C4" w:themeColor="accent1"/>
+          <w:sz w:val="24"/>
+          <w:szCs w:val="24"/>
+        </w:rPr>
+      </w:pPr>
+    </w:p>
+    <w:p>
+      <w:pPr>
+        <w:spacing w:after="0"/>
+        <w:rPr>
+          <w:rFonts w:ascii="Times New Roman" w:hAnsi="Times New Roman" w:cs="Times New Roman"/>
+          <w:color w:val="4472C4" w:themeColor="accent1"/>
+          <w:sz w:val="24"/>
+          <w:szCs w:val="24"/>
+        </w:rPr>
+      </w:pPr>
+      <w:proofErr w:type="spellStart"/>
+      <w:proofErr w:type="gramStart"/>
+      <w:r>
+        <w:rPr>
+          <w:rFonts w:ascii="Times New Roman" w:hAnsi="Times New Roman" w:cs="Times New Roman"/>
+          <w:color w:val="4472C4" w:themeColor="accent1"/>
+          <w:sz w:val="24"/>
+          <w:szCs w:val="24"/>
+        </w:rPr>
+        <w:t>pred.log.nnet</w:t>
+      </w:r>
+      <w:proofErr w:type="spellEnd"/>
+      <w:proofErr w:type="gramEnd"/>
+      <w:r>
+        <w:rPr>
+          <w:rFonts w:ascii="Times New Roman" w:hAnsi="Times New Roman" w:cs="Times New Roman"/>
+          <w:color w:val="4472C4" w:themeColor="accent1"/>
+          <w:sz w:val="24"/>
+          <w:szCs w:val="24"/>
+        </w:rPr>
+        <w:t xml:space="preserve"> &lt;- predict(</w:t>
+      </w:r>
+      <w:proofErr w:type="spellStart"/>
+      <w:r>
+        <w:rPr>
+          <w:rFonts w:ascii="Times New Roman" w:hAnsi="Times New Roman" w:cs="Times New Roman"/>
+          <w:color w:val="4472C4" w:themeColor="accent1"/>
+          <w:sz w:val="24"/>
+          <w:szCs w:val="24"/>
+        </w:rPr>
+        <w:t>fit.log.nnet</w:t>
+      </w:r>
+      <w:proofErr w:type="spellEnd"/>
+      <w:r>
+        <w:rPr>
+          <w:rFonts w:ascii="Times New Roman" w:hAnsi="Times New Roman" w:cs="Times New Roman"/>
+          <w:color w:val="4472C4" w:themeColor="accent1"/>
+          <w:sz w:val="24"/>
+          <w:szCs w:val="24"/>
+        </w:rPr>
+        <w:t xml:space="preserve">, </w:t>
+      </w:r>
+      <w:proofErr w:type="spellStart"/>
+      <w:r>
+        <w:rPr>
+          <w:rFonts w:ascii="Times New Roman" w:hAnsi="Times New Roman" w:cs="Times New Roman"/>
+          <w:color w:val="4472C4" w:themeColor="accent1"/>
+          <w:sz w:val="24"/>
+          <w:szCs w:val="24"/>
+        </w:rPr>
+        <w:t>data.valid.scale</w:t>
+      </w:r>
+      <w:proofErr w:type="spellEnd"/>
+      <w:r>
+        <w:rPr>
+          <w:rFonts w:ascii="Times New Roman" w:hAnsi="Times New Roman" w:cs="Times New Roman"/>
+          <w:color w:val="4472C4" w:themeColor="accent1"/>
+          <w:sz w:val="24"/>
+          <w:szCs w:val="24"/>
+        </w:rPr>
+        <w:t>)</w:t>
+      </w:r>
+    </w:p>
+    <w:p>
+      <w:pPr>
+        <w:spacing w:after="0"/>
+        <w:rPr>
+          <w:sz w:val="24"/>
+          <w:szCs w:val="24"/>
+        </w:rPr>
+      </w:pPr>
+      <w:proofErr w:type="gramStart"/>
+      <w:r>
+        <w:rPr>
+          <w:rFonts w:ascii="Times New Roman" w:hAnsi="Times New Roman" w:cs="Times New Roman"/>
+          <w:color w:val="4472C4" w:themeColor="accent1"/>
+          <w:sz w:val="24"/>
+          <w:szCs w:val="24"/>
+        </w:rPr>
+        <w:t>table(</w:t>
+      </w:r>
+      <w:proofErr w:type="spellStart"/>
+      <w:proofErr w:type="gramEnd"/>
+      <w:r>
+        <w:rPr>
+          <w:rFonts w:ascii="Times New Roman" w:hAnsi="Times New Roman" w:cs="Times New Roman"/>
+          <w:color w:val="4472C4" w:themeColor="accent1"/>
+          <w:sz w:val="24"/>
+          <w:szCs w:val="24"/>
+        </w:rPr>
+        <w:t>Y.valid</w:t>
+      </w:r>
+      <w:proofErr w:type="spellEnd"/>
+      <w:r>
+        <w:rPr>
+          <w:rFonts w:ascii="Times New Roman" w:hAnsi="Times New Roman" w:cs="Times New Roman"/>
+          <w:color w:val="4472C4" w:themeColor="accent1"/>
+          <w:sz w:val="24"/>
+          <w:szCs w:val="24"/>
+        </w:rPr>
+        <w:t xml:space="preserve">, </w:t>
+      </w:r>
+      <w:proofErr w:type="spellStart"/>
+      <w:r>
+        <w:rPr>
+          <w:rFonts w:ascii="Times New Roman" w:hAnsi="Times New Roman" w:cs="Times New Roman"/>
+          <w:color w:val="4472C4" w:themeColor="accent1"/>
+          <w:sz w:val="24"/>
+          <w:szCs w:val="24"/>
+        </w:rPr>
+        <w:t>pred.log.nnet</w:t>
+      </w:r>
+      <w:proofErr w:type="spellEnd"/>
+      <w:r>
+        <w:rPr>
+          <w:rFonts w:ascii="Times New Roman" w:hAnsi="Times New Roman" w:cs="Times New Roman"/>
+          <w:color w:val="4472C4" w:themeColor="accent1"/>
+          <w:sz w:val="24"/>
+          <w:szCs w:val="24"/>
+        </w:rPr>
+        <w:t>,</w:t>
+      </w:r>
+      <w:r>
+        <w:rPr>
+          <w:sz w:val="24"/>
+          <w:szCs w:val="24"/>
+        </w:rPr>
+        <w:t xml:space="preserve"> </w:t>
+      </w:r>
+      <w:r>
+        <w:rPr>
+          <w:color w:val="70AD47" w:themeColor="accent6"/>
+          <w:sz w:val="24"/>
+          <w:szCs w:val="24"/>
+        </w:rPr>
+        <w:t>### Confusion matrix</w:t>
+      </w:r>
+    </w:p>
+    <w:p>
+      <w:pPr>
+        <w:spacing w:after="0"/>
+        <w:rPr>
+          <w:sz w:val="24"/>
+          <w:szCs w:val="24"/>
+        </w:rPr>
+      </w:pPr>
+      <w:r>
+        <w:rPr>
+          <w:sz w:val="24"/>
+          <w:szCs w:val="24"/>
+        </w:rPr>
+        <w:t xml:space="preserve">  </w:t>
+      </w:r>
+      <w:proofErr w:type="spellStart"/>
+      <w:r>
+        <w:rPr>
+          <w:rFonts w:ascii="Times New Roman" w:hAnsi="Times New Roman" w:cs="Times New Roman"/>
+          <w:color w:val="4472C4" w:themeColor="accent1"/>
+          <w:sz w:val="24"/>
+          <w:szCs w:val="24"/>
+        </w:rPr>
+        <w:t>dnn</w:t>
+      </w:r>
+      <w:proofErr w:type="spellEnd"/>
+      <w:r>
+        <w:rPr>
+          <w:rFonts w:ascii="Times New Roman" w:hAnsi="Times New Roman" w:cs="Times New Roman"/>
+          <w:color w:val="4472C4" w:themeColor="accent1"/>
+          <w:sz w:val="24"/>
+          <w:szCs w:val="24"/>
+        </w:rPr>
+        <w:t xml:space="preserve"> = </w:t>
+      </w:r>
+      <w:proofErr w:type="gramStart"/>
+      <w:r>
+        <w:rPr>
+          <w:rFonts w:ascii="Times New Roman" w:hAnsi="Times New Roman" w:cs="Times New Roman"/>
+          <w:color w:val="4472C4" w:themeColor="accent1"/>
+          <w:sz w:val="24"/>
+          <w:szCs w:val="24"/>
+        </w:rPr>
+        <w:t>c(</w:t>
+      </w:r>
+      <w:proofErr w:type="gramEnd"/>
+      <w:r>
+        <w:rPr>
+          <w:rFonts w:ascii="Times New Roman" w:hAnsi="Times New Roman" w:cs="Times New Roman"/>
+          <w:color w:val="4472C4" w:themeColor="accent1"/>
+          <w:sz w:val="24"/>
+          <w:szCs w:val="24"/>
+        </w:rPr>
+        <w:t>"Observed", "Predicted"))</w:t>
+      </w:r>
+    </w:p>
+    <w:p>
+      <w:pPr>
+        <w:spacing w:after="0"/>
+        <w:rPr>
+          <w:sz w:val="24"/>
+          <w:szCs w:val="24"/>
+        </w:rPr>
+      </w:pPr>
+    </w:p>
+    <w:p>
+      <w:pPr>
+        <w:spacing w:after="0"/>
+        <w:rPr>
+          <w:rFonts w:ascii="Times New Roman" w:hAnsi="Times New Roman" w:cs="Times New Roman"/>
+          <w:color w:val="4472C4" w:themeColor="accent1"/>
+          <w:sz w:val="24"/>
+          <w:szCs w:val="24"/>
+        </w:rPr>
+      </w:pPr>
+      <w:r>
+        <w:rPr>
+          <w:rFonts w:ascii="Times New Roman" w:hAnsi="Times New Roman" w:cs="Times New Roman"/>
+          <w:color w:val="4472C4" w:themeColor="accent1"/>
+          <w:sz w:val="24"/>
+          <w:szCs w:val="24"/>
+        </w:rPr>
+        <w:t>(</w:t>
+      </w:r>
+      <w:proofErr w:type="spellStart"/>
+      <w:proofErr w:type="gramStart"/>
+      <w:r>
+        <w:rPr>
+          <w:rFonts w:ascii="Times New Roman" w:hAnsi="Times New Roman" w:cs="Times New Roman"/>
+          <w:color w:val="4472C4" w:themeColor="accent1"/>
+          <w:sz w:val="24"/>
+          <w:szCs w:val="24"/>
+        </w:rPr>
+        <w:t>misclass.log.nnet</w:t>
+      </w:r>
+      <w:proofErr w:type="spellEnd"/>
+      <w:proofErr w:type="gramEnd"/>
+      <w:r>
+        <w:rPr>
+          <w:rFonts w:ascii="Times New Roman" w:hAnsi="Times New Roman" w:cs="Times New Roman"/>
+          <w:color w:val="4472C4" w:themeColor="accent1"/>
+          <w:sz w:val="24"/>
+          <w:szCs w:val="24"/>
+        </w:rPr>
+        <w:t xml:space="preserve"> &lt;- mean(</w:t>
+      </w:r>
+      <w:proofErr w:type="spellStart"/>
+      <w:r>
+        <w:rPr>
+          <w:rFonts w:ascii="Times New Roman" w:hAnsi="Times New Roman" w:cs="Times New Roman"/>
+          <w:color w:val="4472C4" w:themeColor="accent1"/>
+          <w:sz w:val="24"/>
+          <w:szCs w:val="24"/>
+        </w:rPr>
+        <w:t>pred.log.nnet</w:t>
+      </w:r>
+      <w:proofErr w:type="spellEnd"/>
+      <w:r>
+        <w:rPr>
+          <w:rFonts w:ascii="Times New Roman" w:hAnsi="Times New Roman" w:cs="Times New Roman"/>
+          <w:color w:val="4472C4" w:themeColor="accent1"/>
+          <w:sz w:val="24"/>
+          <w:szCs w:val="24"/>
+        </w:rPr>
+        <w:t xml:space="preserve"> != </w:t>
+      </w:r>
+      <w:proofErr w:type="spellStart"/>
+      <w:r>
+        <w:rPr>
+          <w:rFonts w:ascii="Times New Roman" w:hAnsi="Times New Roman" w:cs="Times New Roman"/>
+          <w:color w:val="4472C4" w:themeColor="accent1"/>
+          <w:sz w:val="24"/>
+          <w:szCs w:val="24"/>
+        </w:rPr>
+        <w:t>Y.valid</w:t>
+      </w:r>
+      <w:proofErr w:type="spellEnd"/>
+      <w:r>
+        <w:rPr>
+          <w:rFonts w:ascii="Times New Roman" w:hAnsi="Times New Roman" w:cs="Times New Roman"/>
+          <w:color w:val="4472C4" w:themeColor="accent1"/>
+          <w:sz w:val="24"/>
+          <w:szCs w:val="24"/>
+        </w:rPr>
+        <w:t>))</w:t>
+      </w:r>
+    </w:p>
+    <w:p>
+      <w:pPr>
+        <w:spacing w:after="0"/>
+        <w:rPr>
+          <w:rFonts w:ascii="Times New Roman" w:hAnsi="Times New Roman" w:cs="Times New Roman"/>
+          <w:color w:val="4472C4" w:themeColor="accent1"/>
+          <w:sz w:val="24"/>
+          <w:szCs w:val="24"/>
+        </w:rPr>
+      </w:pPr>
+    </w:p>
+    <w:p>
+      <w:pPr>
+        <w:spacing w:after="0"/>
+        <w:rPr>
+          <w:rFonts w:cstheme="minorHAnsi"/>
+          <w:sz w:val="24"/>
+          <w:szCs w:val="24"/>
+        </w:rPr>
+      </w:pPr>
+      <w:r>
+        <w:rPr>
+          <w:rFonts w:cstheme="minorHAnsi"/>
+          <w:sz w:val="24"/>
+          <w:szCs w:val="24"/>
+        </w:rPr>
+        <w:t>Note that the misclassification rate is around 10%.</w:t>
+      </w:r>
+    </w:p>
+    <w:p>
+      <w:pPr>
+        <w:spacing w:after="0"/>
+        <w:rPr>
+          <w:rFonts w:ascii="Times New Roman" w:hAnsi="Times New Roman" w:cs="Times New Roman"/>
+          <w:color w:val="4472C4" w:themeColor="accent1"/>
+          <w:sz w:val="24"/>
+          <w:szCs w:val="24"/>
+        </w:rPr>
+      </w:pPr>
+    </w:p>
+    <w:p>
+      <w:pPr>
+        <w:spacing w:after="0"/>
+        <w:rPr>
+          <w:rFonts w:cstheme="minorHAnsi"/>
+          <w:sz w:val="24"/>
+          <w:szCs w:val="24"/>
+        </w:rPr>
+      </w:pPr>
+      <w:r>
+        <w:rPr>
+          <w:rFonts w:cstheme="minorHAnsi"/>
+          <w:sz w:val="24"/>
+          <w:szCs w:val="24"/>
+        </w:rPr>
+        <w:t>Th</w:t>
+      </w:r>
+      <w:r>
+        <w:rPr>
+          <w:rFonts w:cstheme="minorHAnsi"/>
+          <w:sz w:val="24"/>
+          <w:szCs w:val="24"/>
+        </w:rPr>
+        <w:t xml:space="preserve">e </w:t>
+      </w:r>
+      <w:proofErr w:type="spellStart"/>
+      <w:proofErr w:type="gramStart"/>
+      <w:r>
+        <w:rPr>
+          <w:rFonts w:cstheme="minorHAnsi"/>
+          <w:i/>
+          <w:iCs/>
+          <w:sz w:val="24"/>
+          <w:szCs w:val="24"/>
+        </w:rPr>
+        <w:t>pred.log.nnet</w:t>
+      </w:r>
+      <w:proofErr w:type="gramEnd"/>
+      <w:r>
+        <w:rPr>
+          <w:rFonts w:cstheme="minorHAnsi"/>
+          <w:i/>
+          <w:iCs/>
+          <w:sz w:val="24"/>
+          <w:szCs w:val="24"/>
+        </w:rPr>
+        <w:t>.probs</w:t>
+      </w:r>
+      <w:proofErr w:type="spellEnd"/>
+      <w:r>
+        <w:rPr>
+          <w:rFonts w:cstheme="minorHAnsi"/>
+          <w:sz w:val="24"/>
+          <w:szCs w:val="24"/>
+        </w:rPr>
+        <w:t xml:space="preserve"> has the probabilities P(Y=1|X). The default threshold is set at 0.5. This is required as the argument passed into the ROC Curve function defined earlier. The actual predictions of 0s and 1s are in </w:t>
+      </w:r>
+      <w:proofErr w:type="spellStart"/>
+      <w:proofErr w:type="gramStart"/>
+      <w:r>
+        <w:rPr>
+          <w:rFonts w:cstheme="minorHAnsi"/>
+          <w:i/>
+          <w:iCs/>
+          <w:sz w:val="24"/>
+          <w:szCs w:val="24"/>
+        </w:rPr>
+        <w:t>pred.log.nnet</w:t>
+      </w:r>
+      <w:proofErr w:type="spellEnd"/>
+      <w:proofErr w:type="gramEnd"/>
+      <w:r>
+        <w:rPr>
+          <w:rFonts w:cstheme="minorHAnsi"/>
+          <w:sz w:val="24"/>
+          <w:szCs w:val="24"/>
+        </w:rPr>
+        <w:t>.</w:t>
+      </w:r>
+    </w:p>
+    <w:p>
+      <w:pPr>
+        <w:spacing w:after="0"/>
+        <w:rPr>
+          <w:rFonts w:cstheme="minorHAnsi"/>
+          <w:sz w:val="24"/>
+          <w:szCs w:val="24"/>
+        </w:rPr>
+      </w:pPr>
+    </w:p>
+    <w:p>
+      <w:pPr>
+        <w:spacing w:after="0"/>
+        <w:rPr>
+          <w:rFonts w:cstheme="minorHAnsi"/>
+          <w:sz w:val="24"/>
+          <w:szCs w:val="24"/>
+        </w:rPr>
+      </w:pPr>
+      <w:r>
+        <w:rPr>
+          <w:rFonts w:cstheme="minorHAnsi"/>
+          <w:sz w:val="24"/>
+          <w:szCs w:val="24"/>
+        </w:rPr>
+        <w:t>The ROC Curve is obtained with the following line:</w:t>
+      </w:r>
+    </w:p>
+    <w:p>
+      <w:pPr>
+        <w:spacing w:after="0"/>
+        <w:rPr>
+          <w:rFonts w:ascii="Times New Roman" w:hAnsi="Times New Roman" w:cs="Times New Roman"/>
+          <w:color w:val="4472C4" w:themeColor="accent1"/>
+          <w:sz w:val="24"/>
+          <w:szCs w:val="24"/>
+        </w:rPr>
+      </w:pPr>
+      <w:proofErr w:type="spellStart"/>
+      <w:proofErr w:type="gramStart"/>
+      <w:r>
+        <w:rPr>
+          <w:rFonts w:ascii="Times New Roman" w:hAnsi="Times New Roman" w:cs="Times New Roman"/>
+          <w:color w:val="4472C4" w:themeColor="accent1"/>
+          <w:sz w:val="24"/>
+          <w:szCs w:val="24"/>
+        </w:rPr>
+        <w:t>rocplot</w:t>
+      </w:r>
+      <w:proofErr w:type="spellEnd"/>
+      <w:r>
+        <w:rPr>
+          <w:rFonts w:ascii="Times New Roman" w:hAnsi="Times New Roman" w:cs="Times New Roman"/>
+          <w:color w:val="4472C4" w:themeColor="accent1"/>
+          <w:sz w:val="24"/>
+          <w:szCs w:val="24"/>
+        </w:rPr>
+        <w:t>(</w:t>
+      </w:r>
+      <w:proofErr w:type="spellStart"/>
+      <w:proofErr w:type="gramEnd"/>
+      <w:r>
+        <w:rPr>
+          <w:rFonts w:ascii="Times New Roman" w:hAnsi="Times New Roman" w:cs="Times New Roman"/>
+          <w:color w:val="4472C4" w:themeColor="accent1"/>
+          <w:sz w:val="24"/>
+          <w:szCs w:val="24"/>
+        </w:rPr>
+        <w:t>pred.log.nnet.probs</w:t>
+      </w:r>
+      <w:proofErr w:type="spellEnd"/>
+      <w:r>
+        <w:rPr>
+          <w:rFonts w:ascii="Times New Roman" w:hAnsi="Times New Roman" w:cs="Times New Roman"/>
+          <w:color w:val="4472C4" w:themeColor="accent1"/>
+          <w:sz w:val="24"/>
+          <w:szCs w:val="24"/>
+        </w:rPr>
+        <w:t xml:space="preserve">, </w:t>
+      </w:r>
+      <w:proofErr w:type="spellStart"/>
+      <w:r>
+        <w:rPr>
+          <w:rFonts w:ascii="Times New Roman" w:hAnsi="Times New Roman" w:cs="Times New Roman"/>
+          <w:color w:val="4472C4" w:themeColor="accent1"/>
+          <w:sz w:val="24"/>
+          <w:szCs w:val="24"/>
+        </w:rPr>
+        <w:t>Y.valid</w:t>
+      </w:r>
+      <w:proofErr w:type="spellEnd"/>
+      <w:r>
+        <w:rPr>
+          <w:rFonts w:ascii="Times New Roman" w:hAnsi="Times New Roman" w:cs="Times New Roman"/>
+          <w:color w:val="4472C4" w:themeColor="accent1"/>
+          <w:sz w:val="24"/>
+          <w:szCs w:val="24"/>
+        </w:rPr>
+        <w:t>, main = "Logistic Regression ROC Curve")</w:t>
+      </w:r>
+    </w:p>
+    <w:p>
+      <w:pPr>
+        <w:spacing w:after="0"/>
+        <w:rPr>
+          <w:rFonts w:ascii="Times New Roman" w:hAnsi="Times New Roman" w:cs="Times New Roman"/>
+          <w:color w:val="4472C4" w:themeColor="accent1"/>
+          <w:sz w:val="24"/>
+          <w:szCs w:val="24"/>
+        </w:rPr>
+      </w:pPr>
+    </w:p>
+    <w:p>
+      <w:pPr>
+        <w:spacing w:after="0"/>
+        <w:rPr>
+          <w:rFonts w:ascii="Times New Roman" w:hAnsi="Times New Roman" w:cs="Times New Roman"/>
+          <w:color w:val="4472C4" w:themeColor="accent1"/>
+          <w:sz w:val="24"/>
+          <w:szCs w:val="24"/>
+        </w:rPr>
+      </w:pPr>
+      <w:r>
+        <w:rPr>
+          <w:noProof/>
+        </w:rPr>
+        <w:drawing>
+          <wp:inline distT="0" distB="0" distL="0" distR="0" wp14:anchorId="3C35EB91" wp14:editId="7F66F76F">
+            <wp:extent cx="5417344" cy="3162432"/>
+            <wp:effectExtent l="0" t="0" r="0" b="0"/>
+            <wp:docPr id="474468097" name="Picture 1"/>
+            <wp:cNvGraphicFramePr>
+              <a:graphicFrameLocks xmlns:a="http://schemas.openxmlformats.org/drawingml/2006/main" noChangeAspect="1"/>
+            </wp:cNvGraphicFramePr>
+            <a:graphic xmlns:a="http://schemas.openxmlformats.org/drawingml/2006/main">
+              <a:graphicData uri="http://schemas.openxmlformats.org/drawingml/2006/picture">
+                <pic:pic xmlns:pic="http://schemas.openxmlformats.org/drawingml/2006/picture">
+                  <pic:nvPicPr>
+                    <pic:cNvPr id="474468097" name=""/>
+                    <pic:cNvPicPr/>
+                  </pic:nvPicPr>
+                  <pic:blipFill>
+                    <a:blip r:embed="rId6"/>
+                    <a:stretch>
+                      <a:fillRect/>
+                    </a:stretch>
+                  </pic:blipFill>
+                  <pic:spPr>
+                    <a:xfrm>
+                      <a:off x="0" y="0"/>
+                      <a:ext cx="5425103" cy="3166961"/>
+                    </a:xfrm>
+                    <a:prstGeom prst="rect">
+                      <a:avLst/>
+                    </a:prstGeom>
+                  </pic:spPr>
+                </pic:pic>
+              </a:graphicData>
+            </a:graphic>
+          </wp:inline>
+        </w:drawing>
+      </w:r>
+    </w:p>
+    <w:p>
+      <w:pPr>
+        <w:spacing w:after="0"/>
+        <w:rPr>
+          <w:rFonts w:ascii="Times New Roman" w:hAnsi="Times New Roman" w:cs="Times New Roman"/>
+          <w:color w:val="4472C4" w:themeColor="accent1"/>
+          <w:sz w:val="24"/>
+          <w:szCs w:val="24"/>
+        </w:rPr>
+      </w:pPr>
+    </w:p>
+    <w:p>
+      <w:pPr>
+        <w:spacing w:after="0"/>
+        <w:rPr>
+          <w:rFonts w:cstheme="minorHAnsi"/>
+          <w:sz w:val="24"/>
+          <w:szCs w:val="24"/>
+        </w:rPr>
+      </w:pPr>
+      <w:r>
+        <w:rPr>
+          <w:rFonts w:cstheme="minorHAnsi"/>
+          <w:sz w:val="24"/>
+          <w:szCs w:val="24"/>
+        </w:rPr>
+        <w:t>The AUC is calculated using this line:</w:t>
+      </w:r>
+    </w:p>
+    <w:p>
+      <w:pPr>
+        <w:spacing w:after="0"/>
+        <w:rPr>
+          <w:rFonts w:ascii="Times New Roman" w:hAnsi="Times New Roman" w:cs="Times New Roman"/>
+          <w:color w:val="4472C4" w:themeColor="accent1"/>
+          <w:sz w:val="24"/>
+          <w:szCs w:val="24"/>
+        </w:rPr>
+      </w:pPr>
+      <w:r>
+        <w:rPr>
+          <w:rFonts w:ascii="Times New Roman" w:hAnsi="Times New Roman" w:cs="Times New Roman"/>
+          <w:color w:val="4472C4" w:themeColor="accent1"/>
+          <w:sz w:val="24"/>
+          <w:szCs w:val="24"/>
+        </w:rPr>
+        <w:t>(</w:t>
+      </w:r>
+      <w:proofErr w:type="gramStart"/>
+      <w:r>
+        <w:rPr>
+          <w:rFonts w:ascii="Times New Roman" w:hAnsi="Times New Roman" w:cs="Times New Roman"/>
+          <w:color w:val="4472C4" w:themeColor="accent1"/>
+          <w:sz w:val="24"/>
+          <w:szCs w:val="24"/>
+        </w:rPr>
+        <w:t>performance(</w:t>
+      </w:r>
+      <w:proofErr w:type="gramEnd"/>
+      <w:r>
+        <w:rPr>
+          <w:rFonts w:ascii="Times New Roman" w:hAnsi="Times New Roman" w:cs="Times New Roman"/>
+          <w:color w:val="4472C4" w:themeColor="accent1"/>
+          <w:sz w:val="24"/>
+          <w:szCs w:val="24"/>
+        </w:rPr>
+        <w:t>prediction(</w:t>
+      </w:r>
+      <w:proofErr w:type="spellStart"/>
+      <w:r>
+        <w:rPr>
+          <w:rFonts w:ascii="Times New Roman" w:hAnsi="Times New Roman" w:cs="Times New Roman"/>
+          <w:color w:val="4472C4" w:themeColor="accent1"/>
+          <w:sz w:val="24"/>
+          <w:szCs w:val="24"/>
+        </w:rPr>
+        <w:t>pred.log.nnet.probs</w:t>
+      </w:r>
+      <w:proofErr w:type="spellEnd"/>
+      <w:r>
+        <w:rPr>
+          <w:rFonts w:ascii="Times New Roman" w:hAnsi="Times New Roman" w:cs="Times New Roman"/>
+          <w:color w:val="4472C4" w:themeColor="accent1"/>
+          <w:sz w:val="24"/>
+          <w:szCs w:val="24"/>
+        </w:rPr>
+        <w:t xml:space="preserve">, </w:t>
+      </w:r>
+      <w:proofErr w:type="spellStart"/>
+      <w:r>
+        <w:rPr>
+          <w:rFonts w:ascii="Times New Roman" w:hAnsi="Times New Roman" w:cs="Times New Roman"/>
+          <w:color w:val="4472C4" w:themeColor="accent1"/>
+          <w:sz w:val="24"/>
+          <w:szCs w:val="24"/>
+        </w:rPr>
+        <w:t>Y.valid</w:t>
+      </w:r>
+      <w:proofErr w:type="spellEnd"/>
+      <w:r>
+        <w:rPr>
+          <w:rFonts w:ascii="Times New Roman" w:hAnsi="Times New Roman" w:cs="Times New Roman"/>
+          <w:color w:val="4472C4" w:themeColor="accent1"/>
+          <w:sz w:val="24"/>
+          <w:szCs w:val="24"/>
+        </w:rPr>
+        <w:t>), measure = "</w:t>
+      </w:r>
+      <w:proofErr w:type="spellStart"/>
+      <w:r>
+        <w:rPr>
+          <w:rFonts w:ascii="Times New Roman" w:hAnsi="Times New Roman" w:cs="Times New Roman"/>
+          <w:color w:val="4472C4" w:themeColor="accent1"/>
+          <w:sz w:val="24"/>
+          <w:szCs w:val="24"/>
+        </w:rPr>
+        <w:t>auc</w:t>
+      </w:r>
+      <w:proofErr w:type="spellEnd"/>
+      <w:r>
+        <w:rPr>
+          <w:rFonts w:ascii="Times New Roman" w:hAnsi="Times New Roman" w:cs="Times New Roman"/>
+          <w:color w:val="4472C4" w:themeColor="accent1"/>
+          <w:sz w:val="24"/>
+          <w:szCs w:val="24"/>
+        </w:rPr>
+        <w:t>"))@y.values[[1]]</w:t>
+      </w:r>
+    </w:p>
+    <w:p>
+      <w:pPr>
+        <w:spacing w:after="0"/>
+        <w:rPr>
+          <w:rFonts w:cstheme="minorHAnsi"/>
+          <w:sz w:val="24"/>
+          <w:szCs w:val="24"/>
+        </w:rPr>
+      </w:pPr>
+      <w:r>
+        <w:rPr>
+          <w:rFonts w:cstheme="minorHAnsi"/>
+          <w:sz w:val="24"/>
+          <w:szCs w:val="24"/>
+        </w:rPr>
+        <w:t>And the AUC for the logistic regression is 0.862, which is decent.</w:t>
+      </w:r>
+    </w:p>
+    <w:p>
+      <w:pPr>
+        <w:spacing w:after="0"/>
+        <w:rPr>
+          <w:rFonts w:cstheme="minorHAnsi"/>
+          <w:sz w:val="24"/>
+          <w:szCs w:val="24"/>
+        </w:rPr>
+      </w:pPr>
+      <w:r>
+        <w:rPr>
+          <w:rFonts w:cstheme="minorHAnsi"/>
+          <w:sz w:val="24"/>
+          <w:szCs w:val="24"/>
+        </w:rPr>
+        <w:lastRenderedPageBreak/>
+        <w:t xml:space="preserve">Now, a similar model is fit using linear discriminant analysis. </w:t>
+      </w:r>
+    </w:p>
+    <w:p>
+      <w:pPr>
+        <w:spacing w:after="0"/>
+        <w:rPr>
+          <w:rFonts w:cstheme="minorHAnsi"/>
+          <w:sz w:val="24"/>
+          <w:szCs w:val="24"/>
+        </w:rPr>
+      </w:pPr>
+    </w:p>
+    <w:p>
+      <w:pPr>
+        <w:spacing w:after="0"/>
+        <w:rPr>
+          <w:rFonts w:ascii="Times New Roman" w:hAnsi="Times New Roman" w:cs="Times New Roman"/>
+          <w:color w:val="4472C4" w:themeColor="accent1"/>
+          <w:sz w:val="24"/>
+          <w:szCs w:val="24"/>
+        </w:rPr>
+      </w:pPr>
+      <w:proofErr w:type="spellStart"/>
+      <w:r>
+        <w:rPr>
+          <w:rFonts w:ascii="Times New Roman" w:hAnsi="Times New Roman" w:cs="Times New Roman"/>
+          <w:color w:val="4472C4" w:themeColor="accent1"/>
+          <w:sz w:val="24"/>
+          <w:szCs w:val="24"/>
+        </w:rPr>
+        <w:t>fit.lda</w:t>
+      </w:r>
+      <w:proofErr w:type="spellEnd"/>
+      <w:r>
+        <w:rPr>
+          <w:rFonts w:ascii="Times New Roman" w:hAnsi="Times New Roman" w:cs="Times New Roman"/>
+          <w:color w:val="4472C4" w:themeColor="accent1"/>
+          <w:sz w:val="24"/>
+          <w:szCs w:val="24"/>
+        </w:rPr>
+        <w:t xml:space="preserve"> &lt;- </w:t>
+      </w:r>
+      <w:proofErr w:type="spellStart"/>
+      <w:proofErr w:type="gramStart"/>
+      <w:r>
+        <w:rPr>
+          <w:rFonts w:ascii="Times New Roman" w:hAnsi="Times New Roman" w:cs="Times New Roman"/>
+          <w:color w:val="4472C4" w:themeColor="accent1"/>
+          <w:sz w:val="24"/>
+          <w:szCs w:val="24"/>
+        </w:rPr>
+        <w:t>lda</w:t>
+      </w:r>
+      <w:proofErr w:type="spellEnd"/>
+      <w:r>
+        <w:rPr>
+          <w:rFonts w:ascii="Times New Roman" w:hAnsi="Times New Roman" w:cs="Times New Roman"/>
+          <w:color w:val="4472C4" w:themeColor="accent1"/>
+          <w:sz w:val="24"/>
+          <w:szCs w:val="24"/>
+        </w:rPr>
+        <w:t>(</w:t>
+      </w:r>
+      <w:proofErr w:type="spellStart"/>
+      <w:proofErr w:type="gramEnd"/>
+      <w:r>
+        <w:rPr>
+          <w:rFonts w:ascii="Times New Roman" w:hAnsi="Times New Roman" w:cs="Times New Roman"/>
+          <w:color w:val="4472C4" w:themeColor="accent1"/>
+          <w:sz w:val="24"/>
+          <w:szCs w:val="24"/>
+        </w:rPr>
+        <w:t>X.train.DA</w:t>
+      </w:r>
+      <w:proofErr w:type="spellEnd"/>
+      <w:r>
+        <w:rPr>
+          <w:rFonts w:ascii="Times New Roman" w:hAnsi="Times New Roman" w:cs="Times New Roman"/>
+          <w:color w:val="4472C4" w:themeColor="accent1"/>
+          <w:sz w:val="24"/>
+          <w:szCs w:val="24"/>
+        </w:rPr>
+        <w:t xml:space="preserve">, </w:t>
+      </w:r>
+      <w:proofErr w:type="spellStart"/>
+      <w:r>
+        <w:rPr>
+          <w:rFonts w:ascii="Times New Roman" w:hAnsi="Times New Roman" w:cs="Times New Roman"/>
+          <w:color w:val="4472C4" w:themeColor="accent1"/>
+          <w:sz w:val="24"/>
+          <w:szCs w:val="24"/>
+        </w:rPr>
+        <w:t>Y.train</w:t>
+      </w:r>
+      <w:proofErr w:type="spellEnd"/>
+      <w:r>
+        <w:rPr>
+          <w:rFonts w:ascii="Times New Roman" w:hAnsi="Times New Roman" w:cs="Times New Roman"/>
+          <w:color w:val="4472C4" w:themeColor="accent1"/>
+          <w:sz w:val="24"/>
+          <w:szCs w:val="24"/>
+        </w:rPr>
+        <w:t>)</w:t>
+      </w:r>
+    </w:p>
+    <w:p>
+      <w:pPr>
+        <w:spacing w:after="0"/>
+        <w:rPr>
+          <w:rFonts w:ascii="Times New Roman" w:hAnsi="Times New Roman" w:cs="Times New Roman"/>
+          <w:color w:val="4472C4" w:themeColor="accent1"/>
+          <w:sz w:val="24"/>
+          <w:szCs w:val="24"/>
+        </w:rPr>
+      </w:pPr>
+    </w:p>
+    <w:p>
+      <w:pPr>
+        <w:spacing w:after="0"/>
+        <w:rPr>
+          <w:rFonts w:ascii="Times New Roman" w:hAnsi="Times New Roman" w:cs="Times New Roman"/>
+          <w:color w:val="70AD47" w:themeColor="accent6"/>
+          <w:sz w:val="24"/>
+          <w:szCs w:val="24"/>
+        </w:rPr>
+      </w:pPr>
+      <w:r>
+        <w:rPr>
+          <w:rFonts w:ascii="Times New Roman" w:hAnsi="Times New Roman" w:cs="Times New Roman"/>
+          <w:color w:val="70AD47" w:themeColor="accent6"/>
+          <w:sz w:val="24"/>
+          <w:szCs w:val="24"/>
+        </w:rPr>
+        <w:t>## this gets the probability of predicting a 1</w:t>
+      </w:r>
+    </w:p>
+    <w:p>
+      <w:pPr>
+        <w:spacing w:after="0"/>
+        <w:rPr>
+          <w:rFonts w:ascii="Times New Roman" w:hAnsi="Times New Roman" w:cs="Times New Roman"/>
+          <w:color w:val="4472C4" w:themeColor="accent1"/>
+          <w:sz w:val="24"/>
+          <w:szCs w:val="24"/>
+        </w:rPr>
+      </w:pPr>
+      <w:proofErr w:type="spellStart"/>
+      <w:proofErr w:type="gramStart"/>
+      <w:r>
+        <w:rPr>
+          <w:rFonts w:ascii="Times New Roman" w:hAnsi="Times New Roman" w:cs="Times New Roman"/>
+          <w:color w:val="4472C4" w:themeColor="accent1"/>
+          <w:sz w:val="24"/>
+          <w:szCs w:val="24"/>
+        </w:rPr>
+        <w:t>pred.lda.probs</w:t>
+      </w:r>
+      <w:proofErr w:type="spellEnd"/>
+      <w:proofErr w:type="gramEnd"/>
+      <w:r>
+        <w:rPr>
+          <w:rFonts w:ascii="Times New Roman" w:hAnsi="Times New Roman" w:cs="Times New Roman"/>
+          <w:color w:val="4472C4" w:themeColor="accent1"/>
+          <w:sz w:val="24"/>
+          <w:szCs w:val="24"/>
+        </w:rPr>
+        <w:t xml:space="preserve"> &lt;- (predict(</w:t>
+      </w:r>
+      <w:proofErr w:type="spellStart"/>
+      <w:r>
+        <w:rPr>
+          <w:rFonts w:ascii="Times New Roman" w:hAnsi="Times New Roman" w:cs="Times New Roman"/>
+          <w:color w:val="4472C4" w:themeColor="accent1"/>
+          <w:sz w:val="24"/>
+          <w:szCs w:val="24"/>
+        </w:rPr>
+        <w:t>fit.lda</w:t>
+      </w:r>
+      <w:proofErr w:type="spellEnd"/>
+      <w:r>
+        <w:rPr>
+          <w:rFonts w:ascii="Times New Roman" w:hAnsi="Times New Roman" w:cs="Times New Roman"/>
+          <w:color w:val="4472C4" w:themeColor="accent1"/>
+          <w:sz w:val="24"/>
+          <w:szCs w:val="24"/>
+        </w:rPr>
+        <w:t xml:space="preserve">, </w:t>
+      </w:r>
+      <w:proofErr w:type="spellStart"/>
+      <w:r>
+        <w:rPr>
+          <w:rFonts w:ascii="Times New Roman" w:hAnsi="Times New Roman" w:cs="Times New Roman"/>
+          <w:color w:val="4472C4" w:themeColor="accent1"/>
+          <w:sz w:val="24"/>
+          <w:szCs w:val="24"/>
+        </w:rPr>
+        <w:t>X.valid.DA</w:t>
+      </w:r>
+      <w:proofErr w:type="spellEnd"/>
+      <w:r>
+        <w:rPr>
+          <w:rFonts w:ascii="Times New Roman" w:hAnsi="Times New Roman" w:cs="Times New Roman"/>
+          <w:color w:val="4472C4" w:themeColor="accent1"/>
+          <w:sz w:val="24"/>
+          <w:szCs w:val="24"/>
+        </w:rPr>
+        <w:t>)$posterior)[,2]</w:t>
+      </w:r>
+    </w:p>
+    <w:p>
+      <w:pPr>
+        <w:spacing w:after="0"/>
+        <w:rPr>
+          <w:rFonts w:ascii="Times New Roman" w:hAnsi="Times New Roman" w:cs="Times New Roman"/>
+          <w:color w:val="4472C4" w:themeColor="accent1"/>
+          <w:sz w:val="24"/>
+          <w:szCs w:val="24"/>
+        </w:rPr>
+      </w:pPr>
+      <w:proofErr w:type="spellStart"/>
+      <w:r>
+        <w:rPr>
+          <w:rFonts w:ascii="Times New Roman" w:hAnsi="Times New Roman" w:cs="Times New Roman"/>
+          <w:color w:val="4472C4" w:themeColor="accent1"/>
+          <w:sz w:val="24"/>
+          <w:szCs w:val="24"/>
+        </w:rPr>
+        <w:t>pred.lda</w:t>
+      </w:r>
+      <w:proofErr w:type="spellEnd"/>
+      <w:r>
+        <w:rPr>
+          <w:rFonts w:ascii="Times New Roman" w:hAnsi="Times New Roman" w:cs="Times New Roman"/>
+          <w:color w:val="4472C4" w:themeColor="accent1"/>
+          <w:sz w:val="24"/>
+          <w:szCs w:val="24"/>
+        </w:rPr>
+        <w:t xml:space="preserve"> &lt;- </w:t>
+      </w:r>
+      <w:proofErr w:type="gramStart"/>
+      <w:r>
+        <w:rPr>
+          <w:rFonts w:ascii="Times New Roman" w:hAnsi="Times New Roman" w:cs="Times New Roman"/>
+          <w:color w:val="4472C4" w:themeColor="accent1"/>
+          <w:sz w:val="24"/>
+          <w:szCs w:val="24"/>
+        </w:rPr>
+        <w:t>predict(</w:t>
+      </w:r>
+      <w:proofErr w:type="spellStart"/>
+      <w:proofErr w:type="gramEnd"/>
+      <w:r>
+        <w:rPr>
+          <w:rFonts w:ascii="Times New Roman" w:hAnsi="Times New Roman" w:cs="Times New Roman"/>
+          <w:color w:val="4472C4" w:themeColor="accent1"/>
+          <w:sz w:val="24"/>
+          <w:szCs w:val="24"/>
+        </w:rPr>
+        <w:t>fit.lda</w:t>
+      </w:r>
+      <w:proofErr w:type="spellEnd"/>
+      <w:r>
+        <w:rPr>
+          <w:rFonts w:ascii="Times New Roman" w:hAnsi="Times New Roman" w:cs="Times New Roman"/>
+          <w:color w:val="4472C4" w:themeColor="accent1"/>
+          <w:sz w:val="24"/>
+          <w:szCs w:val="24"/>
+        </w:rPr>
+        <w:t xml:space="preserve">, </w:t>
+      </w:r>
+      <w:proofErr w:type="spellStart"/>
+      <w:r>
+        <w:rPr>
+          <w:rFonts w:ascii="Times New Roman" w:hAnsi="Times New Roman" w:cs="Times New Roman"/>
+          <w:color w:val="4472C4" w:themeColor="accent1"/>
+          <w:sz w:val="24"/>
+          <w:szCs w:val="24"/>
+        </w:rPr>
+        <w:t>X.valid.DA</w:t>
+      </w:r>
+      <w:proofErr w:type="spellEnd"/>
+      <w:r>
+        <w:rPr>
+          <w:rFonts w:ascii="Times New Roman" w:hAnsi="Times New Roman" w:cs="Times New Roman"/>
+          <w:color w:val="4472C4" w:themeColor="accent1"/>
+          <w:sz w:val="24"/>
+          <w:szCs w:val="24"/>
+        </w:rPr>
+        <w:t>)$class</w:t>
+      </w:r>
+    </w:p>
+    <w:p>
+      <w:pPr>
+        <w:spacing w:after="0"/>
+        <w:rPr>
+          <w:rFonts w:ascii="Times New Roman" w:hAnsi="Times New Roman" w:cs="Times New Roman"/>
+          <w:color w:val="4472C4" w:themeColor="accent1"/>
+          <w:sz w:val="24"/>
+          <w:szCs w:val="24"/>
+        </w:rPr>
+      </w:pPr>
+    </w:p>
+    <w:p>
+      <w:pPr>
+        <w:spacing w:after="0"/>
+        <w:rPr>
+          <w:rFonts w:ascii="Times New Roman" w:hAnsi="Times New Roman" w:cs="Times New Roman"/>
+          <w:color w:val="4472C4" w:themeColor="accent1"/>
+          <w:sz w:val="24"/>
+          <w:szCs w:val="24"/>
+        </w:rPr>
+      </w:pPr>
+      <w:proofErr w:type="gramStart"/>
+      <w:r>
+        <w:rPr>
+          <w:rFonts w:ascii="Times New Roman" w:hAnsi="Times New Roman" w:cs="Times New Roman"/>
+          <w:color w:val="4472C4" w:themeColor="accent1"/>
+          <w:sz w:val="24"/>
+          <w:szCs w:val="24"/>
+        </w:rPr>
+        <w:t>table(</w:t>
+      </w:r>
+      <w:proofErr w:type="spellStart"/>
+      <w:proofErr w:type="gramEnd"/>
+      <w:r>
+        <w:rPr>
+          <w:rFonts w:ascii="Times New Roman" w:hAnsi="Times New Roman" w:cs="Times New Roman"/>
+          <w:color w:val="4472C4" w:themeColor="accent1"/>
+          <w:sz w:val="24"/>
+          <w:szCs w:val="24"/>
+        </w:rPr>
+        <w:t>Y.valid</w:t>
+      </w:r>
+      <w:proofErr w:type="spellEnd"/>
+      <w:r>
+        <w:rPr>
+          <w:rFonts w:ascii="Times New Roman" w:hAnsi="Times New Roman" w:cs="Times New Roman"/>
+          <w:color w:val="4472C4" w:themeColor="accent1"/>
+          <w:sz w:val="24"/>
+          <w:szCs w:val="24"/>
+        </w:rPr>
+        <w:t xml:space="preserve">, </w:t>
+      </w:r>
+      <w:proofErr w:type="spellStart"/>
+      <w:r>
+        <w:rPr>
+          <w:rFonts w:ascii="Times New Roman" w:hAnsi="Times New Roman" w:cs="Times New Roman"/>
+          <w:color w:val="4472C4" w:themeColor="accent1"/>
+          <w:sz w:val="24"/>
+          <w:szCs w:val="24"/>
+        </w:rPr>
+        <w:t>pred.lda</w:t>
+      </w:r>
+      <w:proofErr w:type="spellEnd"/>
+      <w:r>
+        <w:rPr>
+          <w:rFonts w:ascii="Times New Roman" w:hAnsi="Times New Roman" w:cs="Times New Roman"/>
+          <w:color w:val="4472C4" w:themeColor="accent1"/>
+          <w:sz w:val="24"/>
+          <w:szCs w:val="24"/>
+        </w:rPr>
+        <w:t xml:space="preserve">, </w:t>
+      </w:r>
+      <w:proofErr w:type="spellStart"/>
+      <w:r>
+        <w:rPr>
+          <w:rFonts w:ascii="Times New Roman" w:hAnsi="Times New Roman" w:cs="Times New Roman"/>
+          <w:color w:val="4472C4" w:themeColor="accent1"/>
+          <w:sz w:val="24"/>
+          <w:szCs w:val="24"/>
+        </w:rPr>
+        <w:t>dnn</w:t>
+      </w:r>
+      <w:proofErr w:type="spellEnd"/>
+      <w:r>
+        <w:rPr>
+          <w:rFonts w:ascii="Times New Roman" w:hAnsi="Times New Roman" w:cs="Times New Roman"/>
+          <w:color w:val="4472C4" w:themeColor="accent1"/>
+          <w:sz w:val="24"/>
+          <w:szCs w:val="24"/>
+        </w:rPr>
+        <w:t xml:space="preserve"> = c("</w:t>
+      </w:r>
+      <w:proofErr w:type="spellStart"/>
+      <w:r>
+        <w:rPr>
+          <w:rFonts w:ascii="Times New Roman" w:hAnsi="Times New Roman" w:cs="Times New Roman"/>
+          <w:color w:val="4472C4" w:themeColor="accent1"/>
+          <w:sz w:val="24"/>
+          <w:szCs w:val="24"/>
+        </w:rPr>
+        <w:t>Obs</w:t>
+      </w:r>
+      <w:proofErr w:type="spellEnd"/>
+      <w:r>
+        <w:rPr>
+          <w:rFonts w:ascii="Times New Roman" w:hAnsi="Times New Roman" w:cs="Times New Roman"/>
+          <w:color w:val="4472C4" w:themeColor="accent1"/>
+          <w:sz w:val="24"/>
+          <w:szCs w:val="24"/>
+        </w:rPr>
+        <w:t>", "Pred"))</w:t>
+      </w:r>
+    </w:p>
+    <w:p>
+      <w:pPr>
+        <w:spacing w:after="0"/>
+        <w:rPr>
+          <w:rFonts w:ascii="Times New Roman" w:hAnsi="Times New Roman" w:cs="Times New Roman"/>
+          <w:color w:val="4472C4" w:themeColor="accent1"/>
+          <w:sz w:val="24"/>
+          <w:szCs w:val="24"/>
+        </w:rPr>
+      </w:pPr>
+    </w:p>
+    <w:p>
+      <w:pPr>
+        <w:spacing w:after="0"/>
+        <w:rPr>
+          <w:rFonts w:ascii="Times New Roman" w:hAnsi="Times New Roman" w:cs="Times New Roman"/>
+          <w:color w:val="4472C4" w:themeColor="accent1"/>
+          <w:sz w:val="24"/>
+          <w:szCs w:val="24"/>
+        </w:rPr>
+      </w:pPr>
+      <w:r>
+        <w:rPr>
+          <w:rFonts w:ascii="Times New Roman" w:hAnsi="Times New Roman" w:cs="Times New Roman"/>
+          <w:color w:val="4472C4" w:themeColor="accent1"/>
+          <w:sz w:val="24"/>
+          <w:szCs w:val="24"/>
+        </w:rPr>
+        <w:t>(</w:t>
+      </w:r>
+      <w:proofErr w:type="spellStart"/>
+      <w:r>
+        <w:rPr>
+          <w:rFonts w:ascii="Times New Roman" w:hAnsi="Times New Roman" w:cs="Times New Roman"/>
+          <w:color w:val="4472C4" w:themeColor="accent1"/>
+          <w:sz w:val="24"/>
+          <w:szCs w:val="24"/>
+        </w:rPr>
+        <w:t>miss.lda</w:t>
+      </w:r>
+      <w:proofErr w:type="spellEnd"/>
+      <w:r>
+        <w:rPr>
+          <w:rFonts w:ascii="Times New Roman" w:hAnsi="Times New Roman" w:cs="Times New Roman"/>
+          <w:color w:val="4472C4" w:themeColor="accent1"/>
+          <w:sz w:val="24"/>
+          <w:szCs w:val="24"/>
+        </w:rPr>
+        <w:t xml:space="preserve"> &lt;- </w:t>
+      </w:r>
+      <w:proofErr w:type="gramStart"/>
+      <w:r>
+        <w:rPr>
+          <w:rFonts w:ascii="Times New Roman" w:hAnsi="Times New Roman" w:cs="Times New Roman"/>
+          <w:color w:val="4472C4" w:themeColor="accent1"/>
+          <w:sz w:val="24"/>
+          <w:szCs w:val="24"/>
+        </w:rPr>
+        <w:t>mean(</w:t>
+      </w:r>
+      <w:proofErr w:type="spellStart"/>
+      <w:proofErr w:type="gramEnd"/>
+      <w:r>
+        <w:rPr>
+          <w:rFonts w:ascii="Times New Roman" w:hAnsi="Times New Roman" w:cs="Times New Roman"/>
+          <w:color w:val="4472C4" w:themeColor="accent1"/>
+          <w:sz w:val="24"/>
+          <w:szCs w:val="24"/>
+        </w:rPr>
+        <w:t>Y.valid</w:t>
+      </w:r>
+      <w:proofErr w:type="spellEnd"/>
+      <w:r>
+        <w:rPr>
+          <w:rFonts w:ascii="Times New Roman" w:hAnsi="Times New Roman" w:cs="Times New Roman"/>
+          <w:color w:val="4472C4" w:themeColor="accent1"/>
+          <w:sz w:val="24"/>
+          <w:szCs w:val="24"/>
+        </w:rPr>
+        <w:t xml:space="preserve"> != </w:t>
+      </w:r>
+      <w:proofErr w:type="spellStart"/>
+      <w:r>
+        <w:rPr>
+          <w:rFonts w:ascii="Times New Roman" w:hAnsi="Times New Roman" w:cs="Times New Roman"/>
+          <w:color w:val="4472C4" w:themeColor="accent1"/>
+          <w:sz w:val="24"/>
+          <w:szCs w:val="24"/>
+        </w:rPr>
+        <w:t>pred.lda</w:t>
+      </w:r>
+      <w:proofErr w:type="spellEnd"/>
+      <w:r>
+        <w:rPr>
+          <w:rFonts w:ascii="Times New Roman" w:hAnsi="Times New Roman" w:cs="Times New Roman"/>
+          <w:color w:val="4472C4" w:themeColor="accent1"/>
+          <w:sz w:val="24"/>
+          <w:szCs w:val="24"/>
+        </w:rPr>
+        <w:t>))</w:t>
+      </w:r>
+    </w:p>
+    <w:p>
+      <w:pPr>
+        <w:spacing w:after="0"/>
+        <w:rPr>
+          <w:rFonts w:cstheme="minorHAnsi"/>
+          <w:sz w:val="24"/>
+          <w:szCs w:val="24"/>
+        </w:rPr>
+      </w:pPr>
+    </w:p>
+    <w:p>
+      <w:pPr>
+        <w:spacing w:after="0"/>
+        <w:rPr>
+          <w:rFonts w:cstheme="minorHAnsi"/>
+          <w:sz w:val="24"/>
+          <w:szCs w:val="24"/>
+        </w:rPr>
+      </w:pPr>
+      <w:r>
+        <w:rPr>
+          <w:rFonts w:cstheme="minorHAnsi"/>
+          <w:sz w:val="24"/>
+          <w:szCs w:val="24"/>
+        </w:rPr>
+        <w:t xml:space="preserve">The </w:t>
+      </w:r>
+      <w:proofErr w:type="spellStart"/>
+      <w:r>
+        <w:rPr>
+          <w:rFonts w:cstheme="minorHAnsi"/>
+          <w:sz w:val="24"/>
+          <w:szCs w:val="24"/>
+        </w:rPr>
+        <w:t>misclassicification</w:t>
+      </w:r>
+      <w:proofErr w:type="spellEnd"/>
+      <w:r>
+        <w:rPr>
+          <w:rFonts w:cstheme="minorHAnsi"/>
+          <w:sz w:val="24"/>
+          <w:szCs w:val="24"/>
+        </w:rPr>
+        <w:t xml:space="preserve"> rate for this model is just under 11%. Here </w:t>
+      </w:r>
+      <w:proofErr w:type="spellStart"/>
+      <w:proofErr w:type="gramStart"/>
+      <w:r>
+        <w:rPr>
+          <w:rFonts w:cstheme="minorHAnsi"/>
+          <w:i/>
+          <w:iCs/>
+          <w:sz w:val="24"/>
+          <w:szCs w:val="24"/>
+        </w:rPr>
+        <w:t>pred.lda.probs</w:t>
+      </w:r>
+      <w:proofErr w:type="spellEnd"/>
+      <w:proofErr w:type="gramEnd"/>
+      <w:r>
+        <w:rPr>
+          <w:rFonts w:cstheme="minorHAnsi"/>
+          <w:sz w:val="24"/>
+          <w:szCs w:val="24"/>
+        </w:rPr>
+        <w:t xml:space="preserve"> has the probability of predicting a 1, P(Y=1|X), and </w:t>
+      </w:r>
+      <w:proofErr w:type="spellStart"/>
+      <w:r>
+        <w:rPr>
+          <w:rFonts w:cstheme="minorHAnsi"/>
+          <w:i/>
+          <w:iCs/>
+          <w:sz w:val="24"/>
+          <w:szCs w:val="24"/>
+        </w:rPr>
+        <w:t>pred.lda</w:t>
+      </w:r>
+      <w:proofErr w:type="spellEnd"/>
+      <w:r>
+        <w:rPr>
+          <w:rFonts w:cstheme="minorHAnsi"/>
+          <w:sz w:val="24"/>
+          <w:szCs w:val="24"/>
+        </w:rPr>
+        <w:t xml:space="preserve"> is the actual predictions.</w:t>
+      </w:r>
+    </w:p>
+    <w:p>
+      <w:pPr>
+        <w:spacing w:after="0"/>
+        <w:rPr>
+          <w:rFonts w:cstheme="minorHAnsi"/>
+          <w:sz w:val="24"/>
+          <w:szCs w:val="24"/>
+        </w:rPr>
+      </w:pPr>
+    </w:p>
+    <w:p>
+      <w:pPr>
+        <w:spacing w:after="0"/>
+        <w:rPr>
+          <w:rFonts w:ascii="Times New Roman" w:hAnsi="Times New Roman" w:cs="Times New Roman"/>
+          <w:color w:val="4472C4" w:themeColor="accent1"/>
+          <w:sz w:val="24"/>
+          <w:szCs w:val="24"/>
+        </w:rPr>
+      </w:pPr>
+      <w:proofErr w:type="spellStart"/>
+      <w:proofErr w:type="gramStart"/>
+      <w:r>
+        <w:rPr>
+          <w:rFonts w:ascii="Times New Roman" w:hAnsi="Times New Roman" w:cs="Times New Roman"/>
+          <w:color w:val="4472C4" w:themeColor="accent1"/>
+          <w:sz w:val="24"/>
+          <w:szCs w:val="24"/>
+        </w:rPr>
+        <w:t>rocplot</w:t>
+      </w:r>
+      <w:proofErr w:type="spellEnd"/>
+      <w:r>
+        <w:rPr>
+          <w:rFonts w:ascii="Times New Roman" w:hAnsi="Times New Roman" w:cs="Times New Roman"/>
+          <w:color w:val="4472C4" w:themeColor="accent1"/>
+          <w:sz w:val="24"/>
+          <w:szCs w:val="24"/>
+        </w:rPr>
+        <w:t>(</w:t>
+      </w:r>
+      <w:proofErr w:type="spellStart"/>
+      <w:proofErr w:type="gramEnd"/>
+      <w:r>
+        <w:rPr>
+          <w:rFonts w:ascii="Times New Roman" w:hAnsi="Times New Roman" w:cs="Times New Roman"/>
+          <w:color w:val="4472C4" w:themeColor="accent1"/>
+          <w:sz w:val="24"/>
+          <w:szCs w:val="24"/>
+        </w:rPr>
+        <w:t>pred.lda.probs</w:t>
+      </w:r>
+      <w:proofErr w:type="spellEnd"/>
+      <w:r>
+        <w:rPr>
+          <w:rFonts w:ascii="Times New Roman" w:hAnsi="Times New Roman" w:cs="Times New Roman"/>
+          <w:color w:val="4472C4" w:themeColor="accent1"/>
+          <w:sz w:val="24"/>
+          <w:szCs w:val="24"/>
+        </w:rPr>
+        <w:t xml:space="preserve">, </w:t>
+      </w:r>
+      <w:proofErr w:type="spellStart"/>
+      <w:r>
+        <w:rPr>
+          <w:rFonts w:ascii="Times New Roman" w:hAnsi="Times New Roman" w:cs="Times New Roman"/>
+          <w:color w:val="4472C4" w:themeColor="accent1"/>
+          <w:sz w:val="24"/>
+          <w:szCs w:val="24"/>
+        </w:rPr>
+        <w:t>Y.valid</w:t>
+      </w:r>
+      <w:proofErr w:type="spellEnd"/>
+      <w:r>
+        <w:rPr>
+          <w:rFonts w:ascii="Times New Roman" w:hAnsi="Times New Roman" w:cs="Times New Roman"/>
+          <w:color w:val="4472C4" w:themeColor="accent1"/>
+          <w:sz w:val="24"/>
+          <w:szCs w:val="24"/>
+        </w:rPr>
+        <w:t>, main = "Linear Discriminant ROC Curve")</w:t>
+      </w:r>
+    </w:p>
+    <w:p>
+      <w:pPr>
+        <w:spacing w:after="0"/>
+        <w:rPr>
+          <w:rFonts w:ascii="Times New Roman" w:hAnsi="Times New Roman" w:cs="Times New Roman"/>
+          <w:color w:val="4472C4" w:themeColor="accent1"/>
+          <w:sz w:val="24"/>
+          <w:szCs w:val="24"/>
+        </w:rPr>
+      </w:pPr>
+    </w:p>
+    <w:p>
+      <w:pPr>
+        <w:spacing w:after="0"/>
+        <w:rPr>
+          <w:rFonts w:ascii="Times New Roman" w:hAnsi="Times New Roman" w:cs="Times New Roman"/>
+          <w:color w:val="4472C4" w:themeColor="accent1"/>
+          <w:sz w:val="24"/>
+          <w:szCs w:val="24"/>
+        </w:rPr>
+      </w:pPr>
+      <w:r>
+        <w:rPr>
+          <w:noProof/>
+        </w:rPr>
+        <w:drawing>
+          <wp:inline distT="0" distB="0" distL="0" distR="0" wp14:anchorId="3688224B" wp14:editId="614DB52A">
+            <wp:extent cx="5155406" cy="2905975"/>
+            <wp:effectExtent l="0" t="0" r="7620" b="8890"/>
+            <wp:docPr id="2133834481" name="Picture 1"/>
+            <wp:cNvGraphicFramePr>
+              <a:graphicFrameLocks xmlns:a="http://schemas.openxmlformats.org/drawingml/2006/main" noChangeAspect="1"/>
+            </wp:cNvGraphicFramePr>
+            <a:graphic xmlns:a="http://schemas.openxmlformats.org/drawingml/2006/main">
+              <a:graphicData uri="http://schemas.openxmlformats.org/drawingml/2006/picture">
+                <pic:pic xmlns:pic="http://schemas.openxmlformats.org/drawingml/2006/picture">
+                  <pic:nvPicPr>
+                    <pic:cNvPr id="2133834481" name=""/>
+                    <pic:cNvPicPr/>
+                  </pic:nvPicPr>
+                  <pic:blipFill>
+                    <a:blip r:embed="rId7"/>
+                    <a:stretch>
+                      <a:fillRect/>
+                    </a:stretch>
+                  </pic:blipFill>
+                  <pic:spPr>
+                    <a:xfrm>
+                      <a:off x="0" y="0"/>
+                      <a:ext cx="5163055" cy="2910287"/>
+                    </a:xfrm>
+                    <a:prstGeom prst="rect">
+                      <a:avLst/>
+                    </a:prstGeom>
+                  </pic:spPr>
+                </pic:pic>
+              </a:graphicData>
+            </a:graphic>
+          </wp:inline>
+        </w:drawing>
+      </w:r>
+    </w:p>
+    <w:p>
+      <w:pPr>
+        <w:spacing w:after="0"/>
+        <w:rPr>
+          <w:rFonts w:ascii="Times New Roman" w:hAnsi="Times New Roman" w:cs="Times New Roman"/>
+          <w:color w:val="4472C4" w:themeColor="accent1"/>
+          <w:sz w:val="24"/>
+          <w:szCs w:val="24"/>
+        </w:rPr>
+      </w:pPr>
+    </w:p>
+    <w:p>
+      <w:pPr>
+        <w:spacing w:after="0"/>
+        <w:rPr>
+          <w:rFonts w:ascii="Times New Roman" w:hAnsi="Times New Roman" w:cs="Times New Roman"/>
+          <w:color w:val="4472C4" w:themeColor="accent1"/>
+          <w:sz w:val="24"/>
+          <w:szCs w:val="24"/>
+        </w:rPr>
+      </w:pPr>
+      <w:r>
+        <w:rPr>
+          <w:rFonts w:ascii="Times New Roman" w:hAnsi="Times New Roman" w:cs="Times New Roman"/>
+          <w:color w:val="4472C4" w:themeColor="accent1"/>
+          <w:sz w:val="24"/>
+          <w:szCs w:val="24"/>
+        </w:rPr>
+        <w:t>(</w:t>
+      </w:r>
+      <w:proofErr w:type="gramStart"/>
+      <w:r>
+        <w:rPr>
+          <w:rFonts w:ascii="Times New Roman" w:hAnsi="Times New Roman" w:cs="Times New Roman"/>
+          <w:color w:val="4472C4" w:themeColor="accent1"/>
+          <w:sz w:val="24"/>
+          <w:szCs w:val="24"/>
+        </w:rPr>
+        <w:t>performance(</w:t>
+      </w:r>
+      <w:proofErr w:type="gramEnd"/>
+      <w:r>
+        <w:rPr>
+          <w:rFonts w:ascii="Times New Roman" w:hAnsi="Times New Roman" w:cs="Times New Roman"/>
+          <w:color w:val="4472C4" w:themeColor="accent1"/>
+          <w:sz w:val="24"/>
+          <w:szCs w:val="24"/>
+        </w:rPr>
+        <w:t>prediction(</w:t>
+      </w:r>
+      <w:proofErr w:type="spellStart"/>
+      <w:r>
+        <w:rPr>
+          <w:rFonts w:ascii="Times New Roman" w:hAnsi="Times New Roman" w:cs="Times New Roman"/>
+          <w:color w:val="4472C4" w:themeColor="accent1"/>
+          <w:sz w:val="24"/>
+          <w:szCs w:val="24"/>
+        </w:rPr>
+        <w:t>pred.lda.probs</w:t>
+      </w:r>
+      <w:proofErr w:type="spellEnd"/>
+      <w:r>
+        <w:rPr>
+          <w:rFonts w:ascii="Times New Roman" w:hAnsi="Times New Roman" w:cs="Times New Roman"/>
+          <w:color w:val="4472C4" w:themeColor="accent1"/>
+          <w:sz w:val="24"/>
+          <w:szCs w:val="24"/>
+        </w:rPr>
+        <w:t xml:space="preserve">, </w:t>
+      </w:r>
+      <w:proofErr w:type="spellStart"/>
+      <w:r>
+        <w:rPr>
+          <w:rFonts w:ascii="Times New Roman" w:hAnsi="Times New Roman" w:cs="Times New Roman"/>
+          <w:color w:val="4472C4" w:themeColor="accent1"/>
+          <w:sz w:val="24"/>
+          <w:szCs w:val="24"/>
+        </w:rPr>
+        <w:t>Y.valid</w:t>
+      </w:r>
+      <w:proofErr w:type="spellEnd"/>
+      <w:r>
+        <w:rPr>
+          <w:rFonts w:ascii="Times New Roman" w:hAnsi="Times New Roman" w:cs="Times New Roman"/>
+          <w:color w:val="4472C4" w:themeColor="accent1"/>
+          <w:sz w:val="24"/>
+          <w:szCs w:val="24"/>
+        </w:rPr>
+        <w:t>), measure = "</w:t>
+      </w:r>
+      <w:proofErr w:type="spellStart"/>
+      <w:r>
+        <w:rPr>
+          <w:rFonts w:ascii="Times New Roman" w:hAnsi="Times New Roman" w:cs="Times New Roman"/>
+          <w:color w:val="4472C4" w:themeColor="accent1"/>
+          <w:sz w:val="24"/>
+          <w:szCs w:val="24"/>
+        </w:rPr>
+        <w:t>auc</w:t>
+      </w:r>
+      <w:proofErr w:type="spellEnd"/>
+      <w:r>
+        <w:rPr>
+          <w:rFonts w:ascii="Times New Roman" w:hAnsi="Times New Roman" w:cs="Times New Roman"/>
+          <w:color w:val="4472C4" w:themeColor="accent1"/>
+          <w:sz w:val="24"/>
+          <w:szCs w:val="24"/>
+        </w:rPr>
+        <w:t>"))@y.values[[1]]</w:t>
+      </w:r>
+    </w:p>
+    <w:p>
+      <w:pPr>
+        <w:spacing w:after="0"/>
+        <w:rPr>
+          <w:rFonts w:ascii="Times New Roman" w:hAnsi="Times New Roman" w:cs="Times New Roman"/>
+          <w:color w:val="4472C4" w:themeColor="accent1"/>
+          <w:sz w:val="24"/>
+          <w:szCs w:val="24"/>
+        </w:rPr>
+      </w:pPr>
+    </w:p>
+    <w:p>
+      <w:pPr>
+        <w:spacing w:after="0"/>
+        <w:rPr>
+          <w:rFonts w:cstheme="minorHAnsi"/>
+          <w:sz w:val="24"/>
+          <w:szCs w:val="24"/>
+        </w:rPr>
+      </w:pPr>
+      <w:r>
+        <w:rPr>
+          <w:rFonts w:cstheme="minorHAnsi"/>
+          <w:sz w:val="24"/>
+          <w:szCs w:val="24"/>
+        </w:rPr>
+        <w:t>The AUC is 0.861, so it’s very similar to the logistic regression model.</w:t>
+      </w:r>
+    </w:p>
+    <w:p>
+      <w:pPr>
+        <w:spacing w:after="0"/>
+        <w:rPr>
+          <w:rFonts w:cstheme="minorHAnsi"/>
+          <w:sz w:val="24"/>
+          <w:szCs w:val="24"/>
+        </w:rPr>
+      </w:pPr>
+    </w:p>
+    <w:p>
+      <w:pPr>
+        <w:spacing w:after="0"/>
+        <w:rPr>
           <w:b/>
           <w:bCs/>
           <w:sz w:val="24"/>
@@ -1023,6 +3306,7 @@
           <w:sz w:val="24"/>
           <w:szCs w:val="24"/>
         </w:rPr>
+        <w:lastRenderedPageBreak/>
         <w:t>Maximizes the width of the margin</w:t>
       </w:r>
       <w:r>
@@ -1301,28 +3585,7 @@
           <w:sz w:val="24"/>
           <w:szCs w:val="24"/>
         </w:rPr>
-        <w:t xml:space="preserve"> observation is on the </w:t>
-      </w:r>
-      <w:r>
-        <w:rPr>
-          <w:sz w:val="24"/>
-          <w:szCs w:val="24"/>
-        </w:rPr>
-        <w:t>wrong</w:t>
-      </w:r>
-      <w:r>
-        <w:rPr>
-          <w:sz w:val="24"/>
-          <w:szCs w:val="24"/>
-        </w:rPr>
-        <w:t xml:space="preserve"> side of the margin</w:t>
-      </w:r>
-      <w:r>
-        <w:rPr>
-          <w:sz w:val="24"/>
-          <w:szCs w:val="24"/>
-        </w:rPr>
-        <w:t xml:space="preserve">; </w:t>
+        <w:t xml:space="preserve"> observation is on the wrong side of the margin; </w:t>
       </w:r>
       <w:proofErr w:type="spellStart"/>
       <w:r>
@@ -1375,35 +3638,7 @@
           <w:sz w:val="24"/>
           <w:szCs w:val="24"/>
         </w:rPr>
-        <w:t>it</w:t>
-      </w:r>
-      <w:r>
-        <w:rPr>
-          <w:sz w:val="24"/>
-          <w:szCs w:val="24"/>
-        </w:rPr>
-        <w:t xml:space="preserve"> is on the </w:t>
-      </w:r>
-      <w:r>
-        <w:rPr>
-          <w:sz w:val="24"/>
-          <w:szCs w:val="24"/>
-        </w:rPr>
-        <w:t>wrong</w:t>
-      </w:r>
-      <w:r>
-        <w:rPr>
-          <w:sz w:val="24"/>
-          <w:szCs w:val="24"/>
-        </w:rPr>
-        <w:t xml:space="preserve"> side of the </w:t>
-      </w:r>
-      <w:r>
-        <w:rPr>
-          <w:sz w:val="24"/>
-          <w:szCs w:val="24"/>
-        </w:rPr>
-        <w:t>hyperplane</w:t>
+        <w:t>it is on the wrong side of the hyperplane</w:t>
       </w:r>
     </w:p>
     <w:p>
@@ -1547,7 +3782,6 @@
           <w:sz w:val="24"/>
           <w:szCs w:val="24"/>
         </w:rPr>
-        <w:lastRenderedPageBreak/>
         <w:t>Can handle non-linear relationships with kernels (logistic regression cannot)</w:t>
       </w:r>
     </w:p>
@@ -1685,6 +3919,1615 @@
           <w:szCs w:val="24"/>
         </w:rPr>
       </w:pPr>
+    </w:p>
+    <w:p>
+      <w:pPr>
+        <w:spacing w:after="0"/>
+        <w:rPr>
+          <w:sz w:val="24"/>
+          <w:szCs w:val="24"/>
+        </w:rPr>
+      </w:pPr>
+      <w:r>
+        <w:rPr>
+          <w:sz w:val="24"/>
+          <w:szCs w:val="24"/>
+        </w:rPr>
+        <w:t xml:space="preserve">It is hard to show plots with the water quality data because there </w:t>
+      </w:r>
+      <w:proofErr w:type="gramStart"/>
+      <w:r>
+        <w:rPr>
+          <w:sz w:val="24"/>
+          <w:szCs w:val="24"/>
+        </w:rPr>
+        <w:t>is</w:t>
+      </w:r>
+      <w:proofErr w:type="gramEnd"/>
+      <w:r>
+        <w:rPr>
+          <w:sz w:val="24"/>
+          <w:szCs w:val="24"/>
+        </w:rPr>
+        <w:t xml:space="preserve"> just way too many variables.</w:t>
+      </w:r>
+    </w:p>
+    <w:p>
+      <w:pPr>
+        <w:spacing w:after="0"/>
+        <w:rPr>
+          <w:sz w:val="24"/>
+          <w:szCs w:val="24"/>
+        </w:rPr>
+      </w:pPr>
+    </w:p>
+    <w:p>
+      <w:pPr>
+        <w:spacing w:after="0"/>
+        <w:rPr>
+          <w:sz w:val="24"/>
+          <w:szCs w:val="24"/>
+        </w:rPr>
+      </w:pPr>
+      <w:r>
+        <w:rPr>
+          <w:sz w:val="24"/>
+          <w:szCs w:val="24"/>
+        </w:rPr>
+        <w:t xml:space="preserve">First, a standard SVM model is fit using cost = 1 and </w:t>
+      </w:r>
+      <w:r>
+        <w:rPr>
+          <w:sz w:val="24"/>
+          <w:szCs w:val="24"/>
+          <w:lang w:val="el-GR"/>
+        </w:rPr>
+        <w:t>γ</w:t>
+      </w:r>
+      <w:r>
+        <w:rPr>
+          <w:sz w:val="24"/>
+          <w:szCs w:val="24"/>
+        </w:rPr>
+        <w:t xml:space="preserve"> = 1. The kernel chosen is “radial” because </w:t>
+      </w:r>
+      <w:r>
+        <w:rPr>
+          <w:sz w:val="24"/>
+          <w:szCs w:val="24"/>
+        </w:rPr>
+        <w:t xml:space="preserve">it’s most likely not linear or polynomial, given the number of variables. </w:t>
+      </w:r>
+    </w:p>
+    <w:p>
+      <w:pPr>
+        <w:spacing w:after="0"/>
+        <w:rPr>
+          <w:sz w:val="24"/>
+          <w:szCs w:val="24"/>
+        </w:rPr>
+      </w:pPr>
+    </w:p>
+    <w:p>
+      <w:pPr>
+        <w:spacing w:after="0"/>
+        <w:rPr>
+          <w:sz w:val="24"/>
+          <w:szCs w:val="24"/>
+        </w:rPr>
+      </w:pPr>
+      <w:r>
+        <w:rPr>
+          <w:sz w:val="24"/>
+          <w:szCs w:val="24"/>
+        </w:rPr>
+        <w:t>A cost argument allows us to specify the cost of</w:t>
+      </w:r>
+      <w:r>
+        <w:rPr>
+          <w:sz w:val="24"/>
+          <w:szCs w:val="24"/>
+        </w:rPr>
+        <w:t xml:space="preserve"> </w:t>
+      </w:r>
+      <w:r>
+        <w:rPr>
+          <w:sz w:val="24"/>
+          <w:szCs w:val="24"/>
+        </w:rPr>
+        <w:t>a violation to the margin. When the cost argument is small, then the margins</w:t>
+      </w:r>
+      <w:r>
+        <w:rPr>
+          <w:sz w:val="24"/>
+          <w:szCs w:val="24"/>
+        </w:rPr>
+        <w:t xml:space="preserve"> </w:t>
+      </w:r>
+      <w:r>
+        <w:rPr>
+          <w:sz w:val="24"/>
+          <w:szCs w:val="24"/>
+        </w:rPr>
+        <w:t>will be wide and many support vectors will be on the margin or will</w:t>
+      </w:r>
+      <w:r>
+        <w:rPr>
+          <w:sz w:val="24"/>
+          <w:szCs w:val="24"/>
+        </w:rPr>
+        <w:t xml:space="preserve"> </w:t>
+      </w:r>
+      <w:r>
+        <w:rPr>
+          <w:sz w:val="24"/>
+          <w:szCs w:val="24"/>
+        </w:rPr>
+        <w:t>violate the margin. When the cost argument is large, then the margins will</w:t>
+      </w:r>
+      <w:r>
+        <w:rPr>
+          <w:sz w:val="24"/>
+          <w:szCs w:val="24"/>
+        </w:rPr>
+        <w:t xml:space="preserve"> </w:t>
+      </w:r>
+      <w:r>
+        <w:rPr>
+          <w:sz w:val="24"/>
+          <w:szCs w:val="24"/>
+        </w:rPr>
+        <w:t>be narrow and there will be few support vectors on the margin or violating</w:t>
+      </w:r>
+      <w:r>
+        <w:rPr>
+          <w:sz w:val="24"/>
+          <w:szCs w:val="24"/>
+        </w:rPr>
+        <w:t xml:space="preserve"> </w:t>
+      </w:r>
+      <w:r>
+        <w:rPr>
+          <w:sz w:val="24"/>
+          <w:szCs w:val="24"/>
+        </w:rPr>
+        <w:t>the margin.</w:t>
+      </w:r>
+    </w:p>
+    <w:p>
+      <w:pPr>
+        <w:spacing w:after="0"/>
+        <w:rPr>
+          <w:sz w:val="24"/>
+          <w:szCs w:val="24"/>
+        </w:rPr>
+      </w:pPr>
+    </w:p>
+    <w:p>
+      <w:pPr>
+        <w:spacing w:after="0"/>
+        <w:rPr>
+          <w:sz w:val="24"/>
+          <w:szCs w:val="24"/>
+        </w:rPr>
+      </w:pPr>
+      <w:r>
+        <w:rPr>
+          <w:sz w:val="24"/>
+          <w:szCs w:val="24"/>
+        </w:rPr>
+        <w:t>Gamma is the radial basis kernel.</w:t>
+      </w:r>
+    </w:p>
+    <w:p>
+      <w:pPr>
+        <w:spacing w:after="0"/>
+        <w:rPr>
+          <w:sz w:val="24"/>
+          <w:szCs w:val="24"/>
+        </w:rPr>
+      </w:pPr>
+    </w:p>
+    <w:p>
+      <w:pPr>
+        <w:spacing w:after="0"/>
+        <w:rPr>
+          <w:rFonts w:ascii="Times New Roman" w:hAnsi="Times New Roman" w:cs="Times New Roman"/>
+          <w:color w:val="4472C4" w:themeColor="accent1"/>
+          <w:sz w:val="24"/>
+          <w:szCs w:val="24"/>
+        </w:rPr>
+      </w:pPr>
+      <w:r>
+        <w:rPr>
+          <w:rFonts w:ascii="Times New Roman" w:hAnsi="Times New Roman" w:cs="Times New Roman"/>
+          <w:color w:val="4472C4" w:themeColor="accent1"/>
+          <w:sz w:val="24"/>
+          <w:szCs w:val="24"/>
+        </w:rPr>
+        <w:t>library(e1071)</w:t>
+      </w:r>
+    </w:p>
+    <w:p>
+      <w:pPr>
+        <w:spacing w:after="0"/>
+        <w:rPr>
+          <w:rFonts w:ascii="Times New Roman" w:hAnsi="Times New Roman" w:cs="Times New Roman"/>
+          <w:color w:val="4472C4" w:themeColor="accent1"/>
+          <w:sz w:val="24"/>
+          <w:szCs w:val="24"/>
+        </w:rPr>
+      </w:pPr>
+    </w:p>
+    <w:p>
+      <w:pPr>
+        <w:spacing w:after="0"/>
+        <w:rPr>
+          <w:rFonts w:ascii="Times New Roman" w:hAnsi="Times New Roman" w:cs="Times New Roman"/>
+          <w:color w:val="70AD47" w:themeColor="accent6"/>
+          <w:sz w:val="24"/>
+          <w:szCs w:val="24"/>
+        </w:rPr>
+      </w:pPr>
+      <w:r>
+        <w:rPr>
+          <w:rFonts w:ascii="Times New Roman" w:hAnsi="Times New Roman" w:cs="Times New Roman"/>
+          <w:color w:val="70AD47" w:themeColor="accent6"/>
+          <w:sz w:val="24"/>
+          <w:szCs w:val="24"/>
+        </w:rPr>
+        <w:t>## cost = 1</w:t>
+      </w:r>
+    </w:p>
+    <w:p>
+      <w:pPr>
+        <w:spacing w:after="0"/>
+        <w:rPr>
+          <w:rFonts w:ascii="Times New Roman" w:hAnsi="Times New Roman" w:cs="Times New Roman"/>
+          <w:color w:val="4472C4" w:themeColor="accent1"/>
+          <w:sz w:val="24"/>
+          <w:szCs w:val="24"/>
+        </w:rPr>
+      </w:pPr>
+      <w:proofErr w:type="spellStart"/>
+      <w:r>
+        <w:rPr>
+          <w:rFonts w:ascii="Times New Roman" w:hAnsi="Times New Roman" w:cs="Times New Roman"/>
+          <w:color w:val="4472C4" w:themeColor="accent1"/>
+          <w:sz w:val="24"/>
+          <w:szCs w:val="24"/>
+        </w:rPr>
+        <w:t>svmfit</w:t>
+      </w:r>
+      <w:proofErr w:type="spellEnd"/>
+      <w:r>
+        <w:rPr>
+          <w:rFonts w:ascii="Times New Roman" w:hAnsi="Times New Roman" w:cs="Times New Roman"/>
+          <w:color w:val="4472C4" w:themeColor="accent1"/>
+          <w:sz w:val="24"/>
+          <w:szCs w:val="24"/>
+        </w:rPr>
+        <w:t xml:space="preserve"> = </w:t>
+      </w:r>
+      <w:proofErr w:type="spellStart"/>
+      <w:proofErr w:type="gramStart"/>
+      <w:r>
+        <w:rPr>
+          <w:rFonts w:ascii="Times New Roman" w:hAnsi="Times New Roman" w:cs="Times New Roman"/>
+          <w:color w:val="4472C4" w:themeColor="accent1"/>
+          <w:sz w:val="24"/>
+          <w:szCs w:val="24"/>
+        </w:rPr>
+        <w:t>svm</w:t>
+      </w:r>
+      <w:proofErr w:type="spellEnd"/>
+      <w:r>
+        <w:rPr>
+          <w:rFonts w:ascii="Times New Roman" w:hAnsi="Times New Roman" w:cs="Times New Roman"/>
+          <w:color w:val="4472C4" w:themeColor="accent1"/>
+          <w:sz w:val="24"/>
+          <w:szCs w:val="24"/>
+        </w:rPr>
+        <w:t>(</w:t>
+      </w:r>
+      <w:proofErr w:type="spellStart"/>
+      <w:proofErr w:type="gramEnd"/>
+      <w:r>
+        <w:rPr>
+          <w:rFonts w:ascii="Times New Roman" w:hAnsi="Times New Roman" w:cs="Times New Roman"/>
+          <w:color w:val="4472C4" w:themeColor="accent1"/>
+          <w:sz w:val="24"/>
+          <w:szCs w:val="24"/>
+        </w:rPr>
+        <w:t>is_safe</w:t>
+      </w:r>
+      <w:proofErr w:type="spellEnd"/>
+      <w:r>
+        <w:rPr>
+          <w:rFonts w:ascii="Times New Roman" w:hAnsi="Times New Roman" w:cs="Times New Roman"/>
+          <w:color w:val="4472C4" w:themeColor="accent1"/>
+          <w:sz w:val="24"/>
+          <w:szCs w:val="24"/>
+        </w:rPr>
+        <w:t xml:space="preserve"> ~., data=</w:t>
+      </w:r>
+      <w:proofErr w:type="spellStart"/>
+      <w:r>
+        <w:rPr>
+          <w:rFonts w:ascii="Times New Roman" w:hAnsi="Times New Roman" w:cs="Times New Roman"/>
+          <w:color w:val="4472C4" w:themeColor="accent1"/>
+          <w:sz w:val="24"/>
+          <w:szCs w:val="24"/>
+        </w:rPr>
+        <w:t>data.train</w:t>
+      </w:r>
+      <w:proofErr w:type="spellEnd"/>
+      <w:r>
+        <w:rPr>
+          <w:rFonts w:ascii="Times New Roman" w:hAnsi="Times New Roman" w:cs="Times New Roman"/>
+          <w:color w:val="4472C4" w:themeColor="accent1"/>
+          <w:sz w:val="24"/>
+          <w:szCs w:val="24"/>
+        </w:rPr>
+        <w:t>, kernel = "radial", gamma = 1, cost=1)</w:t>
+      </w:r>
+    </w:p>
+    <w:p>
+      <w:pPr>
+        <w:spacing w:after="0"/>
+        <w:rPr>
+          <w:rFonts w:ascii="Times New Roman" w:hAnsi="Times New Roman" w:cs="Times New Roman"/>
+          <w:color w:val="4472C4" w:themeColor="accent1"/>
+          <w:sz w:val="24"/>
+          <w:szCs w:val="24"/>
+        </w:rPr>
+      </w:pPr>
+      <w:r>
+        <w:rPr>
+          <w:rFonts w:ascii="Times New Roman" w:hAnsi="Times New Roman" w:cs="Times New Roman"/>
+          <w:color w:val="4472C4" w:themeColor="accent1"/>
+          <w:sz w:val="24"/>
+          <w:szCs w:val="24"/>
+        </w:rPr>
+        <w:t>summary(</w:t>
+      </w:r>
+      <w:proofErr w:type="spellStart"/>
+      <w:r>
+        <w:rPr>
+          <w:rFonts w:ascii="Times New Roman" w:hAnsi="Times New Roman" w:cs="Times New Roman"/>
+          <w:color w:val="4472C4" w:themeColor="accent1"/>
+          <w:sz w:val="24"/>
+          <w:szCs w:val="24"/>
+        </w:rPr>
+        <w:t>svmfit</w:t>
+      </w:r>
+      <w:proofErr w:type="spellEnd"/>
+      <w:r>
+        <w:rPr>
+          <w:rFonts w:ascii="Times New Roman" w:hAnsi="Times New Roman" w:cs="Times New Roman"/>
+          <w:color w:val="4472C4" w:themeColor="accent1"/>
+          <w:sz w:val="24"/>
+          <w:szCs w:val="24"/>
+        </w:rPr>
+        <w:t>)</w:t>
+      </w:r>
+    </w:p>
+    <w:p>
+      <w:pPr>
+        <w:spacing w:after="0"/>
+        <w:rPr>
+          <w:rFonts w:ascii="Times New Roman" w:hAnsi="Times New Roman" w:cs="Times New Roman"/>
+          <w:color w:val="4472C4" w:themeColor="accent1"/>
+          <w:sz w:val="24"/>
+          <w:szCs w:val="24"/>
+        </w:rPr>
+      </w:pPr>
+      <w:r>
+        <w:rPr>
+          <w:noProof/>
+        </w:rPr>
+        <w:lastRenderedPageBreak/>
+        <w:drawing>
+          <wp:inline distT="0" distB="0" distL="0" distR="0" wp14:anchorId="7EF104C9" wp14:editId="746060F8">
+            <wp:extent cx="3046690" cy="1795463"/>
+            <wp:effectExtent l="0" t="0" r="1905" b="0"/>
+            <wp:docPr id="747249226" name="Picture 1"/>
+            <wp:cNvGraphicFramePr>
+              <a:graphicFrameLocks xmlns:a="http://schemas.openxmlformats.org/drawingml/2006/main" noChangeAspect="1"/>
+            </wp:cNvGraphicFramePr>
+            <a:graphic xmlns:a="http://schemas.openxmlformats.org/drawingml/2006/main">
+              <a:graphicData uri="http://schemas.openxmlformats.org/drawingml/2006/picture">
+                <pic:pic xmlns:pic="http://schemas.openxmlformats.org/drawingml/2006/picture">
+                  <pic:nvPicPr>
+                    <pic:cNvPr id="747249226" name=""/>
+                    <pic:cNvPicPr/>
+                  </pic:nvPicPr>
+                  <pic:blipFill>
+                    <a:blip r:embed="rId8"/>
+                    <a:stretch>
+                      <a:fillRect/>
+                    </a:stretch>
+                  </pic:blipFill>
+                  <pic:spPr>
+                    <a:xfrm>
+                      <a:off x="0" y="0"/>
+                      <a:ext cx="3057592" cy="1801888"/>
+                    </a:xfrm>
+                    <a:prstGeom prst="rect">
+                      <a:avLst/>
+                    </a:prstGeom>
+                  </pic:spPr>
+                </pic:pic>
+              </a:graphicData>
+            </a:graphic>
+          </wp:inline>
+        </w:drawing>
+      </w:r>
+    </w:p>
+    <w:p>
+      <w:pPr>
+        <w:spacing w:after="0"/>
+        <w:rPr>
+          <w:rFonts w:ascii="Times New Roman" w:hAnsi="Times New Roman" w:cs="Times New Roman"/>
+          <w:color w:val="4472C4" w:themeColor="accent1"/>
+          <w:sz w:val="24"/>
+          <w:szCs w:val="24"/>
+        </w:rPr>
+      </w:pPr>
+    </w:p>
+    <w:p>
+      <w:pPr>
+        <w:spacing w:after="0"/>
+        <w:rPr>
+          <w:rFonts w:cstheme="minorHAnsi"/>
+          <w:sz w:val="24"/>
+          <w:szCs w:val="24"/>
+        </w:rPr>
+      </w:pPr>
+      <w:r>
+        <w:rPr>
+          <w:rFonts w:cstheme="minorHAnsi"/>
+          <w:sz w:val="24"/>
+          <w:szCs w:val="24"/>
+        </w:rPr>
+        <w:t xml:space="preserve">Next, a second SVM model is fit using cost = </w:t>
+      </w:r>
+      <w:r>
+        <w:rPr>
+          <w:rFonts w:cstheme="minorHAnsi"/>
+          <w:sz w:val="24"/>
+          <w:szCs w:val="24"/>
+        </w:rPr>
+        <w:t>10000</w:t>
+      </w:r>
+    </w:p>
+    <w:p>
+      <w:pPr>
+        <w:spacing w:after="0"/>
+        <w:rPr>
+          <w:rFonts w:ascii="Times New Roman" w:hAnsi="Times New Roman" w:cs="Times New Roman"/>
+          <w:color w:val="4472C4" w:themeColor="accent1"/>
+          <w:sz w:val="24"/>
+          <w:szCs w:val="24"/>
+        </w:rPr>
+      </w:pPr>
+    </w:p>
+    <w:p>
+      <w:pPr>
+        <w:spacing w:after="0"/>
+        <w:rPr>
+          <w:rFonts w:ascii="Times New Roman" w:hAnsi="Times New Roman" w:cs="Times New Roman"/>
+          <w:color w:val="70AD47" w:themeColor="accent6"/>
+          <w:sz w:val="24"/>
+          <w:szCs w:val="24"/>
+        </w:rPr>
+      </w:pPr>
+      <w:r>
+        <w:rPr>
+          <w:rFonts w:ascii="Times New Roman" w:hAnsi="Times New Roman" w:cs="Times New Roman"/>
+          <w:color w:val="70AD47" w:themeColor="accent6"/>
+          <w:sz w:val="24"/>
+          <w:szCs w:val="24"/>
+        </w:rPr>
+        <w:t>## cost = 1e5</w:t>
+      </w:r>
+    </w:p>
+    <w:p>
+      <w:pPr>
+        <w:spacing w:after="0"/>
+        <w:rPr>
+          <w:rFonts w:ascii="Times New Roman" w:hAnsi="Times New Roman" w:cs="Times New Roman"/>
+          <w:color w:val="4472C4" w:themeColor="accent1"/>
+          <w:sz w:val="24"/>
+          <w:szCs w:val="24"/>
+        </w:rPr>
+      </w:pPr>
+      <w:r>
+        <w:rPr>
+          <w:rFonts w:ascii="Times New Roman" w:hAnsi="Times New Roman" w:cs="Times New Roman"/>
+          <w:color w:val="4472C4" w:themeColor="accent1"/>
+          <w:sz w:val="24"/>
+          <w:szCs w:val="24"/>
+        </w:rPr>
+        <w:t xml:space="preserve">svmfit2 = </w:t>
+      </w:r>
+      <w:proofErr w:type="spellStart"/>
+      <w:proofErr w:type="gramStart"/>
+      <w:r>
+        <w:rPr>
+          <w:rFonts w:ascii="Times New Roman" w:hAnsi="Times New Roman" w:cs="Times New Roman"/>
+          <w:color w:val="4472C4" w:themeColor="accent1"/>
+          <w:sz w:val="24"/>
+          <w:szCs w:val="24"/>
+        </w:rPr>
+        <w:t>svm</w:t>
+      </w:r>
+      <w:proofErr w:type="spellEnd"/>
+      <w:r>
+        <w:rPr>
+          <w:rFonts w:ascii="Times New Roman" w:hAnsi="Times New Roman" w:cs="Times New Roman"/>
+          <w:color w:val="4472C4" w:themeColor="accent1"/>
+          <w:sz w:val="24"/>
+          <w:szCs w:val="24"/>
+        </w:rPr>
+        <w:t>(</w:t>
+      </w:r>
+      <w:proofErr w:type="spellStart"/>
+      <w:proofErr w:type="gramEnd"/>
+      <w:r>
+        <w:rPr>
+          <w:rFonts w:ascii="Times New Roman" w:hAnsi="Times New Roman" w:cs="Times New Roman"/>
+          <w:color w:val="4472C4" w:themeColor="accent1"/>
+          <w:sz w:val="24"/>
+          <w:szCs w:val="24"/>
+        </w:rPr>
+        <w:t>is_safe</w:t>
+      </w:r>
+      <w:proofErr w:type="spellEnd"/>
+      <w:r>
+        <w:rPr>
+          <w:rFonts w:ascii="Times New Roman" w:hAnsi="Times New Roman" w:cs="Times New Roman"/>
+          <w:color w:val="4472C4" w:themeColor="accent1"/>
+          <w:sz w:val="24"/>
+          <w:szCs w:val="24"/>
+        </w:rPr>
+        <w:t xml:space="preserve"> ~., data=</w:t>
+      </w:r>
+      <w:proofErr w:type="spellStart"/>
+      <w:r>
+        <w:rPr>
+          <w:rFonts w:ascii="Times New Roman" w:hAnsi="Times New Roman" w:cs="Times New Roman"/>
+          <w:color w:val="4472C4" w:themeColor="accent1"/>
+          <w:sz w:val="24"/>
+          <w:szCs w:val="24"/>
+        </w:rPr>
+        <w:t>data.train</w:t>
+      </w:r>
+      <w:proofErr w:type="spellEnd"/>
+      <w:r>
+        <w:rPr>
+          <w:rFonts w:ascii="Times New Roman" w:hAnsi="Times New Roman" w:cs="Times New Roman"/>
+          <w:color w:val="4472C4" w:themeColor="accent1"/>
+          <w:sz w:val="24"/>
+          <w:szCs w:val="24"/>
+        </w:rPr>
+        <w:t>, kernel = "radial", gamma = 1, cost=1e5)</w:t>
+      </w:r>
+    </w:p>
+    <w:p>
+      <w:pPr>
+        <w:spacing w:after="0"/>
+        <w:rPr>
+          <w:rFonts w:ascii="Times New Roman" w:hAnsi="Times New Roman" w:cs="Times New Roman"/>
+          <w:color w:val="4472C4" w:themeColor="accent1"/>
+          <w:sz w:val="24"/>
+          <w:szCs w:val="24"/>
+        </w:rPr>
+      </w:pPr>
+      <w:r>
+        <w:rPr>
+          <w:rFonts w:ascii="Times New Roman" w:hAnsi="Times New Roman" w:cs="Times New Roman"/>
+          <w:color w:val="4472C4" w:themeColor="accent1"/>
+          <w:sz w:val="24"/>
+          <w:szCs w:val="24"/>
+        </w:rPr>
+        <w:t>summary(svmfit2)</w:t>
+      </w:r>
+    </w:p>
+    <w:p>
+      <w:pPr>
+        <w:spacing w:after="0"/>
+        <w:rPr>
+          <w:rFonts w:ascii="Times New Roman" w:hAnsi="Times New Roman" w:cs="Times New Roman"/>
+          <w:color w:val="4472C4" w:themeColor="accent1"/>
+          <w:sz w:val="24"/>
+          <w:szCs w:val="24"/>
+        </w:rPr>
+      </w:pPr>
+    </w:p>
+    <w:p>
+      <w:pPr>
+        <w:spacing w:after="0"/>
+        <w:rPr>
+          <w:rFonts w:ascii="Times New Roman" w:hAnsi="Times New Roman" w:cs="Times New Roman"/>
+          <w:color w:val="4472C4" w:themeColor="accent1"/>
+          <w:sz w:val="24"/>
+          <w:szCs w:val="24"/>
+        </w:rPr>
+      </w:pPr>
+      <w:r>
+        <w:rPr>
+          <w:noProof/>
+        </w:rPr>
+        <w:drawing>
+          <wp:inline distT="0" distB="0" distL="0" distR="0" wp14:anchorId="4D651758" wp14:editId="79A56B3F">
+            <wp:extent cx="3195638" cy="1888363"/>
+            <wp:effectExtent l="0" t="0" r="5080" b="0"/>
+            <wp:docPr id="962793064" name="Picture 1"/>
+            <wp:cNvGraphicFramePr>
+              <a:graphicFrameLocks xmlns:a="http://schemas.openxmlformats.org/drawingml/2006/main" noChangeAspect="1"/>
+            </wp:cNvGraphicFramePr>
+            <a:graphic xmlns:a="http://schemas.openxmlformats.org/drawingml/2006/main">
+              <a:graphicData uri="http://schemas.openxmlformats.org/drawingml/2006/picture">
+                <pic:pic xmlns:pic="http://schemas.openxmlformats.org/drawingml/2006/picture">
+                  <pic:nvPicPr>
+                    <pic:cNvPr id="962793064" name=""/>
+                    <pic:cNvPicPr/>
+                  </pic:nvPicPr>
+                  <pic:blipFill>
+                    <a:blip r:embed="rId9"/>
+                    <a:stretch>
+                      <a:fillRect/>
+                    </a:stretch>
+                  </pic:blipFill>
+                  <pic:spPr>
+                    <a:xfrm>
+                      <a:off x="0" y="0"/>
+                      <a:ext cx="3212657" cy="1898420"/>
+                    </a:xfrm>
+                    <a:prstGeom prst="rect">
+                      <a:avLst/>
+                    </a:prstGeom>
+                  </pic:spPr>
+                </pic:pic>
+              </a:graphicData>
+            </a:graphic>
+          </wp:inline>
+        </w:drawing>
+      </w:r>
+    </w:p>
+    <w:p>
+      <w:pPr>
+        <w:spacing w:after="0"/>
+        <w:rPr>
+          <w:rFonts w:ascii="Times New Roman" w:hAnsi="Times New Roman" w:cs="Times New Roman"/>
+          <w:color w:val="4472C4" w:themeColor="accent1"/>
+          <w:sz w:val="24"/>
+          <w:szCs w:val="24"/>
+        </w:rPr>
+      </w:pPr>
+    </w:p>
+    <w:p>
+      <w:pPr>
+        <w:spacing w:after="0"/>
+        <w:rPr>
+          <w:rFonts w:cstheme="minorHAnsi"/>
+          <w:sz w:val="24"/>
+          <w:szCs w:val="24"/>
+        </w:rPr>
+      </w:pPr>
+      <w:r>
+        <w:rPr>
+          <w:rFonts w:cstheme="minorHAnsi"/>
+          <w:sz w:val="24"/>
+          <w:szCs w:val="24"/>
+        </w:rPr>
+        <w:t xml:space="preserve">What is the ideal cost parameter? This can be determined with a bit of tuning. </w:t>
+      </w:r>
+      <w:r>
+        <w:rPr>
+          <w:rFonts w:cstheme="minorHAnsi"/>
+          <w:sz w:val="24"/>
+          <w:szCs w:val="24"/>
+        </w:rPr>
+        <w:t>Let cost parameters range from 0.1, 1, 10, 100, and 1000, and let the gammas range from 0.5, 1, 2, 3, and 4. The tuning function takes a long time to execute.</w:t>
+      </w:r>
+    </w:p>
+    <w:p>
+      <w:pPr>
+        <w:spacing w:after="0"/>
+        <w:rPr>
+          <w:rFonts w:cstheme="minorHAnsi"/>
+          <w:sz w:val="24"/>
+          <w:szCs w:val="24"/>
+        </w:rPr>
+      </w:pPr>
+    </w:p>
+    <w:p>
+      <w:pPr>
+        <w:spacing w:after="0"/>
+        <w:rPr>
+          <w:rFonts w:ascii="Times New Roman" w:hAnsi="Times New Roman" w:cs="Times New Roman"/>
+          <w:color w:val="4472C4" w:themeColor="accent1"/>
+          <w:sz w:val="24"/>
+          <w:szCs w:val="24"/>
+        </w:rPr>
+      </w:pPr>
+      <w:proofErr w:type="spellStart"/>
+      <w:r>
+        <w:rPr>
+          <w:rFonts w:ascii="Times New Roman" w:hAnsi="Times New Roman" w:cs="Times New Roman"/>
+          <w:color w:val="4472C4" w:themeColor="accent1"/>
+          <w:sz w:val="24"/>
+          <w:szCs w:val="24"/>
+        </w:rPr>
+        <w:t>tune.out</w:t>
+      </w:r>
+      <w:proofErr w:type="spellEnd"/>
+      <w:r>
+        <w:rPr>
+          <w:rFonts w:ascii="Times New Roman" w:hAnsi="Times New Roman" w:cs="Times New Roman"/>
+          <w:color w:val="4472C4" w:themeColor="accent1"/>
+          <w:sz w:val="24"/>
+          <w:szCs w:val="24"/>
+        </w:rPr>
+        <w:t>=</w:t>
+      </w:r>
+      <w:proofErr w:type="gramStart"/>
+      <w:r>
+        <w:rPr>
+          <w:rFonts w:ascii="Times New Roman" w:hAnsi="Times New Roman" w:cs="Times New Roman"/>
+          <w:color w:val="4472C4" w:themeColor="accent1"/>
+          <w:sz w:val="24"/>
+          <w:szCs w:val="24"/>
+        </w:rPr>
+        <w:t>tune(</w:t>
+      </w:r>
+      <w:proofErr w:type="spellStart"/>
+      <w:proofErr w:type="gramEnd"/>
+      <w:r>
+        <w:rPr>
+          <w:rFonts w:ascii="Times New Roman" w:hAnsi="Times New Roman" w:cs="Times New Roman"/>
+          <w:color w:val="4472C4" w:themeColor="accent1"/>
+          <w:sz w:val="24"/>
+          <w:szCs w:val="24"/>
+        </w:rPr>
+        <w:t>svm</w:t>
+      </w:r>
+      <w:proofErr w:type="spellEnd"/>
+      <w:r>
+        <w:rPr>
+          <w:rFonts w:ascii="Times New Roman" w:hAnsi="Times New Roman" w:cs="Times New Roman"/>
+          <w:color w:val="4472C4" w:themeColor="accent1"/>
+          <w:sz w:val="24"/>
+          <w:szCs w:val="24"/>
+        </w:rPr>
+        <w:t xml:space="preserve">, </w:t>
+      </w:r>
+      <w:proofErr w:type="spellStart"/>
+      <w:r>
+        <w:rPr>
+          <w:rFonts w:ascii="Times New Roman" w:hAnsi="Times New Roman" w:cs="Times New Roman"/>
+          <w:color w:val="4472C4" w:themeColor="accent1"/>
+          <w:sz w:val="24"/>
+          <w:szCs w:val="24"/>
+        </w:rPr>
+        <w:t>is_safe</w:t>
+      </w:r>
+      <w:proofErr w:type="spellEnd"/>
+      <w:r>
+        <w:rPr>
+          <w:rFonts w:ascii="Times New Roman" w:hAnsi="Times New Roman" w:cs="Times New Roman"/>
+          <w:color w:val="4472C4" w:themeColor="accent1"/>
+          <w:sz w:val="24"/>
+          <w:szCs w:val="24"/>
+        </w:rPr>
+        <w:t xml:space="preserve"> ~., data=</w:t>
+      </w:r>
+      <w:proofErr w:type="spellStart"/>
+      <w:r>
+        <w:rPr>
+          <w:rFonts w:ascii="Times New Roman" w:hAnsi="Times New Roman" w:cs="Times New Roman"/>
+          <w:color w:val="4472C4" w:themeColor="accent1"/>
+          <w:sz w:val="24"/>
+          <w:szCs w:val="24"/>
+        </w:rPr>
+        <w:t>data.train</w:t>
+      </w:r>
+      <w:proofErr w:type="spellEnd"/>
+      <w:r>
+        <w:rPr>
+          <w:rFonts w:ascii="Times New Roman" w:hAnsi="Times New Roman" w:cs="Times New Roman"/>
+          <w:color w:val="4472C4" w:themeColor="accent1"/>
+          <w:sz w:val="24"/>
+          <w:szCs w:val="24"/>
+        </w:rPr>
+        <w:t>, kernel = "radial",</w:t>
+      </w:r>
+    </w:p>
+    <w:p>
+      <w:pPr>
+        <w:spacing w:after="0"/>
+        <w:rPr>
+          <w:rFonts w:ascii="Times New Roman" w:hAnsi="Times New Roman" w:cs="Times New Roman"/>
+          <w:color w:val="4472C4" w:themeColor="accent1"/>
+          <w:sz w:val="24"/>
+          <w:szCs w:val="24"/>
+        </w:rPr>
+      </w:pPr>
+      <w:r>
+        <w:rPr>
+          <w:rFonts w:ascii="Times New Roman" w:hAnsi="Times New Roman" w:cs="Times New Roman"/>
+          <w:color w:val="4472C4" w:themeColor="accent1"/>
+          <w:sz w:val="24"/>
+          <w:szCs w:val="24"/>
+        </w:rPr>
+        <w:t xml:space="preserve">              ranges =</w:t>
+      </w:r>
+      <w:proofErr w:type="gramStart"/>
+      <w:r>
+        <w:rPr>
+          <w:rFonts w:ascii="Times New Roman" w:hAnsi="Times New Roman" w:cs="Times New Roman"/>
+          <w:color w:val="4472C4" w:themeColor="accent1"/>
+          <w:sz w:val="24"/>
+          <w:szCs w:val="24"/>
+        </w:rPr>
+        <w:t>list(</w:t>
+      </w:r>
+      <w:proofErr w:type="gramEnd"/>
+      <w:r>
+        <w:rPr>
+          <w:rFonts w:ascii="Times New Roman" w:hAnsi="Times New Roman" w:cs="Times New Roman"/>
+          <w:color w:val="4472C4" w:themeColor="accent1"/>
+          <w:sz w:val="24"/>
+          <w:szCs w:val="24"/>
+        </w:rPr>
+        <w:t>cost=c(0.1 ,1 ,10 ,100 ,1000),</w:t>
+      </w:r>
+    </w:p>
+    <w:p>
+      <w:pPr>
+        <w:spacing w:after="0"/>
+        <w:rPr>
+          <w:rFonts w:ascii="Times New Roman" w:hAnsi="Times New Roman" w:cs="Times New Roman"/>
+          <w:color w:val="4472C4" w:themeColor="accent1"/>
+          <w:sz w:val="24"/>
+          <w:szCs w:val="24"/>
+        </w:rPr>
+      </w:pPr>
+      <w:r>
+        <w:rPr>
+          <w:rFonts w:ascii="Times New Roman" w:hAnsi="Times New Roman" w:cs="Times New Roman"/>
+          <w:color w:val="4472C4" w:themeColor="accent1"/>
+          <w:sz w:val="24"/>
+          <w:szCs w:val="24"/>
+        </w:rPr>
+        <w:t xml:space="preserve">                           gamma=</w:t>
+      </w:r>
+      <w:proofErr w:type="gramStart"/>
+      <w:r>
+        <w:rPr>
+          <w:rFonts w:ascii="Times New Roman" w:hAnsi="Times New Roman" w:cs="Times New Roman"/>
+          <w:color w:val="4472C4" w:themeColor="accent1"/>
+          <w:sz w:val="24"/>
+          <w:szCs w:val="24"/>
+        </w:rPr>
+        <w:t>c(</w:t>
+      </w:r>
+      <w:proofErr w:type="gramEnd"/>
+      <w:r>
+        <w:rPr>
+          <w:rFonts w:ascii="Times New Roman" w:hAnsi="Times New Roman" w:cs="Times New Roman"/>
+          <w:color w:val="4472C4" w:themeColor="accent1"/>
+          <w:sz w:val="24"/>
+          <w:szCs w:val="24"/>
+        </w:rPr>
+        <w:t>0.5,1,2,3,4) ))</w:t>
+      </w:r>
+    </w:p>
+    <w:p>
+      <w:pPr>
+        <w:spacing w:after="0"/>
+        <w:rPr>
+          <w:rFonts w:ascii="Times New Roman" w:hAnsi="Times New Roman" w:cs="Times New Roman"/>
+          <w:color w:val="4472C4" w:themeColor="accent1"/>
+          <w:sz w:val="24"/>
+          <w:szCs w:val="24"/>
+        </w:rPr>
+      </w:pPr>
+      <w:r>
+        <w:rPr>
+          <w:rFonts w:ascii="Times New Roman" w:hAnsi="Times New Roman" w:cs="Times New Roman"/>
+          <w:color w:val="4472C4" w:themeColor="accent1"/>
+          <w:sz w:val="24"/>
+          <w:szCs w:val="24"/>
+        </w:rPr>
+        <w:t>summary(</w:t>
+      </w:r>
+      <w:proofErr w:type="spellStart"/>
+      <w:r>
+        <w:rPr>
+          <w:rFonts w:ascii="Times New Roman" w:hAnsi="Times New Roman" w:cs="Times New Roman"/>
+          <w:color w:val="4472C4" w:themeColor="accent1"/>
+          <w:sz w:val="24"/>
+          <w:szCs w:val="24"/>
+        </w:rPr>
+        <w:t>tune.out</w:t>
+      </w:r>
+      <w:proofErr w:type="spellEnd"/>
+      <w:r>
+        <w:rPr>
+          <w:rFonts w:ascii="Times New Roman" w:hAnsi="Times New Roman" w:cs="Times New Roman"/>
+          <w:color w:val="4472C4" w:themeColor="accent1"/>
+          <w:sz w:val="24"/>
+          <w:szCs w:val="24"/>
+        </w:rPr>
+        <w:t>)</w:t>
+      </w:r>
+    </w:p>
+    <w:p>
+      <w:pPr>
+        <w:spacing w:after="0"/>
+        <w:rPr>
+          <w:rFonts w:ascii="Times New Roman" w:hAnsi="Times New Roman" w:cs="Times New Roman"/>
+          <w:color w:val="4472C4" w:themeColor="accent1"/>
+          <w:sz w:val="24"/>
+          <w:szCs w:val="24"/>
+        </w:rPr>
+      </w:pPr>
+    </w:p>
+    <w:p>
+      <w:pPr>
+        <w:spacing w:after="0"/>
+        <w:rPr>
+          <w:rFonts w:ascii="Times New Roman" w:hAnsi="Times New Roman" w:cs="Times New Roman"/>
+          <w:color w:val="70AD47" w:themeColor="accent6"/>
+          <w:sz w:val="24"/>
+          <w:szCs w:val="24"/>
+        </w:rPr>
+      </w:pPr>
+      <w:r>
+        <w:rPr>
+          <w:rFonts w:ascii="Times New Roman" w:hAnsi="Times New Roman" w:cs="Times New Roman"/>
+          <w:color w:val="70AD47" w:themeColor="accent6"/>
+          <w:sz w:val="24"/>
+          <w:szCs w:val="24"/>
+        </w:rPr>
+        <w:t xml:space="preserve">## select best </w:t>
+      </w:r>
+      <w:proofErr w:type="spellStart"/>
+      <w:r>
+        <w:rPr>
+          <w:rFonts w:ascii="Times New Roman" w:hAnsi="Times New Roman" w:cs="Times New Roman"/>
+          <w:color w:val="70AD47" w:themeColor="accent6"/>
+          <w:sz w:val="24"/>
+          <w:szCs w:val="24"/>
+        </w:rPr>
+        <w:t>svm</w:t>
+      </w:r>
+      <w:proofErr w:type="spellEnd"/>
+      <w:r>
+        <w:rPr>
+          <w:rFonts w:ascii="Times New Roman" w:hAnsi="Times New Roman" w:cs="Times New Roman"/>
+          <w:color w:val="70AD47" w:themeColor="accent6"/>
+          <w:sz w:val="24"/>
+          <w:szCs w:val="24"/>
+        </w:rPr>
+        <w:t xml:space="preserve"> model</w:t>
+      </w:r>
+    </w:p>
+    <w:p>
+      <w:pPr>
+        <w:spacing w:after="0"/>
+        <w:rPr>
+          <w:rFonts w:ascii="Times New Roman" w:hAnsi="Times New Roman" w:cs="Times New Roman"/>
+          <w:color w:val="4472C4" w:themeColor="accent1"/>
+          <w:sz w:val="24"/>
+          <w:szCs w:val="24"/>
+        </w:rPr>
+      </w:pPr>
+      <w:proofErr w:type="gramStart"/>
+      <w:r>
+        <w:rPr>
+          <w:rFonts w:ascii="Times New Roman" w:hAnsi="Times New Roman" w:cs="Times New Roman"/>
+          <w:color w:val="4472C4" w:themeColor="accent1"/>
+          <w:sz w:val="24"/>
+          <w:szCs w:val="24"/>
+        </w:rPr>
+        <w:t>table(</w:t>
+      </w:r>
+      <w:proofErr w:type="gramEnd"/>
+      <w:r>
+        <w:rPr>
+          <w:rFonts w:ascii="Times New Roman" w:hAnsi="Times New Roman" w:cs="Times New Roman"/>
+          <w:color w:val="4472C4" w:themeColor="accent1"/>
+          <w:sz w:val="24"/>
+          <w:szCs w:val="24"/>
+        </w:rPr>
+        <w:t>true=</w:t>
+      </w:r>
+      <w:proofErr w:type="spellStart"/>
+      <w:r>
+        <w:rPr>
+          <w:rFonts w:ascii="Times New Roman" w:hAnsi="Times New Roman" w:cs="Times New Roman"/>
+          <w:color w:val="4472C4" w:themeColor="accent1"/>
+          <w:sz w:val="24"/>
+          <w:szCs w:val="24"/>
+        </w:rPr>
+        <w:t>Y.valid</w:t>
+      </w:r>
+      <w:proofErr w:type="spellEnd"/>
+      <w:r>
+        <w:rPr>
+          <w:rFonts w:ascii="Times New Roman" w:hAnsi="Times New Roman" w:cs="Times New Roman"/>
+          <w:color w:val="4472C4" w:themeColor="accent1"/>
+          <w:sz w:val="24"/>
+          <w:szCs w:val="24"/>
+        </w:rPr>
+        <w:t>, pred=predict(</w:t>
+      </w:r>
+      <w:proofErr w:type="spellStart"/>
+      <w:r>
+        <w:rPr>
+          <w:rFonts w:ascii="Times New Roman" w:hAnsi="Times New Roman" w:cs="Times New Roman"/>
+          <w:color w:val="4472C4" w:themeColor="accent1"/>
+          <w:sz w:val="24"/>
+          <w:szCs w:val="24"/>
+        </w:rPr>
+        <w:t>tune.out$best.model</w:t>
+      </w:r>
+      <w:proofErr w:type="spellEnd"/>
+      <w:r>
+        <w:rPr>
+          <w:rFonts w:ascii="Times New Roman" w:hAnsi="Times New Roman" w:cs="Times New Roman"/>
+          <w:color w:val="4472C4" w:themeColor="accent1"/>
+          <w:sz w:val="24"/>
+          <w:szCs w:val="24"/>
+        </w:rPr>
+        <w:t>,</w:t>
+      </w:r>
+    </w:p>
+    <w:p>
+      <w:pPr>
+        <w:spacing w:after="0"/>
+        <w:rPr>
+          <w:rFonts w:ascii="Times New Roman" w:hAnsi="Times New Roman" w:cs="Times New Roman"/>
+          <w:color w:val="4472C4" w:themeColor="accent1"/>
+          <w:sz w:val="24"/>
+          <w:szCs w:val="24"/>
+        </w:rPr>
+      </w:pPr>
+      <w:proofErr w:type="spellStart"/>
+      <w:r>
+        <w:rPr>
+          <w:rFonts w:ascii="Times New Roman" w:hAnsi="Times New Roman" w:cs="Times New Roman"/>
+          <w:color w:val="4472C4" w:themeColor="accent1"/>
+          <w:sz w:val="24"/>
+          <w:szCs w:val="24"/>
+        </w:rPr>
+        <w:t>newdata</w:t>
+      </w:r>
+      <w:proofErr w:type="spellEnd"/>
+      <w:r>
+        <w:rPr>
+          <w:rFonts w:ascii="Times New Roman" w:hAnsi="Times New Roman" w:cs="Times New Roman"/>
+          <w:color w:val="4472C4" w:themeColor="accent1"/>
+          <w:sz w:val="24"/>
+          <w:szCs w:val="24"/>
+        </w:rPr>
+        <w:t xml:space="preserve"> = </w:t>
+      </w:r>
+      <w:proofErr w:type="spellStart"/>
+      <w:proofErr w:type="gramStart"/>
+      <w:r>
+        <w:rPr>
+          <w:rFonts w:ascii="Times New Roman" w:hAnsi="Times New Roman" w:cs="Times New Roman"/>
+          <w:color w:val="4472C4" w:themeColor="accent1"/>
+          <w:sz w:val="24"/>
+          <w:szCs w:val="24"/>
+        </w:rPr>
+        <w:t>data.valid</w:t>
+      </w:r>
+      <w:proofErr w:type="spellEnd"/>
+      <w:proofErr w:type="gramEnd"/>
+      <w:r>
+        <w:rPr>
+          <w:rFonts w:ascii="Times New Roman" w:hAnsi="Times New Roman" w:cs="Times New Roman"/>
+          <w:color w:val="4472C4" w:themeColor="accent1"/>
+          <w:sz w:val="24"/>
+          <w:szCs w:val="24"/>
+        </w:rPr>
+        <w:t>))</w:t>
+      </w:r>
+    </w:p>
+    <w:p>
+      <w:pPr>
+        <w:spacing w:after="0"/>
+        <w:rPr>
+          <w:rFonts w:ascii="Times New Roman" w:hAnsi="Times New Roman" w:cs="Times New Roman"/>
+          <w:color w:val="4472C4" w:themeColor="accent1"/>
+          <w:sz w:val="24"/>
+          <w:szCs w:val="24"/>
+        </w:rPr>
+      </w:pPr>
+    </w:p>
+    <w:p>
+      <w:pPr>
+        <w:spacing w:after="0"/>
+        <w:rPr>
+          <w:rFonts w:cstheme="minorHAnsi"/>
+          <w:sz w:val="24"/>
+          <w:szCs w:val="24"/>
+        </w:rPr>
+      </w:pPr>
+      <w:r>
+        <w:rPr>
+          <w:rFonts w:cstheme="minorHAnsi"/>
+          <w:sz w:val="24"/>
+          <w:szCs w:val="24"/>
+        </w:rPr>
+        <w:t>Finally, for completion, an ROC Curve is presented as well.</w:t>
+      </w:r>
+    </w:p>
+    <w:p>
+      <w:pPr>
+        <w:spacing w:after="0"/>
+        <w:rPr>
+          <w:rFonts w:cstheme="minorHAnsi"/>
+          <w:sz w:val="24"/>
+          <w:szCs w:val="24"/>
+        </w:rPr>
+      </w:pPr>
+    </w:p>
+    <w:p>
+      <w:pPr>
+        <w:spacing w:after="0"/>
+        <w:rPr>
+          <w:rFonts w:ascii="Times New Roman" w:hAnsi="Times New Roman" w:cs="Times New Roman"/>
+          <w:color w:val="4472C4" w:themeColor="accent1"/>
+          <w:sz w:val="24"/>
+          <w:szCs w:val="24"/>
+        </w:rPr>
+      </w:pPr>
+      <w:proofErr w:type="spellStart"/>
+      <w:r>
+        <w:rPr>
+          <w:rFonts w:ascii="Times New Roman" w:hAnsi="Times New Roman" w:cs="Times New Roman"/>
+          <w:color w:val="4472C4" w:themeColor="accent1"/>
+          <w:sz w:val="24"/>
+          <w:szCs w:val="24"/>
+        </w:rPr>
+        <w:lastRenderedPageBreak/>
+        <w:t>svmfit.opt</w:t>
+      </w:r>
+      <w:proofErr w:type="spellEnd"/>
+      <w:r>
+        <w:rPr>
+          <w:rFonts w:ascii="Times New Roman" w:hAnsi="Times New Roman" w:cs="Times New Roman"/>
+          <w:color w:val="4472C4" w:themeColor="accent1"/>
+          <w:sz w:val="24"/>
+          <w:szCs w:val="24"/>
+        </w:rPr>
+        <w:t xml:space="preserve">= </w:t>
+      </w:r>
+      <w:proofErr w:type="spellStart"/>
+      <w:proofErr w:type="gramStart"/>
+      <w:r>
+        <w:rPr>
+          <w:rFonts w:ascii="Times New Roman" w:hAnsi="Times New Roman" w:cs="Times New Roman"/>
+          <w:color w:val="4472C4" w:themeColor="accent1"/>
+          <w:sz w:val="24"/>
+          <w:szCs w:val="24"/>
+        </w:rPr>
+        <w:t>svm</w:t>
+      </w:r>
+      <w:proofErr w:type="spellEnd"/>
+      <w:r>
+        <w:rPr>
+          <w:rFonts w:ascii="Times New Roman" w:hAnsi="Times New Roman" w:cs="Times New Roman"/>
+          <w:color w:val="4472C4" w:themeColor="accent1"/>
+          <w:sz w:val="24"/>
+          <w:szCs w:val="24"/>
+        </w:rPr>
+        <w:t>(</w:t>
+      </w:r>
+      <w:proofErr w:type="spellStart"/>
+      <w:proofErr w:type="gramEnd"/>
+      <w:r>
+        <w:rPr>
+          <w:rFonts w:ascii="Times New Roman" w:hAnsi="Times New Roman" w:cs="Times New Roman"/>
+          <w:color w:val="4472C4" w:themeColor="accent1"/>
+          <w:sz w:val="24"/>
+          <w:szCs w:val="24"/>
+        </w:rPr>
+        <w:t>is_safe</w:t>
+      </w:r>
+      <w:proofErr w:type="spellEnd"/>
+      <w:r>
+        <w:rPr>
+          <w:rFonts w:ascii="Times New Roman" w:hAnsi="Times New Roman" w:cs="Times New Roman"/>
+          <w:color w:val="4472C4" w:themeColor="accent1"/>
+          <w:sz w:val="24"/>
+          <w:szCs w:val="24"/>
+        </w:rPr>
+        <w:t xml:space="preserve"> ~., data=</w:t>
+      </w:r>
+      <w:proofErr w:type="spellStart"/>
+      <w:r>
+        <w:rPr>
+          <w:rFonts w:ascii="Times New Roman" w:hAnsi="Times New Roman" w:cs="Times New Roman"/>
+          <w:color w:val="4472C4" w:themeColor="accent1"/>
+          <w:sz w:val="24"/>
+          <w:szCs w:val="24"/>
+        </w:rPr>
+        <w:t>data.train</w:t>
+      </w:r>
+      <w:proofErr w:type="spellEnd"/>
+      <w:r>
+        <w:rPr>
+          <w:rFonts w:ascii="Times New Roman" w:hAnsi="Times New Roman" w:cs="Times New Roman"/>
+          <w:color w:val="4472C4" w:themeColor="accent1"/>
+          <w:sz w:val="24"/>
+          <w:szCs w:val="24"/>
+        </w:rPr>
+        <w:t>, kernel = "radial",</w:t>
+      </w:r>
+    </w:p>
+    <w:p>
+      <w:pPr>
+        <w:spacing w:after="0"/>
+        <w:rPr>
+          <w:rFonts w:ascii="Times New Roman" w:hAnsi="Times New Roman" w:cs="Times New Roman"/>
+          <w:color w:val="4472C4" w:themeColor="accent1"/>
+          <w:sz w:val="24"/>
+          <w:szCs w:val="24"/>
+        </w:rPr>
+      </w:pPr>
+      <w:r>
+        <w:rPr>
+          <w:rFonts w:ascii="Times New Roman" w:hAnsi="Times New Roman" w:cs="Times New Roman"/>
+          <w:color w:val="4472C4" w:themeColor="accent1"/>
+          <w:sz w:val="24"/>
+          <w:szCs w:val="24"/>
+        </w:rPr>
+        <w:t xml:space="preserve">gamma = 2, cost = 1, </w:t>
+      </w:r>
+      <w:proofErr w:type="spellStart"/>
+      <w:proofErr w:type="gramStart"/>
+      <w:r>
+        <w:rPr>
+          <w:rFonts w:ascii="Times New Roman" w:hAnsi="Times New Roman" w:cs="Times New Roman"/>
+          <w:color w:val="4472C4" w:themeColor="accent1"/>
+          <w:sz w:val="24"/>
+          <w:szCs w:val="24"/>
+        </w:rPr>
+        <w:t>decision.values</w:t>
+      </w:r>
+      <w:proofErr w:type="spellEnd"/>
+      <w:proofErr w:type="gramEnd"/>
+      <w:r>
+        <w:rPr>
+          <w:rFonts w:ascii="Times New Roman" w:hAnsi="Times New Roman" w:cs="Times New Roman"/>
+          <w:color w:val="4472C4" w:themeColor="accent1"/>
+          <w:sz w:val="24"/>
+          <w:szCs w:val="24"/>
+        </w:rPr>
+        <w:t xml:space="preserve"> = T)</w:t>
+      </w:r>
+    </w:p>
+    <w:p>
+      <w:pPr>
+        <w:spacing w:after="0"/>
+        <w:rPr>
+          <w:rFonts w:ascii="Times New Roman" w:hAnsi="Times New Roman" w:cs="Times New Roman"/>
+          <w:color w:val="4472C4" w:themeColor="accent1"/>
+          <w:sz w:val="24"/>
+          <w:szCs w:val="24"/>
+        </w:rPr>
+      </w:pPr>
+      <w:r>
+        <w:rPr>
+          <w:rFonts w:ascii="Times New Roman" w:hAnsi="Times New Roman" w:cs="Times New Roman"/>
+          <w:color w:val="4472C4" w:themeColor="accent1"/>
+          <w:sz w:val="24"/>
+          <w:szCs w:val="24"/>
+        </w:rPr>
+        <w:t>fitted =</w:t>
+      </w:r>
+      <w:proofErr w:type="gramStart"/>
+      <w:r>
+        <w:rPr>
+          <w:rFonts w:ascii="Times New Roman" w:hAnsi="Times New Roman" w:cs="Times New Roman"/>
+          <w:color w:val="4472C4" w:themeColor="accent1"/>
+          <w:sz w:val="24"/>
+          <w:szCs w:val="24"/>
+        </w:rPr>
+        <w:t>attributes(</w:t>
+      </w:r>
+      <w:proofErr w:type="gramEnd"/>
+      <w:r>
+        <w:rPr>
+          <w:rFonts w:ascii="Times New Roman" w:hAnsi="Times New Roman" w:cs="Times New Roman"/>
+          <w:color w:val="4472C4" w:themeColor="accent1"/>
+          <w:sz w:val="24"/>
+          <w:szCs w:val="24"/>
+        </w:rPr>
+        <w:t>predict(</w:t>
+      </w:r>
+      <w:proofErr w:type="spellStart"/>
+      <w:r>
+        <w:rPr>
+          <w:rFonts w:ascii="Times New Roman" w:hAnsi="Times New Roman" w:cs="Times New Roman"/>
+          <w:color w:val="4472C4" w:themeColor="accent1"/>
+          <w:sz w:val="24"/>
+          <w:szCs w:val="24"/>
+        </w:rPr>
+        <w:t>svmfit.opt</w:t>
+      </w:r>
+      <w:proofErr w:type="spellEnd"/>
+      <w:r>
+        <w:rPr>
+          <w:rFonts w:ascii="Times New Roman" w:hAnsi="Times New Roman" w:cs="Times New Roman"/>
+          <w:color w:val="4472C4" w:themeColor="accent1"/>
+          <w:sz w:val="24"/>
+          <w:szCs w:val="24"/>
+        </w:rPr>
+        <w:t xml:space="preserve">, </w:t>
+      </w:r>
+      <w:proofErr w:type="spellStart"/>
+      <w:r>
+        <w:rPr>
+          <w:rFonts w:ascii="Times New Roman" w:hAnsi="Times New Roman" w:cs="Times New Roman"/>
+          <w:color w:val="4472C4" w:themeColor="accent1"/>
+          <w:sz w:val="24"/>
+          <w:szCs w:val="24"/>
+        </w:rPr>
+        <w:t>data.valid</w:t>
+      </w:r>
+      <w:proofErr w:type="spellEnd"/>
+      <w:r>
+        <w:rPr>
+          <w:rFonts w:ascii="Times New Roman" w:hAnsi="Times New Roman" w:cs="Times New Roman"/>
+          <w:color w:val="4472C4" w:themeColor="accent1"/>
+          <w:sz w:val="24"/>
+          <w:szCs w:val="24"/>
+        </w:rPr>
+        <w:t xml:space="preserve">, </w:t>
+      </w:r>
+      <w:proofErr w:type="spellStart"/>
+      <w:r>
+        <w:rPr>
+          <w:rFonts w:ascii="Times New Roman" w:hAnsi="Times New Roman" w:cs="Times New Roman"/>
+          <w:color w:val="4472C4" w:themeColor="accent1"/>
+          <w:sz w:val="24"/>
+          <w:szCs w:val="24"/>
+        </w:rPr>
+        <w:t>decision.values</w:t>
+      </w:r>
+      <w:proofErr w:type="spellEnd"/>
+      <w:r>
+        <w:rPr>
+          <w:rFonts w:ascii="Times New Roman" w:hAnsi="Times New Roman" w:cs="Times New Roman"/>
+          <w:color w:val="4472C4" w:themeColor="accent1"/>
+          <w:sz w:val="24"/>
+          <w:szCs w:val="24"/>
+        </w:rPr>
+        <w:t>=TRUE))$</w:t>
+      </w:r>
+      <w:proofErr w:type="spellStart"/>
+      <w:r>
+        <w:rPr>
+          <w:rFonts w:ascii="Times New Roman" w:hAnsi="Times New Roman" w:cs="Times New Roman"/>
+          <w:color w:val="4472C4" w:themeColor="accent1"/>
+          <w:sz w:val="24"/>
+          <w:szCs w:val="24"/>
+        </w:rPr>
+        <w:t>decision.values</w:t>
+      </w:r>
+      <w:proofErr w:type="spellEnd"/>
+    </w:p>
+    <w:p>
+      <w:pPr>
+        <w:spacing w:after="0"/>
+        <w:rPr>
+          <w:rFonts w:ascii="Times New Roman" w:hAnsi="Times New Roman" w:cs="Times New Roman"/>
+          <w:color w:val="4472C4" w:themeColor="accent1"/>
+          <w:sz w:val="24"/>
+          <w:szCs w:val="24"/>
+        </w:rPr>
+      </w:pPr>
+      <w:proofErr w:type="spellStart"/>
+      <w:proofErr w:type="gramStart"/>
+      <w:r>
+        <w:rPr>
+          <w:rFonts w:ascii="Times New Roman" w:hAnsi="Times New Roman" w:cs="Times New Roman"/>
+          <w:color w:val="4472C4" w:themeColor="accent1"/>
+          <w:sz w:val="24"/>
+          <w:szCs w:val="24"/>
+        </w:rPr>
+        <w:t>rocplot</w:t>
+      </w:r>
+      <w:proofErr w:type="spellEnd"/>
+      <w:r>
+        <w:rPr>
+          <w:rFonts w:ascii="Times New Roman" w:hAnsi="Times New Roman" w:cs="Times New Roman"/>
+          <w:color w:val="4472C4" w:themeColor="accent1"/>
+          <w:sz w:val="24"/>
+          <w:szCs w:val="24"/>
+        </w:rPr>
+        <w:t>(</w:t>
+      </w:r>
+      <w:proofErr w:type="gramEnd"/>
+      <w:r>
+        <w:rPr>
+          <w:rFonts w:ascii="Times New Roman" w:hAnsi="Times New Roman" w:cs="Times New Roman"/>
+          <w:color w:val="4472C4" w:themeColor="accent1"/>
+          <w:sz w:val="24"/>
+          <w:szCs w:val="24"/>
+        </w:rPr>
+        <w:t xml:space="preserve">fitted, </w:t>
+      </w:r>
+      <w:proofErr w:type="spellStart"/>
+      <w:r>
+        <w:rPr>
+          <w:rFonts w:ascii="Times New Roman" w:hAnsi="Times New Roman" w:cs="Times New Roman"/>
+          <w:color w:val="4472C4" w:themeColor="accent1"/>
+          <w:sz w:val="24"/>
+          <w:szCs w:val="24"/>
+        </w:rPr>
+        <w:t>Y.valid</w:t>
+      </w:r>
+      <w:proofErr w:type="spellEnd"/>
+      <w:r>
+        <w:rPr>
+          <w:rFonts w:ascii="Times New Roman" w:hAnsi="Times New Roman" w:cs="Times New Roman"/>
+          <w:color w:val="4472C4" w:themeColor="accent1"/>
+          <w:sz w:val="24"/>
+          <w:szCs w:val="24"/>
+        </w:rPr>
+        <w:t>, main = "SVM")</w:t>
+      </w:r>
+    </w:p>
+    <w:p>
+      <w:pPr>
+        <w:spacing w:after="0"/>
+        <w:rPr>
+          <w:rFonts w:ascii="Times New Roman" w:hAnsi="Times New Roman" w:cs="Times New Roman"/>
+          <w:color w:val="4472C4" w:themeColor="accent1"/>
+          <w:sz w:val="24"/>
+          <w:szCs w:val="24"/>
+        </w:rPr>
+      </w:pPr>
+    </w:p>
+    <w:p>
+      <w:pPr>
+        <w:spacing w:after="0"/>
+        <w:rPr>
+          <w:rFonts w:ascii="Times New Roman" w:hAnsi="Times New Roman" w:cs="Times New Roman"/>
+          <w:color w:val="4472C4" w:themeColor="accent1"/>
+          <w:sz w:val="24"/>
+          <w:szCs w:val="24"/>
+        </w:rPr>
+      </w:pPr>
+    </w:p>
+    <w:p>
+      <w:pPr>
+        <w:spacing w:after="0"/>
+        <w:rPr>
+          <w:rFonts w:ascii="Times New Roman" w:hAnsi="Times New Roman" w:cs="Times New Roman"/>
+          <w:color w:val="4472C4" w:themeColor="accent1"/>
+          <w:sz w:val="24"/>
+          <w:szCs w:val="24"/>
+        </w:rPr>
+      </w:pPr>
+    </w:p>
+    <w:p>
+      <w:pPr>
+        <w:spacing w:after="0"/>
+        <w:rPr>
+          <w:rFonts w:ascii="Times New Roman" w:hAnsi="Times New Roman" w:cs="Times New Roman"/>
+          <w:color w:val="4472C4" w:themeColor="accent1"/>
+          <w:sz w:val="24"/>
+          <w:szCs w:val="24"/>
+        </w:rPr>
+      </w:pPr>
+      <w:r>
+        <w:rPr>
+          <w:rFonts w:ascii="Times New Roman" w:hAnsi="Times New Roman" w:cs="Times New Roman"/>
+          <w:color w:val="4472C4" w:themeColor="accent1"/>
+          <w:sz w:val="24"/>
+          <w:szCs w:val="24"/>
+        </w:rPr>
+        <w:t>(</w:t>
+      </w:r>
+      <w:proofErr w:type="gramStart"/>
+      <w:r>
+        <w:rPr>
+          <w:rFonts w:ascii="Times New Roman" w:hAnsi="Times New Roman" w:cs="Times New Roman"/>
+          <w:color w:val="4472C4" w:themeColor="accent1"/>
+          <w:sz w:val="24"/>
+          <w:szCs w:val="24"/>
+        </w:rPr>
+        <w:t>performance(</w:t>
+      </w:r>
+      <w:proofErr w:type="gramEnd"/>
+      <w:r>
+        <w:rPr>
+          <w:rFonts w:ascii="Times New Roman" w:hAnsi="Times New Roman" w:cs="Times New Roman"/>
+          <w:color w:val="4472C4" w:themeColor="accent1"/>
+          <w:sz w:val="24"/>
+          <w:szCs w:val="24"/>
+        </w:rPr>
+        <w:t xml:space="preserve">prediction(fitted, </w:t>
+      </w:r>
+      <w:proofErr w:type="spellStart"/>
+      <w:r>
+        <w:rPr>
+          <w:rFonts w:ascii="Times New Roman" w:hAnsi="Times New Roman" w:cs="Times New Roman"/>
+          <w:color w:val="4472C4" w:themeColor="accent1"/>
+          <w:sz w:val="24"/>
+          <w:szCs w:val="24"/>
+        </w:rPr>
+        <w:t>Y.valid</w:t>
+      </w:r>
+      <w:proofErr w:type="spellEnd"/>
+      <w:r>
+        <w:rPr>
+          <w:rFonts w:ascii="Times New Roman" w:hAnsi="Times New Roman" w:cs="Times New Roman"/>
+          <w:color w:val="4472C4" w:themeColor="accent1"/>
+          <w:sz w:val="24"/>
+          <w:szCs w:val="24"/>
+        </w:rPr>
+        <w:t>), measure = "</w:t>
+      </w:r>
+      <w:proofErr w:type="spellStart"/>
+      <w:r>
+        <w:rPr>
+          <w:rFonts w:ascii="Times New Roman" w:hAnsi="Times New Roman" w:cs="Times New Roman"/>
+          <w:color w:val="4472C4" w:themeColor="accent1"/>
+          <w:sz w:val="24"/>
+          <w:szCs w:val="24"/>
+        </w:rPr>
+        <w:t>auc</w:t>
+      </w:r>
+      <w:proofErr w:type="spellEnd"/>
+      <w:r>
+        <w:rPr>
+          <w:rFonts w:ascii="Times New Roman" w:hAnsi="Times New Roman" w:cs="Times New Roman"/>
+          <w:color w:val="4472C4" w:themeColor="accent1"/>
+          <w:sz w:val="24"/>
+          <w:szCs w:val="24"/>
+        </w:rPr>
+        <w:t>"))@y.values[[1]]</w:t>
+      </w:r>
+    </w:p>
+    <w:p>
+      <w:pPr>
+        <w:spacing w:after="0"/>
+        <w:rPr>
+          <w:rFonts w:cstheme="minorHAnsi"/>
+          <w:sz w:val="24"/>
+          <w:szCs w:val="24"/>
+        </w:rPr>
+      </w:pPr>
+      <w:r>
+        <w:rPr>
+          <w:rFonts w:cstheme="minorHAnsi"/>
+          <w:sz w:val="24"/>
+          <w:szCs w:val="24"/>
+        </w:rPr>
+        <w:t xml:space="preserve">The AUC for the SVM model </w:t>
+      </w:r>
+      <w:proofErr w:type="gramStart"/>
+      <w:r>
+        <w:rPr>
+          <w:rFonts w:cstheme="minorHAnsi"/>
+          <w:sz w:val="24"/>
+          <w:szCs w:val="24"/>
+        </w:rPr>
+        <w:t>is .</w:t>
+      </w:r>
+      <w:proofErr w:type="gramEnd"/>
     </w:p>
     <w:sectPr>
       <w:pgSz w:w="12240" w:h="15840"/>

--- a/Proj/Project 2 report.docx
+++ b/Proj/Project 2 report.docx
@@ -4116,7 +4116,36 @@
           <w:sz w:val="24"/>
           <w:szCs w:val="24"/>
         </w:rPr>
-        <w:t>Gamma is the radial basis kernel.</w:t>
+        <w:t xml:space="preserve">Gamma </w:t>
+      </w:r>
+      <w:r>
+        <w:rPr>
+          <w:sz w:val="24"/>
+          <w:szCs w:val="24"/>
+        </w:rPr>
+        <w:t>(</w:t>
+      </w:r>
+      <w:r>
+        <w:rPr>
+          <w:sz w:val="24"/>
+          <w:szCs w:val="24"/>
+          <w:lang w:val="el-GR"/>
+        </w:rPr>
+        <w:t>γ</w:t>
+      </w:r>
+      <w:r>
+        <w:rPr>
+          <w:sz w:val="24"/>
+          <w:szCs w:val="24"/>
+        </w:rPr>
+        <w:t xml:space="preserve">) </w:t>
+      </w:r>
+      <w:r>
+        <w:rPr>
+          <w:sz w:val="24"/>
+          <w:szCs w:val="24"/>
+        </w:rPr>
+        <w:t>is the radial basis kernel.</w:t>
       </w:r>
     </w:p>
     <w:p>
@@ -4842,7 +4871,16 @@
           <w:sz w:val="24"/>
           <w:szCs w:val="24"/>
         </w:rPr>
-        <w:t>summary(</w:t>
+        <w:t xml:space="preserve"> </w:t>
+      </w:r>
+      <w:r>
+        <w:rPr>
+          <w:rFonts w:ascii="Times New Roman" w:hAnsi="Times New Roman" w:cs="Times New Roman"/>
+          <w:color w:val="4472C4" w:themeColor="accent1"/>
+          <w:sz w:val="24"/>
+          <w:szCs w:val="24"/>
+        </w:rPr>
+        <w:t>(</w:t>
       </w:r>
       <w:proofErr w:type="spellStart"/>
       <w:r>
@@ -4881,6 +4919,57 @@
         <w:spacing w:after="0"/>
         <w:rPr>
           <w:rFonts w:ascii="Times New Roman" w:hAnsi="Times New Roman" w:cs="Times New Roman"/>
+          <w:color w:val="4472C4" w:themeColor="accent1"/>
+          <w:sz w:val="24"/>
+          <w:szCs w:val="24"/>
+        </w:rPr>
+      </w:pPr>
+      <w:r>
+        <w:rPr>
+          <w:noProof/>
+        </w:rPr>
+        <w:drawing>
+          <wp:inline distT="0" distB="0" distL="0" distR="0" wp14:anchorId="42CC7538" wp14:editId="4AC9848E">
+            <wp:extent cx="2731327" cy="1184857"/>
+            <wp:effectExtent l="0" t="0" r="0" b="0"/>
+            <wp:docPr id="1" name="Picture 1"/>
+            <wp:cNvGraphicFramePr>
+              <a:graphicFrameLocks xmlns:a="http://schemas.openxmlformats.org/drawingml/2006/main" noChangeAspect="1"/>
+            </wp:cNvGraphicFramePr>
+            <a:graphic xmlns:a="http://schemas.openxmlformats.org/drawingml/2006/main">
+              <a:graphicData uri="http://schemas.openxmlformats.org/drawingml/2006/picture">
+                <pic:pic xmlns:pic="http://schemas.openxmlformats.org/drawingml/2006/picture">
+                  <pic:nvPicPr>
+                    <pic:cNvPr id="1" name=""/>
+                    <pic:cNvPicPr/>
+                  </pic:nvPicPr>
+                  <pic:blipFill>
+                    <a:blip r:embed="rId10"/>
+                    <a:stretch>
+                      <a:fillRect/>
+                    </a:stretch>
+                  </pic:blipFill>
+                  <pic:spPr>
+                    <a:xfrm>
+                      <a:off x="0" y="0"/>
+                      <a:ext cx="2773367" cy="1203094"/>
+                    </a:xfrm>
+                    <a:prstGeom prst="rect">
+                      <a:avLst/>
+                    </a:prstGeom>
+                  </pic:spPr>
+                </pic:pic>
+              </a:graphicData>
+            </a:graphic>
+          </wp:inline>
+        </w:drawing>
+      </w:r>
+    </w:p>
+    <w:p>
+      <w:pPr>
+        <w:spacing w:after="0"/>
+        <w:rPr>
+          <w:rFonts w:cstheme="minorHAnsi"/>
           <w:color w:val="70AD47" w:themeColor="accent6"/>
           <w:sz w:val="24"/>
           <w:szCs w:val="24"/>
@@ -4888,44 +4977,630 @@
       </w:pPr>
       <w:r>
         <w:rPr>
+          <w:rFonts w:cstheme="minorHAnsi"/>
+          <w:sz w:val="24"/>
+          <w:szCs w:val="24"/>
+        </w:rPr>
+        <w:lastRenderedPageBreak/>
+        <w:t xml:space="preserve">Looks like the best model is cost = 0.1 and </w:t>
+      </w:r>
+      <w:r>
+        <w:rPr>
+          <w:rFonts w:cstheme="minorHAnsi"/>
+          <w:sz w:val="24"/>
+          <w:szCs w:val="24"/>
+          <w:lang w:val="el-GR"/>
+        </w:rPr>
+        <w:t>γ</w:t>
+      </w:r>
+      <w:r>
+        <w:rPr>
+          <w:rFonts w:cstheme="minorHAnsi"/>
+          <w:sz w:val="24"/>
+          <w:szCs w:val="24"/>
+        </w:rPr>
+        <w:t xml:space="preserve"> = 0.5</w:t>
+      </w:r>
+      <w:r>
+        <w:rPr>
+          <w:rFonts w:cstheme="minorHAnsi"/>
+          <w:sz w:val="24"/>
+          <w:szCs w:val="24"/>
+        </w:rPr>
+        <w:t>, the lowest parameter in each set of parameters, thus if even lower parameter values were given then those might be chosen instead.</w:t>
+      </w:r>
+    </w:p>
+    <w:p>
+      <w:pPr>
+        <w:spacing w:after="0"/>
+        <w:rPr>
           <w:rFonts w:ascii="Times New Roman" w:hAnsi="Times New Roman" w:cs="Times New Roman"/>
           <w:color w:val="70AD47" w:themeColor="accent6"/>
           <w:sz w:val="24"/>
           <w:szCs w:val="24"/>
         </w:rPr>
-        <w:t xml:space="preserve">## select best </w:t>
-      </w:r>
-      <w:proofErr w:type="spellStart"/>
-      <w:r>
+      </w:pPr>
+    </w:p>
+    <w:p>
+      <w:pPr>
+        <w:spacing w:after="0"/>
         <w:rPr>
           <w:rFonts w:ascii="Times New Roman" w:hAnsi="Times New Roman" w:cs="Times New Roman"/>
           <w:color w:val="70AD47" w:themeColor="accent6"/>
           <w:sz w:val="24"/>
           <w:szCs w:val="24"/>
         </w:rPr>
+      </w:pPr>
+      <w:r>
+        <w:rPr>
+          <w:rFonts w:ascii="Times New Roman" w:hAnsi="Times New Roman" w:cs="Times New Roman"/>
+          <w:color w:val="70AD47" w:themeColor="accent6"/>
+          <w:sz w:val="24"/>
+          <w:szCs w:val="24"/>
+        </w:rPr>
+        <w:t>## select best SVM model and use it for prediction</w:t>
+      </w:r>
+    </w:p>
+    <w:p>
+      <w:pPr>
+        <w:spacing w:after="0"/>
+        <w:rPr>
+          <w:rFonts w:ascii="Times New Roman" w:hAnsi="Times New Roman" w:cs="Times New Roman"/>
+          <w:color w:val="4472C4" w:themeColor="accent1"/>
+          <w:sz w:val="24"/>
+          <w:szCs w:val="24"/>
+        </w:rPr>
+      </w:pPr>
+      <w:proofErr w:type="spellStart"/>
+      <w:r>
+        <w:rPr>
+          <w:rFonts w:ascii="Times New Roman" w:hAnsi="Times New Roman" w:cs="Times New Roman"/>
+          <w:color w:val="4472C4" w:themeColor="accent1"/>
+          <w:sz w:val="24"/>
+          <w:szCs w:val="24"/>
+        </w:rPr>
+        <w:t>pred.svm</w:t>
+      </w:r>
+      <w:proofErr w:type="spellEnd"/>
+      <w:r>
+        <w:rPr>
+          <w:rFonts w:ascii="Times New Roman" w:hAnsi="Times New Roman" w:cs="Times New Roman"/>
+          <w:color w:val="4472C4" w:themeColor="accent1"/>
+          <w:sz w:val="24"/>
+          <w:szCs w:val="24"/>
+        </w:rPr>
+        <w:t xml:space="preserve"> = </w:t>
+      </w:r>
+      <w:proofErr w:type="gramStart"/>
+      <w:r>
+        <w:rPr>
+          <w:rFonts w:ascii="Times New Roman" w:hAnsi="Times New Roman" w:cs="Times New Roman"/>
+          <w:color w:val="4472C4" w:themeColor="accent1"/>
+          <w:sz w:val="24"/>
+          <w:szCs w:val="24"/>
+        </w:rPr>
+        <w:t>predict(</w:t>
+      </w:r>
+      <w:proofErr w:type="spellStart"/>
+      <w:proofErr w:type="gramEnd"/>
+      <w:r>
+        <w:rPr>
+          <w:rFonts w:ascii="Times New Roman" w:hAnsi="Times New Roman" w:cs="Times New Roman"/>
+          <w:color w:val="4472C4" w:themeColor="accent1"/>
+          <w:sz w:val="24"/>
+          <w:szCs w:val="24"/>
+        </w:rPr>
+        <w:t>tune.out$best.model</w:t>
+      </w:r>
+      <w:proofErr w:type="spellEnd"/>
+      <w:r>
+        <w:rPr>
+          <w:rFonts w:ascii="Times New Roman" w:hAnsi="Times New Roman" w:cs="Times New Roman"/>
+          <w:color w:val="4472C4" w:themeColor="accent1"/>
+          <w:sz w:val="24"/>
+          <w:szCs w:val="24"/>
+        </w:rPr>
+        <w:t xml:space="preserve">, </w:t>
+      </w:r>
+      <w:proofErr w:type="spellStart"/>
+      <w:r>
+        <w:rPr>
+          <w:rFonts w:ascii="Times New Roman" w:hAnsi="Times New Roman" w:cs="Times New Roman"/>
+          <w:color w:val="4472C4" w:themeColor="accent1"/>
+          <w:sz w:val="24"/>
+          <w:szCs w:val="24"/>
+        </w:rPr>
+        <w:t>newdata</w:t>
+      </w:r>
+      <w:proofErr w:type="spellEnd"/>
+      <w:r>
+        <w:rPr>
+          <w:rFonts w:ascii="Times New Roman" w:hAnsi="Times New Roman" w:cs="Times New Roman"/>
+          <w:color w:val="4472C4" w:themeColor="accent1"/>
+          <w:sz w:val="24"/>
+          <w:szCs w:val="24"/>
+        </w:rPr>
+        <w:t xml:space="preserve"> = </w:t>
+      </w:r>
+      <w:proofErr w:type="spellStart"/>
+      <w:r>
+        <w:rPr>
+          <w:rFonts w:ascii="Times New Roman" w:hAnsi="Times New Roman" w:cs="Times New Roman"/>
+          <w:color w:val="4472C4" w:themeColor="accent1"/>
+          <w:sz w:val="24"/>
+          <w:szCs w:val="24"/>
+        </w:rPr>
+        <w:t>data.valid</w:t>
+      </w:r>
+      <w:proofErr w:type="spellEnd"/>
+      <w:r>
+        <w:rPr>
+          <w:rFonts w:ascii="Times New Roman" w:hAnsi="Times New Roman" w:cs="Times New Roman"/>
+          <w:color w:val="4472C4" w:themeColor="accent1"/>
+          <w:sz w:val="24"/>
+          <w:szCs w:val="24"/>
+        </w:rPr>
+        <w:t>)</w:t>
+      </w:r>
+    </w:p>
+    <w:p>
+      <w:pPr>
+        <w:spacing w:after="0"/>
+        <w:rPr>
+          <w:rFonts w:ascii="Times New Roman" w:hAnsi="Times New Roman" w:cs="Times New Roman"/>
+          <w:color w:val="4472C4" w:themeColor="accent1"/>
+          <w:sz w:val="24"/>
+          <w:szCs w:val="24"/>
+        </w:rPr>
+      </w:pPr>
+      <w:proofErr w:type="gramStart"/>
+      <w:r>
+        <w:rPr>
+          <w:rFonts w:ascii="Times New Roman" w:hAnsi="Times New Roman" w:cs="Times New Roman"/>
+          <w:color w:val="4472C4" w:themeColor="accent1"/>
+          <w:sz w:val="24"/>
+          <w:szCs w:val="24"/>
+        </w:rPr>
+        <w:t>table(</w:t>
+      </w:r>
+      <w:proofErr w:type="gramEnd"/>
+      <w:r>
+        <w:rPr>
+          <w:rFonts w:ascii="Times New Roman" w:hAnsi="Times New Roman" w:cs="Times New Roman"/>
+          <w:color w:val="4472C4" w:themeColor="accent1"/>
+          <w:sz w:val="24"/>
+          <w:szCs w:val="24"/>
+        </w:rPr>
+        <w:t>true=</w:t>
+      </w:r>
+      <w:proofErr w:type="spellStart"/>
+      <w:r>
+        <w:rPr>
+          <w:rFonts w:ascii="Times New Roman" w:hAnsi="Times New Roman" w:cs="Times New Roman"/>
+          <w:color w:val="4472C4" w:themeColor="accent1"/>
+          <w:sz w:val="24"/>
+          <w:szCs w:val="24"/>
+        </w:rPr>
+        <w:t>Y.valid</w:t>
+      </w:r>
+      <w:proofErr w:type="spellEnd"/>
+      <w:r>
+        <w:rPr>
+          <w:rFonts w:ascii="Times New Roman" w:hAnsi="Times New Roman" w:cs="Times New Roman"/>
+          <w:color w:val="4472C4" w:themeColor="accent1"/>
+          <w:sz w:val="24"/>
+          <w:szCs w:val="24"/>
+        </w:rPr>
+        <w:t>, pred=</w:t>
+      </w:r>
+      <w:proofErr w:type="spellStart"/>
+      <w:r>
+        <w:rPr>
+          <w:rFonts w:ascii="Times New Roman" w:hAnsi="Times New Roman" w:cs="Times New Roman"/>
+          <w:color w:val="4472C4" w:themeColor="accent1"/>
+          <w:sz w:val="24"/>
+          <w:szCs w:val="24"/>
+        </w:rPr>
+        <w:t>pred.svm</w:t>
+      </w:r>
+      <w:proofErr w:type="spellEnd"/>
+      <w:r>
+        <w:rPr>
+          <w:rFonts w:ascii="Times New Roman" w:hAnsi="Times New Roman" w:cs="Times New Roman"/>
+          <w:color w:val="4472C4" w:themeColor="accent1"/>
+          <w:sz w:val="24"/>
+          <w:szCs w:val="24"/>
+        </w:rPr>
+        <w:t>)</w:t>
+      </w:r>
+    </w:p>
+    <w:p>
+      <w:pPr>
+        <w:spacing w:after="0"/>
+        <w:rPr>
+          <w:rFonts w:ascii="Times New Roman" w:hAnsi="Times New Roman" w:cs="Times New Roman"/>
+          <w:color w:val="4472C4" w:themeColor="accent1"/>
+          <w:sz w:val="24"/>
+          <w:szCs w:val="24"/>
+        </w:rPr>
+      </w:pPr>
+      <w:r>
+        <w:rPr>
+          <w:noProof/>
+        </w:rPr>
+        <w:drawing>
+          <wp:inline distT="0" distB="0" distL="0" distR="0" wp14:anchorId="53454C30" wp14:editId="2488A81A">
+            <wp:extent cx="1171575" cy="666750"/>
+            <wp:effectExtent l="0" t="0" r="9525" b="0"/>
+            <wp:docPr id="2" name="Picture 2"/>
+            <wp:cNvGraphicFramePr>
+              <a:graphicFrameLocks xmlns:a="http://schemas.openxmlformats.org/drawingml/2006/main" noChangeAspect="1"/>
+            </wp:cNvGraphicFramePr>
+            <a:graphic xmlns:a="http://schemas.openxmlformats.org/drawingml/2006/main">
+              <a:graphicData uri="http://schemas.openxmlformats.org/drawingml/2006/picture">
+                <pic:pic xmlns:pic="http://schemas.openxmlformats.org/drawingml/2006/picture">
+                  <pic:nvPicPr>
+                    <pic:cNvPr id="1" name=""/>
+                    <pic:cNvPicPr/>
+                  </pic:nvPicPr>
+                  <pic:blipFill>
+                    <a:blip r:embed="rId11"/>
+                    <a:stretch>
+                      <a:fillRect/>
+                    </a:stretch>
+                  </pic:blipFill>
+                  <pic:spPr>
+                    <a:xfrm>
+                      <a:off x="0" y="0"/>
+                      <a:ext cx="1171575" cy="666750"/>
+                    </a:xfrm>
+                    <a:prstGeom prst="rect">
+                      <a:avLst/>
+                    </a:prstGeom>
+                  </pic:spPr>
+                </pic:pic>
+              </a:graphicData>
+            </a:graphic>
+          </wp:inline>
+        </w:drawing>
+      </w:r>
+    </w:p>
+    <w:p>
+      <w:pPr>
+        <w:spacing w:after="0"/>
+        <w:rPr>
+          <w:rFonts w:ascii="Times New Roman" w:hAnsi="Times New Roman" w:cs="Times New Roman"/>
+          <w:color w:val="4472C4" w:themeColor="accent1"/>
+          <w:sz w:val="24"/>
+          <w:szCs w:val="24"/>
+        </w:rPr>
+      </w:pPr>
+      <w:r>
+        <w:rPr>
+          <w:rFonts w:ascii="Times New Roman" w:hAnsi="Times New Roman" w:cs="Times New Roman"/>
+          <w:color w:val="4472C4" w:themeColor="accent1"/>
+          <w:sz w:val="24"/>
+          <w:szCs w:val="24"/>
+        </w:rPr>
+        <w:t>(</w:t>
+      </w:r>
+      <w:proofErr w:type="spellStart"/>
+      <w:r>
+        <w:rPr>
+          <w:rFonts w:ascii="Times New Roman" w:hAnsi="Times New Roman" w:cs="Times New Roman"/>
+          <w:color w:val="4472C4" w:themeColor="accent1"/>
+          <w:sz w:val="24"/>
+          <w:szCs w:val="24"/>
+        </w:rPr>
+        <w:t>miss.svm</w:t>
+      </w:r>
+      <w:proofErr w:type="spellEnd"/>
+      <w:r>
+        <w:rPr>
+          <w:rFonts w:ascii="Times New Roman" w:hAnsi="Times New Roman" w:cs="Times New Roman"/>
+          <w:color w:val="4472C4" w:themeColor="accent1"/>
+          <w:sz w:val="24"/>
+          <w:szCs w:val="24"/>
+        </w:rPr>
+        <w:t xml:space="preserve"> &lt;- </w:t>
+      </w:r>
+      <w:proofErr w:type="gramStart"/>
+      <w:r>
+        <w:rPr>
+          <w:rFonts w:ascii="Times New Roman" w:hAnsi="Times New Roman" w:cs="Times New Roman"/>
+          <w:color w:val="4472C4" w:themeColor="accent1"/>
+          <w:sz w:val="24"/>
+          <w:szCs w:val="24"/>
+        </w:rPr>
+        <w:t>mean(</w:t>
+      </w:r>
+      <w:proofErr w:type="spellStart"/>
+      <w:proofErr w:type="gramEnd"/>
+      <w:r>
+        <w:rPr>
+          <w:rFonts w:ascii="Times New Roman" w:hAnsi="Times New Roman" w:cs="Times New Roman"/>
+          <w:color w:val="4472C4" w:themeColor="accent1"/>
+          <w:sz w:val="24"/>
+          <w:szCs w:val="24"/>
+        </w:rPr>
+        <w:t>Y.valid</w:t>
+      </w:r>
+      <w:proofErr w:type="spellEnd"/>
+      <w:r>
+        <w:rPr>
+          <w:rFonts w:ascii="Times New Roman" w:hAnsi="Times New Roman" w:cs="Times New Roman"/>
+          <w:color w:val="4472C4" w:themeColor="accent1"/>
+          <w:sz w:val="24"/>
+          <w:szCs w:val="24"/>
+        </w:rPr>
+        <w:t xml:space="preserve"> != </w:t>
+      </w:r>
+      <w:proofErr w:type="spellStart"/>
+      <w:r>
+        <w:rPr>
+          <w:rFonts w:ascii="Times New Roman" w:hAnsi="Times New Roman" w:cs="Times New Roman"/>
+          <w:color w:val="4472C4" w:themeColor="accent1"/>
+          <w:sz w:val="24"/>
+          <w:szCs w:val="24"/>
+        </w:rPr>
+        <w:t>pred.svm</w:t>
+      </w:r>
+      <w:proofErr w:type="spellEnd"/>
+      <w:r>
+        <w:rPr>
+          <w:rFonts w:ascii="Times New Roman" w:hAnsi="Times New Roman" w:cs="Times New Roman"/>
+          <w:color w:val="4472C4" w:themeColor="accent1"/>
+          <w:sz w:val="24"/>
+          <w:szCs w:val="24"/>
+        </w:rPr>
+        <w:t>))</w:t>
+      </w:r>
+    </w:p>
+    <w:p>
+      <w:pPr>
+        <w:spacing w:after="0"/>
+        <w:rPr>
+          <w:rFonts w:ascii="Times New Roman" w:hAnsi="Times New Roman" w:cs="Times New Roman"/>
+          <w:color w:val="4472C4" w:themeColor="accent1"/>
+          <w:sz w:val="24"/>
+          <w:szCs w:val="24"/>
+        </w:rPr>
+      </w:pPr>
+    </w:p>
+    <w:p>
+      <w:pPr>
+        <w:spacing w:after="0"/>
+        <w:rPr>
+          <w:rFonts w:cstheme="minorHAnsi"/>
+          <w:sz w:val="24"/>
+          <w:szCs w:val="24"/>
+        </w:rPr>
+      </w:pPr>
+      <w:r>
+        <w:rPr>
+          <w:rFonts w:cstheme="minorHAnsi"/>
+          <w:sz w:val="24"/>
+          <w:szCs w:val="24"/>
+        </w:rPr>
+        <w:t>For some reason, the optimal SVM is predicting 0 for every single observation. This can be due to the sparse number of observations with 1.</w:t>
+      </w:r>
+    </w:p>
+    <w:p>
+      <w:pPr>
+        <w:spacing w:after="0"/>
+        <w:rPr>
+          <w:rFonts w:cstheme="minorHAnsi"/>
+          <w:sz w:val="24"/>
+          <w:szCs w:val="24"/>
+        </w:rPr>
+      </w:pPr>
+    </w:p>
+    <w:p>
+      <w:pPr>
+        <w:spacing w:after="0"/>
+        <w:rPr>
+          <w:rFonts w:cstheme="minorHAnsi"/>
+          <w:sz w:val="24"/>
+          <w:szCs w:val="24"/>
+        </w:rPr>
+      </w:pPr>
+      <w:r>
+        <w:rPr>
+          <w:rFonts w:cstheme="minorHAnsi"/>
+          <w:sz w:val="24"/>
+          <w:szCs w:val="24"/>
+        </w:rPr>
+        <w:t>The misclassification rate is about 10.6%.</w:t>
+      </w:r>
+    </w:p>
+    <w:p>
+      <w:pPr>
+        <w:spacing w:after="0"/>
+        <w:rPr>
+          <w:rFonts w:ascii="Times New Roman" w:hAnsi="Times New Roman" w:cs="Times New Roman"/>
+          <w:color w:val="4472C4" w:themeColor="accent1"/>
+          <w:sz w:val="24"/>
+          <w:szCs w:val="24"/>
+        </w:rPr>
+      </w:pPr>
+    </w:p>
+    <w:p>
+      <w:pPr>
+        <w:spacing w:after="0"/>
+        <w:rPr>
+          <w:rFonts w:cstheme="minorHAnsi"/>
+          <w:sz w:val="24"/>
+          <w:szCs w:val="24"/>
+        </w:rPr>
+      </w:pPr>
+      <w:r>
+        <w:rPr>
+          <w:rFonts w:cstheme="minorHAnsi"/>
+          <w:sz w:val="24"/>
+          <w:szCs w:val="24"/>
+        </w:rPr>
+        <w:t>Finally, for completion, an ROC Curve is presented as well.</w:t>
+      </w:r>
+    </w:p>
+    <w:p>
+      <w:pPr>
+        <w:spacing w:after="0"/>
+        <w:rPr>
+          <w:rFonts w:cstheme="minorHAnsi"/>
+          <w:sz w:val="24"/>
+          <w:szCs w:val="24"/>
+        </w:rPr>
+      </w:pPr>
+    </w:p>
+    <w:p>
+      <w:pPr>
+        <w:spacing w:after="0"/>
+        <w:rPr>
+          <w:rFonts w:ascii="Times New Roman" w:hAnsi="Times New Roman" w:cs="Times New Roman"/>
+          <w:color w:val="4472C4" w:themeColor="accent1"/>
+          <w:sz w:val="24"/>
+          <w:szCs w:val="24"/>
+        </w:rPr>
+      </w:pPr>
+      <w:proofErr w:type="spellStart"/>
+      <w:r>
+        <w:rPr>
+          <w:rFonts w:ascii="Times New Roman" w:hAnsi="Times New Roman" w:cs="Times New Roman"/>
+          <w:color w:val="4472C4" w:themeColor="accent1"/>
+          <w:sz w:val="24"/>
+          <w:szCs w:val="24"/>
+        </w:rPr>
+        <w:t>svmfit.opt</w:t>
+      </w:r>
+      <w:proofErr w:type="spellEnd"/>
+      <w:r>
+        <w:rPr>
+          <w:rFonts w:ascii="Times New Roman" w:hAnsi="Times New Roman" w:cs="Times New Roman"/>
+          <w:color w:val="4472C4" w:themeColor="accent1"/>
+          <w:sz w:val="24"/>
+          <w:szCs w:val="24"/>
+        </w:rPr>
+        <w:t xml:space="preserve">= </w:t>
+      </w:r>
+      <w:proofErr w:type="spellStart"/>
+      <w:proofErr w:type="gramStart"/>
+      <w:r>
+        <w:rPr>
+          <w:rFonts w:ascii="Times New Roman" w:hAnsi="Times New Roman" w:cs="Times New Roman"/>
+          <w:color w:val="4472C4" w:themeColor="accent1"/>
+          <w:sz w:val="24"/>
+          <w:szCs w:val="24"/>
+        </w:rPr>
         <w:t>svm</w:t>
       </w:r>
       <w:proofErr w:type="spellEnd"/>
       <w:r>
         <w:rPr>
           <w:rFonts w:ascii="Times New Roman" w:hAnsi="Times New Roman" w:cs="Times New Roman"/>
-          <w:color w:val="70AD47" w:themeColor="accent6"/>
-          <w:sz w:val="24"/>
-          <w:szCs w:val="24"/>
-        </w:rPr>
-        <w:t xml:space="preserve"> model</w:t>
-      </w:r>
-    </w:p>
-    <w:p>
-      <w:pPr>
-        <w:spacing w:after="0"/>
-        <w:rPr>
-          <w:rFonts w:ascii="Times New Roman" w:hAnsi="Times New Roman" w:cs="Times New Roman"/>
-          <w:color w:val="4472C4" w:themeColor="accent1"/>
-          <w:sz w:val="24"/>
-          <w:szCs w:val="24"/>
-        </w:rPr>
-      </w:pPr>
+          <w:color w:val="4472C4" w:themeColor="accent1"/>
+          <w:sz w:val="24"/>
+          <w:szCs w:val="24"/>
+        </w:rPr>
+        <w:t>(</w:t>
+      </w:r>
+      <w:proofErr w:type="spellStart"/>
+      <w:proofErr w:type="gramEnd"/>
+      <w:r>
+        <w:rPr>
+          <w:rFonts w:ascii="Times New Roman" w:hAnsi="Times New Roman" w:cs="Times New Roman"/>
+          <w:color w:val="4472C4" w:themeColor="accent1"/>
+          <w:sz w:val="24"/>
+          <w:szCs w:val="24"/>
+        </w:rPr>
+        <w:t>is_safe</w:t>
+      </w:r>
+      <w:proofErr w:type="spellEnd"/>
+      <w:r>
+        <w:rPr>
+          <w:rFonts w:ascii="Times New Roman" w:hAnsi="Times New Roman" w:cs="Times New Roman"/>
+          <w:color w:val="4472C4" w:themeColor="accent1"/>
+          <w:sz w:val="24"/>
+          <w:szCs w:val="24"/>
+        </w:rPr>
+        <w:t xml:space="preserve"> ~., data=</w:t>
+      </w:r>
+      <w:proofErr w:type="spellStart"/>
+      <w:r>
+        <w:rPr>
+          <w:rFonts w:ascii="Times New Roman" w:hAnsi="Times New Roman" w:cs="Times New Roman"/>
+          <w:color w:val="4472C4" w:themeColor="accent1"/>
+          <w:sz w:val="24"/>
+          <w:szCs w:val="24"/>
+        </w:rPr>
+        <w:t>data.train</w:t>
+      </w:r>
+      <w:proofErr w:type="spellEnd"/>
+      <w:r>
+        <w:rPr>
+          <w:rFonts w:ascii="Times New Roman" w:hAnsi="Times New Roman" w:cs="Times New Roman"/>
+          <w:color w:val="4472C4" w:themeColor="accent1"/>
+          <w:sz w:val="24"/>
+          <w:szCs w:val="24"/>
+        </w:rPr>
+        <w:t>, kernel = "radial",</w:t>
+      </w:r>
+    </w:p>
+    <w:p>
+      <w:pPr>
+        <w:spacing w:after="0"/>
+        <w:rPr>
+          <w:rFonts w:ascii="Times New Roman" w:hAnsi="Times New Roman" w:cs="Times New Roman"/>
+          <w:color w:val="4472C4" w:themeColor="accent1"/>
+          <w:sz w:val="24"/>
+          <w:szCs w:val="24"/>
+        </w:rPr>
+      </w:pPr>
+      <w:r>
+        <w:rPr>
+          <w:rFonts w:ascii="Times New Roman" w:hAnsi="Times New Roman" w:cs="Times New Roman"/>
+          <w:color w:val="4472C4" w:themeColor="accent1"/>
+          <w:sz w:val="24"/>
+          <w:szCs w:val="24"/>
+        </w:rPr>
+        <w:t xml:space="preserve">gamma = </w:t>
+      </w:r>
+      <w:r>
+        <w:rPr>
+          <w:rFonts w:ascii="Times New Roman" w:hAnsi="Times New Roman" w:cs="Times New Roman"/>
+          <w:color w:val="4472C4" w:themeColor="accent1"/>
+          <w:sz w:val="24"/>
+          <w:szCs w:val="24"/>
+        </w:rPr>
+        <w:t>0.5</w:t>
+      </w:r>
+      <w:r>
+        <w:rPr>
+          <w:rFonts w:ascii="Times New Roman" w:hAnsi="Times New Roman" w:cs="Times New Roman"/>
+          <w:color w:val="4472C4" w:themeColor="accent1"/>
+          <w:sz w:val="24"/>
+          <w:szCs w:val="24"/>
+        </w:rPr>
+        <w:t xml:space="preserve">, cost = </w:t>
+      </w:r>
+      <w:r>
+        <w:rPr>
+          <w:rFonts w:ascii="Times New Roman" w:hAnsi="Times New Roman" w:cs="Times New Roman"/>
+          <w:color w:val="4472C4" w:themeColor="accent1"/>
+          <w:sz w:val="24"/>
+          <w:szCs w:val="24"/>
+        </w:rPr>
+        <w:t>0.</w:t>
+      </w:r>
+      <w:r>
+        <w:rPr>
+          <w:rFonts w:ascii="Times New Roman" w:hAnsi="Times New Roman" w:cs="Times New Roman"/>
+          <w:color w:val="4472C4" w:themeColor="accent1"/>
+          <w:sz w:val="24"/>
+          <w:szCs w:val="24"/>
+        </w:rPr>
+        <w:t xml:space="preserve">1, </w:t>
+      </w:r>
+      <w:proofErr w:type="spellStart"/>
       <w:proofErr w:type="gramStart"/>
       <w:r>
         <w:rPr>
@@ -4934,8 +5609,9 @@
           <w:sz w:val="24"/>
           <w:szCs w:val="24"/>
         </w:rPr>
-        <w:t>table(</w:t>
-      </w:r>
+        <w:t>decision.values</w:t>
+      </w:r>
+      <w:proofErr w:type="spellEnd"/>
       <w:proofErr w:type="gramEnd"/>
       <w:r>
         <w:rPr>
@@ -4944,7 +5620,160 @@
           <w:sz w:val="24"/>
           <w:szCs w:val="24"/>
         </w:rPr>
-        <w:t>true=</w:t>
+        <w:t xml:space="preserve"> = T)</w:t>
+      </w:r>
+    </w:p>
+    <w:p>
+      <w:pPr>
+        <w:spacing w:after="0"/>
+        <w:rPr>
+          <w:rFonts w:ascii="Times New Roman" w:hAnsi="Times New Roman" w:cs="Times New Roman"/>
+          <w:color w:val="4472C4" w:themeColor="accent1"/>
+          <w:sz w:val="24"/>
+          <w:szCs w:val="24"/>
+        </w:rPr>
+      </w:pPr>
+      <w:r>
+        <w:rPr>
+          <w:rFonts w:ascii="Times New Roman" w:hAnsi="Times New Roman" w:cs="Times New Roman"/>
+          <w:color w:val="4472C4" w:themeColor="accent1"/>
+          <w:sz w:val="24"/>
+          <w:szCs w:val="24"/>
+        </w:rPr>
+        <w:t>fitted =</w:t>
+      </w:r>
+      <w:proofErr w:type="gramStart"/>
+      <w:r>
+        <w:rPr>
+          <w:rFonts w:ascii="Times New Roman" w:hAnsi="Times New Roman" w:cs="Times New Roman"/>
+          <w:color w:val="4472C4" w:themeColor="accent1"/>
+          <w:sz w:val="24"/>
+          <w:szCs w:val="24"/>
+        </w:rPr>
+        <w:t>attributes(</w:t>
+      </w:r>
+      <w:proofErr w:type="gramEnd"/>
+      <w:r>
+        <w:rPr>
+          <w:rFonts w:ascii="Times New Roman" w:hAnsi="Times New Roman" w:cs="Times New Roman"/>
+          <w:color w:val="4472C4" w:themeColor="accent1"/>
+          <w:sz w:val="24"/>
+          <w:szCs w:val="24"/>
+        </w:rPr>
+        <w:t>predict(</w:t>
+      </w:r>
+      <w:proofErr w:type="spellStart"/>
+      <w:r>
+        <w:rPr>
+          <w:rFonts w:ascii="Times New Roman" w:hAnsi="Times New Roman" w:cs="Times New Roman"/>
+          <w:color w:val="4472C4" w:themeColor="accent1"/>
+          <w:sz w:val="24"/>
+          <w:szCs w:val="24"/>
+        </w:rPr>
+        <w:t>svmfit.opt</w:t>
+      </w:r>
+      <w:proofErr w:type="spellEnd"/>
+      <w:r>
+        <w:rPr>
+          <w:rFonts w:ascii="Times New Roman" w:hAnsi="Times New Roman" w:cs="Times New Roman"/>
+          <w:color w:val="4472C4" w:themeColor="accent1"/>
+          <w:sz w:val="24"/>
+          <w:szCs w:val="24"/>
+        </w:rPr>
+        <w:t xml:space="preserve">, </w:t>
+      </w:r>
+      <w:proofErr w:type="spellStart"/>
+      <w:r>
+        <w:rPr>
+          <w:rFonts w:ascii="Times New Roman" w:hAnsi="Times New Roman" w:cs="Times New Roman"/>
+          <w:color w:val="4472C4" w:themeColor="accent1"/>
+          <w:sz w:val="24"/>
+          <w:szCs w:val="24"/>
+        </w:rPr>
+        <w:t>data.valid</w:t>
+      </w:r>
+      <w:proofErr w:type="spellEnd"/>
+      <w:r>
+        <w:rPr>
+          <w:rFonts w:ascii="Times New Roman" w:hAnsi="Times New Roman" w:cs="Times New Roman"/>
+          <w:color w:val="4472C4" w:themeColor="accent1"/>
+          <w:sz w:val="24"/>
+          <w:szCs w:val="24"/>
+        </w:rPr>
+        <w:t xml:space="preserve">, </w:t>
+      </w:r>
+      <w:proofErr w:type="spellStart"/>
+      <w:r>
+        <w:rPr>
+          <w:rFonts w:ascii="Times New Roman" w:hAnsi="Times New Roman" w:cs="Times New Roman"/>
+          <w:color w:val="4472C4" w:themeColor="accent1"/>
+          <w:sz w:val="24"/>
+          <w:szCs w:val="24"/>
+        </w:rPr>
+        <w:t>decision.values</w:t>
+      </w:r>
+      <w:proofErr w:type="spellEnd"/>
+      <w:r>
+        <w:rPr>
+          <w:rFonts w:ascii="Times New Roman" w:hAnsi="Times New Roman" w:cs="Times New Roman"/>
+          <w:color w:val="4472C4" w:themeColor="accent1"/>
+          <w:sz w:val="24"/>
+          <w:szCs w:val="24"/>
+        </w:rPr>
+        <w:t>=TRUE))$</w:t>
+      </w:r>
+      <w:proofErr w:type="spellStart"/>
+      <w:r>
+        <w:rPr>
+          <w:rFonts w:ascii="Times New Roman" w:hAnsi="Times New Roman" w:cs="Times New Roman"/>
+          <w:color w:val="4472C4" w:themeColor="accent1"/>
+          <w:sz w:val="24"/>
+          <w:szCs w:val="24"/>
+        </w:rPr>
+        <w:t>decision.values</w:t>
+      </w:r>
+      <w:proofErr w:type="spellEnd"/>
+    </w:p>
+    <w:p>
+      <w:pPr>
+        <w:spacing w:after="0"/>
+        <w:rPr>
+          <w:rFonts w:ascii="Times New Roman" w:hAnsi="Times New Roman" w:cs="Times New Roman"/>
+          <w:color w:val="4472C4" w:themeColor="accent1"/>
+          <w:sz w:val="24"/>
+          <w:szCs w:val="24"/>
+        </w:rPr>
+      </w:pPr>
+      <w:proofErr w:type="spellStart"/>
+      <w:proofErr w:type="gramStart"/>
+      <w:r>
+        <w:rPr>
+          <w:rFonts w:ascii="Times New Roman" w:hAnsi="Times New Roman" w:cs="Times New Roman"/>
+          <w:color w:val="4472C4" w:themeColor="accent1"/>
+          <w:sz w:val="24"/>
+          <w:szCs w:val="24"/>
+        </w:rPr>
+        <w:t>rocplot</w:t>
+      </w:r>
+      <w:proofErr w:type="spellEnd"/>
+      <w:r>
+        <w:rPr>
+          <w:rFonts w:ascii="Times New Roman" w:hAnsi="Times New Roman" w:cs="Times New Roman"/>
+          <w:color w:val="4472C4" w:themeColor="accent1"/>
+          <w:sz w:val="24"/>
+          <w:szCs w:val="24"/>
+        </w:rPr>
+        <w:t>(</w:t>
+      </w:r>
+      <w:proofErr w:type="gramEnd"/>
+      <w:r>
+        <w:rPr>
+          <w:rFonts w:ascii="Times New Roman" w:hAnsi="Times New Roman" w:cs="Times New Roman"/>
+          <w:color w:val="4472C4" w:themeColor="accent1"/>
+          <w:sz w:val="24"/>
+          <w:szCs w:val="24"/>
+        </w:rPr>
+        <w:t xml:space="preserve">fitted, </w:t>
       </w:r>
       <w:proofErr w:type="spellStart"/>
       <w:r>
@@ -4964,60 +5793,101 @@
           <w:sz w:val="24"/>
           <w:szCs w:val="24"/>
         </w:rPr>
-        <w:t>, pred=predict(</w:t>
-      </w:r>
-      <w:proofErr w:type="spellStart"/>
-      <w:r>
-        <w:rPr>
-          <w:rFonts w:ascii="Times New Roman" w:hAnsi="Times New Roman" w:cs="Times New Roman"/>
-          <w:color w:val="4472C4" w:themeColor="accent1"/>
-          <w:sz w:val="24"/>
-          <w:szCs w:val="24"/>
-        </w:rPr>
-        <w:t>tune.out$best.model</w:t>
-      </w:r>
-      <w:proofErr w:type="spellEnd"/>
-      <w:r>
-        <w:rPr>
-          <w:rFonts w:ascii="Times New Roman" w:hAnsi="Times New Roman" w:cs="Times New Roman"/>
-          <w:color w:val="4472C4" w:themeColor="accent1"/>
-          <w:sz w:val="24"/>
-          <w:szCs w:val="24"/>
-        </w:rPr>
-        <w:t>,</w:t>
-      </w:r>
-    </w:p>
-    <w:p>
-      <w:pPr>
-        <w:spacing w:after="0"/>
-        <w:rPr>
-          <w:rFonts w:ascii="Times New Roman" w:hAnsi="Times New Roman" w:cs="Times New Roman"/>
-          <w:color w:val="4472C4" w:themeColor="accent1"/>
-          <w:sz w:val="24"/>
-          <w:szCs w:val="24"/>
-        </w:rPr>
-      </w:pPr>
-      <w:proofErr w:type="spellStart"/>
-      <w:r>
-        <w:rPr>
-          <w:rFonts w:ascii="Times New Roman" w:hAnsi="Times New Roman" w:cs="Times New Roman"/>
-          <w:color w:val="4472C4" w:themeColor="accent1"/>
-          <w:sz w:val="24"/>
-          <w:szCs w:val="24"/>
-        </w:rPr>
-        <w:t>newdata</w:t>
-      </w:r>
-      <w:proofErr w:type="spellEnd"/>
-      <w:r>
-        <w:rPr>
-          <w:rFonts w:ascii="Times New Roman" w:hAnsi="Times New Roman" w:cs="Times New Roman"/>
-          <w:color w:val="4472C4" w:themeColor="accent1"/>
-          <w:sz w:val="24"/>
-          <w:szCs w:val="24"/>
-        </w:rPr>
-        <w:t xml:space="preserve"> = </w:t>
-      </w:r>
-      <w:proofErr w:type="spellStart"/>
+        <w:t>, main = "SVM")</w:t>
+      </w:r>
+    </w:p>
+    <w:p>
+      <w:pPr>
+        <w:spacing w:after="0"/>
+        <w:rPr>
+          <w:rFonts w:ascii="Times New Roman" w:hAnsi="Times New Roman" w:cs="Times New Roman"/>
+          <w:color w:val="4472C4" w:themeColor="accent1"/>
+          <w:sz w:val="24"/>
+          <w:szCs w:val="24"/>
+        </w:rPr>
+      </w:pPr>
+    </w:p>
+    <w:p>
+      <w:pPr>
+        <w:spacing w:after="0"/>
+        <w:rPr>
+          <w:rFonts w:ascii="Times New Roman" w:hAnsi="Times New Roman" w:cs="Times New Roman"/>
+          <w:color w:val="4472C4" w:themeColor="accent1"/>
+          <w:sz w:val="24"/>
+          <w:szCs w:val="24"/>
+        </w:rPr>
+      </w:pPr>
+      <w:r>
+        <w:rPr>
+          <w:noProof/>
+        </w:rPr>
+        <w:drawing>
+          <wp:inline distT="0" distB="0" distL="0" distR="0" wp14:anchorId="3BBEE5F3" wp14:editId="378152CE">
+            <wp:extent cx="4523667" cy="2670220"/>
+            <wp:effectExtent l="0" t="0" r="0" b="0"/>
+            <wp:docPr id="3" name="Picture 3"/>
+            <wp:cNvGraphicFramePr>
+              <a:graphicFrameLocks xmlns:a="http://schemas.openxmlformats.org/drawingml/2006/main" noChangeAspect="1"/>
+            </wp:cNvGraphicFramePr>
+            <a:graphic xmlns:a="http://schemas.openxmlformats.org/drawingml/2006/main">
+              <a:graphicData uri="http://schemas.openxmlformats.org/drawingml/2006/picture">
+                <pic:pic xmlns:pic="http://schemas.openxmlformats.org/drawingml/2006/picture">
+                  <pic:nvPicPr>
+                    <pic:cNvPr id="1" name=""/>
+                    <pic:cNvPicPr/>
+                  </pic:nvPicPr>
+                  <pic:blipFill>
+                    <a:blip r:embed="rId12"/>
+                    <a:stretch>
+                      <a:fillRect/>
+                    </a:stretch>
+                  </pic:blipFill>
+                  <pic:spPr>
+                    <a:xfrm>
+                      <a:off x="0" y="0"/>
+                      <a:ext cx="4531557" cy="2674877"/>
+                    </a:xfrm>
+                    <a:prstGeom prst="rect">
+                      <a:avLst/>
+                    </a:prstGeom>
+                  </pic:spPr>
+                </pic:pic>
+              </a:graphicData>
+            </a:graphic>
+          </wp:inline>
+        </w:drawing>
+      </w:r>
+    </w:p>
+    <w:p>
+      <w:pPr>
+        <w:spacing w:after="0"/>
+        <w:rPr>
+          <w:rFonts w:ascii="Times New Roman" w:hAnsi="Times New Roman" w:cs="Times New Roman"/>
+          <w:color w:val="4472C4" w:themeColor="accent1"/>
+          <w:sz w:val="24"/>
+          <w:szCs w:val="24"/>
+        </w:rPr>
+      </w:pPr>
+    </w:p>
+    <w:p>
+      <w:pPr>
+        <w:spacing w:after="0"/>
+        <w:rPr>
+          <w:rFonts w:ascii="Times New Roman" w:hAnsi="Times New Roman" w:cs="Times New Roman"/>
+          <w:color w:val="4472C4" w:themeColor="accent1"/>
+          <w:sz w:val="24"/>
+          <w:szCs w:val="24"/>
+        </w:rPr>
+      </w:pPr>
+      <w:r>
+        <w:rPr>
+          <w:rFonts w:ascii="Times New Roman" w:hAnsi="Times New Roman" w:cs="Times New Roman"/>
+          <w:color w:val="4472C4" w:themeColor="accent1"/>
+          <w:sz w:val="24"/>
+          <w:szCs w:val="24"/>
+        </w:rPr>
+        <w:t>(</w:t>
+      </w:r>
       <w:proofErr w:type="gramStart"/>
       <w:r>
         <w:rPr>
@@ -5026,9 +5896,8 @@
           <w:sz w:val="24"/>
           <w:szCs w:val="24"/>
         </w:rPr>
-        <w:t>data.valid</w:t>
-      </w:r>
-      <w:proofErr w:type="spellEnd"/>
+        <w:t>performance(</w:t>
+      </w:r>
       <w:proofErr w:type="gramEnd"/>
       <w:r>
         <w:rPr>
@@ -5037,19 +5906,48 @@
           <w:sz w:val="24"/>
           <w:szCs w:val="24"/>
         </w:rPr>
-        <w:t>))</w:t>
-      </w:r>
-    </w:p>
-    <w:p>
-      <w:pPr>
-        <w:spacing w:after="0"/>
-        <w:rPr>
-          <w:rFonts w:ascii="Times New Roman" w:hAnsi="Times New Roman" w:cs="Times New Roman"/>
-          <w:color w:val="4472C4" w:themeColor="accent1"/>
-          <w:sz w:val="24"/>
-          <w:szCs w:val="24"/>
-        </w:rPr>
-      </w:pPr>
+        <w:t xml:space="preserve">prediction(fitted, </w:t>
+      </w:r>
+      <w:proofErr w:type="spellStart"/>
+      <w:r>
+        <w:rPr>
+          <w:rFonts w:ascii="Times New Roman" w:hAnsi="Times New Roman" w:cs="Times New Roman"/>
+          <w:color w:val="4472C4" w:themeColor="accent1"/>
+          <w:sz w:val="24"/>
+          <w:szCs w:val="24"/>
+        </w:rPr>
+        <w:t>Y.valid</w:t>
+      </w:r>
+      <w:proofErr w:type="spellEnd"/>
+      <w:r>
+        <w:rPr>
+          <w:rFonts w:ascii="Times New Roman" w:hAnsi="Times New Roman" w:cs="Times New Roman"/>
+          <w:color w:val="4472C4" w:themeColor="accent1"/>
+          <w:sz w:val="24"/>
+          <w:szCs w:val="24"/>
+        </w:rPr>
+        <w:t>), measure = "</w:t>
+      </w:r>
+      <w:proofErr w:type="spellStart"/>
+      <w:r>
+        <w:rPr>
+          <w:rFonts w:ascii="Times New Roman" w:hAnsi="Times New Roman" w:cs="Times New Roman"/>
+          <w:color w:val="4472C4" w:themeColor="accent1"/>
+          <w:sz w:val="24"/>
+          <w:szCs w:val="24"/>
+        </w:rPr>
+        <w:t>auc</w:t>
+      </w:r>
+      <w:proofErr w:type="spellEnd"/>
+      <w:r>
+        <w:rPr>
+          <w:rFonts w:ascii="Times New Roman" w:hAnsi="Times New Roman" w:cs="Times New Roman"/>
+          <w:color w:val="4472C4" w:themeColor="accent1"/>
+          <w:sz w:val="24"/>
+          <w:szCs w:val="24"/>
+        </w:rPr>
+        <w:t>"))@y.values[[1]]</w:t>
+      </w:r>
     </w:p>
     <w:p>
       <w:pPr>
@@ -5066,468 +5964,16 @@
           <w:sz w:val="24"/>
           <w:szCs w:val="24"/>
         </w:rPr>
-        <w:t>Finally, for completion, an ROC Curve is presented as well.</w:t>
-      </w:r>
-    </w:p>
-    <w:p>
-      <w:pPr>
-        <w:spacing w:after="0"/>
+        <w:t xml:space="preserve">The AUC for the SVM model is </w:t>
+      </w:r>
+      <w:r>
         <w:rPr>
           <w:rFonts w:cstheme="minorHAnsi"/>
           <w:sz w:val="24"/>
           <w:szCs w:val="24"/>
         </w:rPr>
-      </w:pPr>
-    </w:p>
-    <w:p>
-      <w:pPr>
-        <w:spacing w:after="0"/>
-        <w:rPr>
-          <w:rFonts w:ascii="Times New Roman" w:hAnsi="Times New Roman" w:cs="Times New Roman"/>
-          <w:color w:val="4472C4" w:themeColor="accent1"/>
-          <w:sz w:val="24"/>
-          <w:szCs w:val="24"/>
-        </w:rPr>
-      </w:pPr>
-      <w:proofErr w:type="spellStart"/>
-      <w:r>
-        <w:rPr>
-          <w:rFonts w:ascii="Times New Roman" w:hAnsi="Times New Roman" w:cs="Times New Roman"/>
-          <w:color w:val="4472C4" w:themeColor="accent1"/>
-          <w:sz w:val="24"/>
-          <w:szCs w:val="24"/>
-        </w:rPr>
-        <w:lastRenderedPageBreak/>
-        <w:t>svmfit.opt</w:t>
-      </w:r>
-      <w:proofErr w:type="spellEnd"/>
-      <w:r>
-        <w:rPr>
-          <w:rFonts w:ascii="Times New Roman" w:hAnsi="Times New Roman" w:cs="Times New Roman"/>
-          <w:color w:val="4472C4" w:themeColor="accent1"/>
-          <w:sz w:val="24"/>
-          <w:szCs w:val="24"/>
-        </w:rPr>
-        <w:t xml:space="preserve">= </w:t>
-      </w:r>
-      <w:proofErr w:type="spellStart"/>
-      <w:proofErr w:type="gramStart"/>
-      <w:r>
-        <w:rPr>
-          <w:rFonts w:ascii="Times New Roman" w:hAnsi="Times New Roman" w:cs="Times New Roman"/>
-          <w:color w:val="4472C4" w:themeColor="accent1"/>
-          <w:sz w:val="24"/>
-          <w:szCs w:val="24"/>
-        </w:rPr>
-        <w:t>svm</w:t>
-      </w:r>
-      <w:proofErr w:type="spellEnd"/>
-      <w:r>
-        <w:rPr>
-          <w:rFonts w:ascii="Times New Roman" w:hAnsi="Times New Roman" w:cs="Times New Roman"/>
-          <w:color w:val="4472C4" w:themeColor="accent1"/>
-          <w:sz w:val="24"/>
-          <w:szCs w:val="24"/>
-        </w:rPr>
-        <w:t>(</w:t>
-      </w:r>
-      <w:proofErr w:type="spellStart"/>
-      <w:proofErr w:type="gramEnd"/>
-      <w:r>
-        <w:rPr>
-          <w:rFonts w:ascii="Times New Roman" w:hAnsi="Times New Roman" w:cs="Times New Roman"/>
-          <w:color w:val="4472C4" w:themeColor="accent1"/>
-          <w:sz w:val="24"/>
-          <w:szCs w:val="24"/>
-        </w:rPr>
-        <w:t>is_safe</w:t>
-      </w:r>
-      <w:proofErr w:type="spellEnd"/>
-      <w:r>
-        <w:rPr>
-          <w:rFonts w:ascii="Times New Roman" w:hAnsi="Times New Roman" w:cs="Times New Roman"/>
-          <w:color w:val="4472C4" w:themeColor="accent1"/>
-          <w:sz w:val="24"/>
-          <w:szCs w:val="24"/>
-        </w:rPr>
-        <w:t xml:space="preserve"> ~., data=</w:t>
-      </w:r>
-      <w:proofErr w:type="spellStart"/>
-      <w:r>
-        <w:rPr>
-          <w:rFonts w:ascii="Times New Roman" w:hAnsi="Times New Roman" w:cs="Times New Roman"/>
-          <w:color w:val="4472C4" w:themeColor="accent1"/>
-          <w:sz w:val="24"/>
-          <w:szCs w:val="24"/>
-        </w:rPr>
-        <w:t>data.train</w:t>
-      </w:r>
-      <w:proofErr w:type="spellEnd"/>
-      <w:r>
-        <w:rPr>
-          <w:rFonts w:ascii="Times New Roman" w:hAnsi="Times New Roman" w:cs="Times New Roman"/>
-          <w:color w:val="4472C4" w:themeColor="accent1"/>
-          <w:sz w:val="24"/>
-          <w:szCs w:val="24"/>
-        </w:rPr>
-        <w:t>, kernel = "radial",</w:t>
-      </w:r>
-    </w:p>
-    <w:p>
-      <w:pPr>
-        <w:spacing w:after="0"/>
-        <w:rPr>
-          <w:rFonts w:ascii="Times New Roman" w:hAnsi="Times New Roman" w:cs="Times New Roman"/>
-          <w:color w:val="4472C4" w:themeColor="accent1"/>
-          <w:sz w:val="24"/>
-          <w:szCs w:val="24"/>
-        </w:rPr>
-      </w:pPr>
-      <w:r>
-        <w:rPr>
-          <w:rFonts w:ascii="Times New Roman" w:hAnsi="Times New Roman" w:cs="Times New Roman"/>
-          <w:color w:val="4472C4" w:themeColor="accent1"/>
-          <w:sz w:val="24"/>
-          <w:szCs w:val="24"/>
-        </w:rPr>
-        <w:t xml:space="preserve">gamma = 2, cost = 1, </w:t>
-      </w:r>
-      <w:proofErr w:type="spellStart"/>
-      <w:proofErr w:type="gramStart"/>
-      <w:r>
-        <w:rPr>
-          <w:rFonts w:ascii="Times New Roman" w:hAnsi="Times New Roman" w:cs="Times New Roman"/>
-          <w:color w:val="4472C4" w:themeColor="accent1"/>
-          <w:sz w:val="24"/>
-          <w:szCs w:val="24"/>
-        </w:rPr>
-        <w:t>decision.values</w:t>
-      </w:r>
-      <w:proofErr w:type="spellEnd"/>
-      <w:proofErr w:type="gramEnd"/>
-      <w:r>
-        <w:rPr>
-          <w:rFonts w:ascii="Times New Roman" w:hAnsi="Times New Roman" w:cs="Times New Roman"/>
-          <w:color w:val="4472C4" w:themeColor="accent1"/>
-          <w:sz w:val="24"/>
-          <w:szCs w:val="24"/>
-        </w:rPr>
-        <w:t xml:space="preserve"> = T)</w:t>
-      </w:r>
-    </w:p>
-    <w:p>
-      <w:pPr>
-        <w:spacing w:after="0"/>
-        <w:rPr>
-          <w:rFonts w:ascii="Times New Roman" w:hAnsi="Times New Roman" w:cs="Times New Roman"/>
-          <w:color w:val="4472C4" w:themeColor="accent1"/>
-          <w:sz w:val="24"/>
-          <w:szCs w:val="24"/>
-        </w:rPr>
-      </w:pPr>
-      <w:r>
-        <w:rPr>
-          <w:rFonts w:ascii="Times New Roman" w:hAnsi="Times New Roman" w:cs="Times New Roman"/>
-          <w:color w:val="4472C4" w:themeColor="accent1"/>
-          <w:sz w:val="24"/>
-          <w:szCs w:val="24"/>
-        </w:rPr>
-        <w:t>fitted =</w:t>
-      </w:r>
-      <w:proofErr w:type="gramStart"/>
-      <w:r>
-        <w:rPr>
-          <w:rFonts w:ascii="Times New Roman" w:hAnsi="Times New Roman" w:cs="Times New Roman"/>
-          <w:color w:val="4472C4" w:themeColor="accent1"/>
-          <w:sz w:val="24"/>
-          <w:szCs w:val="24"/>
-        </w:rPr>
-        <w:t>attributes(</w:t>
-      </w:r>
-      <w:proofErr w:type="gramEnd"/>
-      <w:r>
-        <w:rPr>
-          <w:rFonts w:ascii="Times New Roman" w:hAnsi="Times New Roman" w:cs="Times New Roman"/>
-          <w:color w:val="4472C4" w:themeColor="accent1"/>
-          <w:sz w:val="24"/>
-          <w:szCs w:val="24"/>
-        </w:rPr>
-        <w:t>predict(</w:t>
-      </w:r>
-      <w:proofErr w:type="spellStart"/>
-      <w:r>
-        <w:rPr>
-          <w:rFonts w:ascii="Times New Roman" w:hAnsi="Times New Roman" w:cs="Times New Roman"/>
-          <w:color w:val="4472C4" w:themeColor="accent1"/>
-          <w:sz w:val="24"/>
-          <w:szCs w:val="24"/>
-        </w:rPr>
-        <w:t>svmfit.opt</w:t>
-      </w:r>
-      <w:proofErr w:type="spellEnd"/>
-      <w:r>
-        <w:rPr>
-          <w:rFonts w:ascii="Times New Roman" w:hAnsi="Times New Roman" w:cs="Times New Roman"/>
-          <w:color w:val="4472C4" w:themeColor="accent1"/>
-          <w:sz w:val="24"/>
-          <w:szCs w:val="24"/>
-        </w:rPr>
-        <w:t xml:space="preserve">, </w:t>
-      </w:r>
-      <w:proofErr w:type="spellStart"/>
-      <w:r>
-        <w:rPr>
-          <w:rFonts w:ascii="Times New Roman" w:hAnsi="Times New Roman" w:cs="Times New Roman"/>
-          <w:color w:val="4472C4" w:themeColor="accent1"/>
-          <w:sz w:val="24"/>
-          <w:szCs w:val="24"/>
-        </w:rPr>
-        <w:t>data.valid</w:t>
-      </w:r>
-      <w:proofErr w:type="spellEnd"/>
-      <w:r>
-        <w:rPr>
-          <w:rFonts w:ascii="Times New Roman" w:hAnsi="Times New Roman" w:cs="Times New Roman"/>
-          <w:color w:val="4472C4" w:themeColor="accent1"/>
-          <w:sz w:val="24"/>
-          <w:szCs w:val="24"/>
-        </w:rPr>
-        <w:t xml:space="preserve">, </w:t>
-      </w:r>
-      <w:proofErr w:type="spellStart"/>
-      <w:r>
-        <w:rPr>
-          <w:rFonts w:ascii="Times New Roman" w:hAnsi="Times New Roman" w:cs="Times New Roman"/>
-          <w:color w:val="4472C4" w:themeColor="accent1"/>
-          <w:sz w:val="24"/>
-          <w:szCs w:val="24"/>
-        </w:rPr>
-        <w:t>decision.values</w:t>
-      </w:r>
-      <w:proofErr w:type="spellEnd"/>
-      <w:r>
-        <w:rPr>
-          <w:rFonts w:ascii="Times New Roman" w:hAnsi="Times New Roman" w:cs="Times New Roman"/>
-          <w:color w:val="4472C4" w:themeColor="accent1"/>
-          <w:sz w:val="24"/>
-          <w:szCs w:val="24"/>
-        </w:rPr>
-        <w:t>=TRUE))$</w:t>
-      </w:r>
-      <w:proofErr w:type="spellStart"/>
-      <w:r>
-        <w:rPr>
-          <w:rFonts w:ascii="Times New Roman" w:hAnsi="Times New Roman" w:cs="Times New Roman"/>
-          <w:color w:val="4472C4" w:themeColor="accent1"/>
-          <w:sz w:val="24"/>
-          <w:szCs w:val="24"/>
-        </w:rPr>
-        <w:t>decision.values</w:t>
-      </w:r>
-      <w:proofErr w:type="spellEnd"/>
-    </w:p>
-    <w:p>
-      <w:pPr>
-        <w:spacing w:after="0"/>
-        <w:rPr>
-          <w:rFonts w:ascii="Times New Roman" w:hAnsi="Times New Roman" w:cs="Times New Roman"/>
-          <w:color w:val="4472C4" w:themeColor="accent1"/>
-          <w:sz w:val="24"/>
-          <w:szCs w:val="24"/>
-        </w:rPr>
-      </w:pPr>
-      <w:proofErr w:type="spellStart"/>
-      <w:proofErr w:type="gramStart"/>
-      <w:r>
-        <w:rPr>
-          <w:rFonts w:ascii="Times New Roman" w:hAnsi="Times New Roman" w:cs="Times New Roman"/>
-          <w:color w:val="4472C4" w:themeColor="accent1"/>
-          <w:sz w:val="24"/>
-          <w:szCs w:val="24"/>
-        </w:rPr>
-        <w:t>rocplot</w:t>
-      </w:r>
-      <w:proofErr w:type="spellEnd"/>
-      <w:r>
-        <w:rPr>
-          <w:rFonts w:ascii="Times New Roman" w:hAnsi="Times New Roman" w:cs="Times New Roman"/>
-          <w:color w:val="4472C4" w:themeColor="accent1"/>
-          <w:sz w:val="24"/>
-          <w:szCs w:val="24"/>
-        </w:rPr>
-        <w:t>(</w:t>
-      </w:r>
-      <w:proofErr w:type="gramEnd"/>
-      <w:r>
-        <w:rPr>
-          <w:rFonts w:ascii="Times New Roman" w:hAnsi="Times New Roman" w:cs="Times New Roman"/>
-          <w:color w:val="4472C4" w:themeColor="accent1"/>
-          <w:sz w:val="24"/>
-          <w:szCs w:val="24"/>
-        </w:rPr>
-        <w:t xml:space="preserve">fitted, </w:t>
-      </w:r>
-      <w:proofErr w:type="spellStart"/>
-      <w:r>
-        <w:rPr>
-          <w:rFonts w:ascii="Times New Roman" w:hAnsi="Times New Roman" w:cs="Times New Roman"/>
-          <w:color w:val="4472C4" w:themeColor="accent1"/>
-          <w:sz w:val="24"/>
-          <w:szCs w:val="24"/>
-        </w:rPr>
-        <w:t>Y.valid</w:t>
-      </w:r>
-      <w:proofErr w:type="spellEnd"/>
-      <w:r>
-        <w:rPr>
-          <w:rFonts w:ascii="Times New Roman" w:hAnsi="Times New Roman" w:cs="Times New Roman"/>
-          <w:color w:val="4472C4" w:themeColor="accent1"/>
-          <w:sz w:val="24"/>
-          <w:szCs w:val="24"/>
-        </w:rPr>
-        <w:t>, main = "SVM")</w:t>
-      </w:r>
-    </w:p>
-    <w:p>
-      <w:pPr>
-        <w:spacing w:after="0"/>
-        <w:rPr>
-          <w:rFonts w:ascii="Times New Roman" w:hAnsi="Times New Roman" w:cs="Times New Roman"/>
-          <w:color w:val="4472C4" w:themeColor="accent1"/>
-          <w:sz w:val="24"/>
-          <w:szCs w:val="24"/>
-        </w:rPr>
-      </w:pPr>
-    </w:p>
-    <w:p>
-      <w:pPr>
-        <w:spacing w:after="0"/>
-        <w:rPr>
-          <w:rFonts w:ascii="Times New Roman" w:hAnsi="Times New Roman" w:cs="Times New Roman"/>
-          <w:color w:val="4472C4" w:themeColor="accent1"/>
-          <w:sz w:val="24"/>
-          <w:szCs w:val="24"/>
-        </w:rPr>
-      </w:pPr>
-    </w:p>
-    <w:p>
-      <w:pPr>
-        <w:spacing w:after="0"/>
-        <w:rPr>
-          <w:rFonts w:ascii="Times New Roman" w:hAnsi="Times New Roman" w:cs="Times New Roman"/>
-          <w:color w:val="4472C4" w:themeColor="accent1"/>
-          <w:sz w:val="24"/>
-          <w:szCs w:val="24"/>
-        </w:rPr>
-      </w:pPr>
-    </w:p>
-    <w:p>
-      <w:pPr>
-        <w:spacing w:after="0"/>
-        <w:rPr>
-          <w:rFonts w:ascii="Times New Roman" w:hAnsi="Times New Roman" w:cs="Times New Roman"/>
-          <w:color w:val="4472C4" w:themeColor="accent1"/>
-          <w:sz w:val="24"/>
-          <w:szCs w:val="24"/>
-        </w:rPr>
-      </w:pPr>
-      <w:r>
-        <w:rPr>
-          <w:rFonts w:ascii="Times New Roman" w:hAnsi="Times New Roman" w:cs="Times New Roman"/>
-          <w:color w:val="4472C4" w:themeColor="accent1"/>
-          <w:sz w:val="24"/>
-          <w:szCs w:val="24"/>
-        </w:rPr>
-        <w:t>(</w:t>
-      </w:r>
-      <w:proofErr w:type="gramStart"/>
-      <w:r>
-        <w:rPr>
-          <w:rFonts w:ascii="Times New Roman" w:hAnsi="Times New Roman" w:cs="Times New Roman"/>
-          <w:color w:val="4472C4" w:themeColor="accent1"/>
-          <w:sz w:val="24"/>
-          <w:szCs w:val="24"/>
-        </w:rPr>
-        <w:t>performance(</w:t>
-      </w:r>
-      <w:proofErr w:type="gramEnd"/>
-      <w:r>
-        <w:rPr>
-          <w:rFonts w:ascii="Times New Roman" w:hAnsi="Times New Roman" w:cs="Times New Roman"/>
-          <w:color w:val="4472C4" w:themeColor="accent1"/>
-          <w:sz w:val="24"/>
-          <w:szCs w:val="24"/>
-        </w:rPr>
-        <w:t xml:space="preserve">prediction(fitted, </w:t>
-      </w:r>
-      <w:proofErr w:type="spellStart"/>
-      <w:r>
-        <w:rPr>
-          <w:rFonts w:ascii="Times New Roman" w:hAnsi="Times New Roman" w:cs="Times New Roman"/>
-          <w:color w:val="4472C4" w:themeColor="accent1"/>
-          <w:sz w:val="24"/>
-          <w:szCs w:val="24"/>
-        </w:rPr>
-        <w:t>Y.valid</w:t>
-      </w:r>
-      <w:proofErr w:type="spellEnd"/>
-      <w:r>
-        <w:rPr>
-          <w:rFonts w:ascii="Times New Roman" w:hAnsi="Times New Roman" w:cs="Times New Roman"/>
-          <w:color w:val="4472C4" w:themeColor="accent1"/>
-          <w:sz w:val="24"/>
-          <w:szCs w:val="24"/>
-        </w:rPr>
-        <w:t>), measure = "</w:t>
-      </w:r>
-      <w:proofErr w:type="spellStart"/>
-      <w:r>
-        <w:rPr>
-          <w:rFonts w:ascii="Times New Roman" w:hAnsi="Times New Roman" w:cs="Times New Roman"/>
-          <w:color w:val="4472C4" w:themeColor="accent1"/>
-          <w:sz w:val="24"/>
-          <w:szCs w:val="24"/>
-        </w:rPr>
-        <w:t>auc</w:t>
-      </w:r>
-      <w:proofErr w:type="spellEnd"/>
-      <w:r>
-        <w:rPr>
-          <w:rFonts w:ascii="Times New Roman" w:hAnsi="Times New Roman" w:cs="Times New Roman"/>
-          <w:color w:val="4472C4" w:themeColor="accent1"/>
-          <w:sz w:val="24"/>
-          <w:szCs w:val="24"/>
-        </w:rPr>
-        <w:t>"))@y.values[[1]]</w:t>
-      </w:r>
-    </w:p>
-    <w:p>
-      <w:pPr>
-        <w:spacing w:after="0"/>
-        <w:rPr>
-          <w:rFonts w:cstheme="minorHAnsi"/>
-          <w:sz w:val="24"/>
-          <w:szCs w:val="24"/>
-        </w:rPr>
-      </w:pPr>
-      <w:r>
-        <w:rPr>
-          <w:rFonts w:cstheme="minorHAnsi"/>
-          <w:sz w:val="24"/>
-          <w:szCs w:val="24"/>
-        </w:rPr>
-        <w:t xml:space="preserve">The AUC for the SVM model </w:t>
-      </w:r>
-      <w:proofErr w:type="gramStart"/>
-      <w:r>
-        <w:rPr>
-          <w:rFonts w:cstheme="minorHAnsi"/>
-          <w:sz w:val="24"/>
-          <w:szCs w:val="24"/>
-        </w:rPr>
-        <w:t>is .</w:t>
-      </w:r>
-      <w:proofErr w:type="gramEnd"/>
+        <w:t>0.745, which is lower than both the logistic regression and the LDA models actually.</w:t>
+      </w:r>
     </w:p>
     <w:sectPr>
       <w:pgSz w:w="12240" w:h="15840"/>
